--- a/Midterm/Pagnier_Midterm2019.docx
+++ b/Midterm/Pagnier_Midterm2019.docx
@@ -31,10 +31,7 @@
         <w:t>Multivariate Midterm</w:t>
       </w:r>
     </w:p>
-    <w:p>
-      <w:bookmarkStart w:id="0" w:name="_GoBack"/>
-      <w:bookmarkEnd w:id="0"/>
-    </w:p>
+    <w:p/>
     <w:p>
       <w:pPr>
         <w:autoSpaceDE w:val="0"/>
@@ -156,6 +153,33 @@
           <w:szCs w:val="24"/>
         </w:rPr>
         <w:t>Linear combinations.</w:t>
+      </w:r>
+    </w:p>
+    <w:p>
+      <w:pPr>
+        <w:pStyle w:val="ListParagraph"/>
+        <w:numPr>
+          <w:ilvl w:val="0"/>
+          <w:numId w:val="1"/>
+        </w:numPr>
+      </w:pPr>
+      <w:r>
+        <w:t xml:space="preserve">Linear combinations </w:t>
+      </w:r>
+      <w:r>
+        <w:t xml:space="preserve">represent summing up different variables to end up with an aggregated variable. This is done by assigning a weight (constant) to each variable and then combining it with other variables to create a ‘weighted combination’ for lack of a better term. </w:t>
+      </w:r>
+    </w:p>
+    <w:p>
+      <w:pPr>
+        <w:pStyle w:val="ListParagraph"/>
+        <w:numPr>
+          <w:ilvl w:val="0"/>
+          <w:numId w:val="1"/>
+        </w:numPr>
+      </w:pPr>
+      <w:r>
+        <w:t>Conceptually, a linear combination allows for data reduction as you can take many different vectors or variables, assign an appropriate weight to each of them and essentially reduce those variables to a singular weighted combination.</w:t>
       </w:r>
     </w:p>
     <w:p/>
@@ -176,8 +200,6 @@
     <w:p/>
     <w:p/>
     <w:p/>
-    <w:p/>
-    <w:p/>
     <w:p>
       <w:pPr>
         <w:autoSpaceDE w:val="0"/>
@@ -196,7 +218,6 @@
           <w:sz w:val="24"/>
           <w:szCs w:val="24"/>
         </w:rPr>
-        <w:lastRenderedPageBreak/>
         <w:t>2. Reliability and validity come in several forms. (a) Describe two types of reliability and (b)</w:t>
       </w:r>
     </w:p>
@@ -303,12 +324,177 @@
     </w:p>
     <w:p>
       <w:pPr>
-        <w:rPr>
-          <w:rFonts w:ascii="TimesNewRomanPSMT" w:hAnsi="TimesNewRomanPSMT" w:cs="TimesNewRomanPSMT"/>
-          <w:sz w:val="24"/>
-          <w:szCs w:val="24"/>
-        </w:rPr>
-      </w:pPr>
+        <w:pStyle w:val="ListParagraph"/>
+        <w:numPr>
+          <w:ilvl w:val="0"/>
+          <w:numId w:val="2"/>
+        </w:numPr>
+        <w:rPr>
+          <w:rFonts w:ascii="TimesNewRomanPSMT" w:hAnsi="TimesNewRomanPSMT" w:cs="TimesNewRomanPSMT"/>
+          <w:sz w:val="24"/>
+          <w:szCs w:val="24"/>
+        </w:rPr>
+      </w:pPr>
+      <w:r>
+        <w:rPr>
+          <w:rFonts w:ascii="TimesNewRomanPSMT" w:hAnsi="TimesNewRomanPSMT" w:cs="TimesNewRomanPSMT"/>
+          <w:sz w:val="24"/>
+          <w:szCs w:val="24"/>
+        </w:rPr>
+        <w:t>Two types of reliability would be 1) Cronbach’s alpha (describing internal consistency) and 2) interrater agreement (describing external consistency).</w:t>
+      </w:r>
+    </w:p>
+    <w:p>
+      <w:pPr>
+        <w:pStyle w:val="ListParagraph"/>
+        <w:numPr>
+          <w:ilvl w:val="0"/>
+          <w:numId w:val="2"/>
+        </w:numPr>
+        <w:rPr>
+          <w:rFonts w:ascii="TimesNewRomanPSMT" w:hAnsi="TimesNewRomanPSMT" w:cs="TimesNewRomanPSMT"/>
+          <w:sz w:val="24"/>
+          <w:szCs w:val="24"/>
+        </w:rPr>
+      </w:pPr>
+      <w:r>
+        <w:rPr>
+          <w:rFonts w:ascii="TimesNewRomanPSMT" w:hAnsi="TimesNewRomanPSMT" w:cs="TimesNewRomanPSMT"/>
+          <w:sz w:val="24"/>
+          <w:szCs w:val="24"/>
+        </w:rPr>
+        <w:t xml:space="preserve">I would use </w:t>
+      </w:r>
+      <w:r>
+        <w:rPr>
+          <w:rFonts w:ascii="TimesNewRomanPSMT" w:hAnsi="TimesNewRomanPSMT" w:cs="TimesNewRomanPSMT"/>
+          <w:sz w:val="24"/>
+          <w:szCs w:val="24"/>
+        </w:rPr>
+        <w:t xml:space="preserve">Cronbach’s </w:t>
+      </w:r>
+      <w:r>
+        <w:rPr>
+          <w:rFonts w:ascii="TimesNewRomanPSMT" w:hAnsi="TimesNewRomanPSMT" w:cs="TimesNewRomanPSMT"/>
+          <w:sz w:val="24"/>
+          <w:szCs w:val="24"/>
+        </w:rPr>
+        <w:t xml:space="preserve">alpha if I was designing a survey that gauged an individual’s extraversion using a battery of </w:t>
+      </w:r>
+      <w:r>
+        <w:rPr>
+          <w:rFonts w:ascii="TimesNewRomanPSMT" w:hAnsi="TimesNewRomanPSMT" w:cs="TimesNewRomanPSMT"/>
+          <w:sz w:val="24"/>
+          <w:szCs w:val="24"/>
+        </w:rPr>
+        <w:t>questionnaires</w:t>
+      </w:r>
+      <w:r>
+        <w:rPr>
+          <w:rFonts w:ascii="TimesNewRomanPSMT" w:hAnsi="TimesNewRomanPSMT" w:cs="TimesNewRomanPSMT"/>
+          <w:sz w:val="24"/>
+          <w:szCs w:val="24"/>
+        </w:rPr>
+        <w:t xml:space="preserve">. </w:t>
+      </w:r>
+      <w:r>
+        <w:rPr>
+          <w:rFonts w:ascii="TimesNewRomanPSMT" w:hAnsi="TimesNewRomanPSMT" w:cs="TimesNewRomanPSMT"/>
+          <w:sz w:val="24"/>
+          <w:szCs w:val="24"/>
+        </w:rPr>
+        <w:t xml:space="preserve">A high </w:t>
+      </w:r>
+      <w:r>
+        <w:rPr>
+          <w:rFonts w:ascii="TimesNewRomanPSMT" w:hAnsi="TimesNewRomanPSMT" w:cs="TimesNewRomanPSMT"/>
+          <w:sz w:val="24"/>
+          <w:szCs w:val="24"/>
+        </w:rPr>
+        <w:t>Cronbach’s</w:t>
+      </w:r>
+      <w:r>
+        <w:rPr>
+          <w:rFonts w:ascii="TimesNewRomanPSMT" w:hAnsi="TimesNewRomanPSMT" w:cs="TimesNewRomanPSMT"/>
+          <w:sz w:val="24"/>
+          <w:szCs w:val="24"/>
+        </w:rPr>
+        <w:t xml:space="preserve"> alpha would indicate that my questionnaires were consistent with one another</w:t>
+      </w:r>
+      <w:r>
+        <w:rPr>
+          <w:rFonts w:ascii="TimesNewRomanPSMT" w:hAnsi="TimesNewRomanPSMT" w:cs="TimesNewRomanPSMT"/>
+          <w:sz w:val="24"/>
+          <w:szCs w:val="24"/>
+        </w:rPr>
+        <w:t xml:space="preserve"> and I could trust that my battery of surveys is reliable</w:t>
+      </w:r>
+      <w:r>
+        <w:rPr>
+          <w:rFonts w:ascii="TimesNewRomanPSMT" w:hAnsi="TimesNewRomanPSMT" w:cs="TimesNewRomanPSMT"/>
+          <w:sz w:val="24"/>
+          <w:szCs w:val="24"/>
+        </w:rPr>
+        <w:t>. I would look at interrater agreement if I was scoring a video for facial expressions of fear. This is a relatively su</w:t>
+      </w:r>
+      <w:bookmarkStart w:id="0" w:name="_GoBack"/>
+      <w:bookmarkEnd w:id="0"/>
+      <w:r>
+        <w:rPr>
+          <w:rFonts w:ascii="TimesNewRomanPSMT" w:hAnsi="TimesNewRomanPSMT" w:cs="TimesNewRomanPSMT"/>
+          <w:sz w:val="24"/>
+          <w:szCs w:val="24"/>
+        </w:rPr>
+        <w:t>bjective analysis and it’s possible there are individual differences in my RAs in classifying what a fear expression looks like. In this case</w:t>
+      </w:r>
+      <w:r>
+        <w:rPr>
+          <w:rFonts w:ascii="TimesNewRomanPSMT" w:hAnsi="TimesNewRomanPSMT" w:cs="TimesNewRomanPSMT"/>
+          <w:sz w:val="24"/>
+          <w:szCs w:val="24"/>
+        </w:rPr>
+        <w:t xml:space="preserve">, if the scores my RAs give the same trial are similar, </w:t>
+      </w:r>
+      <w:proofErr w:type="gramStart"/>
+      <w:r>
+        <w:rPr>
+          <w:rFonts w:ascii="TimesNewRomanPSMT" w:hAnsi="TimesNewRomanPSMT" w:cs="TimesNewRomanPSMT"/>
+          <w:sz w:val="24"/>
+          <w:szCs w:val="24"/>
+        </w:rPr>
+        <w:t>than</w:t>
+      </w:r>
+      <w:proofErr w:type="gramEnd"/>
+      <w:r>
+        <w:rPr>
+          <w:rFonts w:ascii="TimesNewRomanPSMT" w:hAnsi="TimesNewRomanPSMT" w:cs="TimesNewRomanPSMT"/>
+          <w:sz w:val="24"/>
+          <w:szCs w:val="24"/>
+        </w:rPr>
+        <w:t xml:space="preserve"> I have high interrater agreement and the data would be reliable. </w:t>
+      </w:r>
+    </w:p>
+    <w:p>
+      <w:pPr>
+        <w:pStyle w:val="ListParagraph"/>
+        <w:numPr>
+          <w:ilvl w:val="0"/>
+          <w:numId w:val="2"/>
+        </w:numPr>
+        <w:rPr>
+          <w:rFonts w:ascii="TimesNewRomanPSMT" w:hAnsi="TimesNewRomanPSMT" w:cs="TimesNewRomanPSMT"/>
+          <w:sz w:val="24"/>
+          <w:szCs w:val="24"/>
+        </w:rPr>
+      </w:pPr>
+      <w:r>
+        <w:rPr>
+          <w:rFonts w:ascii="TimesNewRomanPSMT" w:hAnsi="TimesNewRomanPSMT" w:cs="TimesNewRomanPSMT"/>
+          <w:sz w:val="24"/>
+          <w:szCs w:val="24"/>
+        </w:rPr>
+        <w:t xml:space="preserve">Two types of validity would be 1) content validity and 2) criterion validity. </w:t>
+      </w:r>
     </w:p>
     <w:p>
       <w:pPr>
@@ -535,7 +721,6 @@
           <w:sz w:val="24"/>
           <w:szCs w:val="24"/>
         </w:rPr>
-        <w:lastRenderedPageBreak/>
         <w:t>3. Some people claim that exploratory data analysis (EDA) is like cheating; they argue that</w:t>
       </w:r>
     </w:p>
@@ -872,7 +1057,6 @@
           <w:sz w:val="24"/>
           <w:szCs w:val="24"/>
         </w:rPr>
-        <w:lastRenderedPageBreak/>
         <w:t xml:space="preserve">4. (a) Name the type of matrix that PCA’s </w:t>
       </w:r>
       <w:r>
@@ -1232,7 +1416,6 @@
           <w:sz w:val="24"/>
           <w:szCs w:val="24"/>
         </w:rPr>
-        <w:lastRenderedPageBreak/>
         <w:t>5. Write a dialogue (feel free to be funny) between a fanatic proponent of PCA and a fanatic</w:t>
       </w:r>
     </w:p>
@@ -1298,6 +1481,95 @@
 <file path=word/numbering.xml><?xml version="1.0" encoding="utf-8"?>
 <w:numbering xmlns:wpc="http://schemas.microsoft.com/office/word/2010/wordprocessingCanvas" xmlns:cx="http://schemas.microsoft.com/office/drawing/2014/chartex" xmlns:cx1="http://schemas.microsoft.com/office/drawing/2015/9/8/chartex" xmlns:cx2="http://schemas.microsoft.com/office/drawing/2015/10/21/chartex" xmlns:cx3="http://schemas.microsoft.com/office/drawing/2016/5/9/chartex" xmlns:cx4="http://schemas.microsoft.com/office/drawing/2016/5/10/chartex" xmlns:cx5="http://schemas.microsoft.com/office/drawing/2016/5/11/chartex" xmlns:cx6="http://schemas.microsoft.com/office/drawing/2016/5/12/chartex" xmlns:cx7="http://schemas.microsoft.com/office/drawing/2016/5/13/chartex" xmlns:cx8="http://schemas.microsoft.com/office/drawing/2016/5/14/chartex" xmlns:mc="http://schemas.openxmlformats.org/markup-compatibility/2006" xmlns:aink="http://schemas.microsoft.com/office/drawing/2016/ink" xmlns:am3d="http://schemas.microsoft.com/office/drawing/2017/model3d" xmlns:o="urn:schemas-microsoft-com:office:office" xmlns:r="http://schemas.openxmlformats.org/officeDocument/2006/relationships" xmlns:m="http://schemas.openxmlformats.org/officeDocument/2006/math" xmlns:v="urn:schemas-microsoft-com:vml" xmlns:wp14="http://schemas.microsoft.com/office/word/2010/wordprocessingDrawing" xmlns:wp="http://schemas.openxmlformats.org/drawingml/2006/wordprocessingDrawing" xmlns:w10="urn:schemas-microsoft-com:office:word" xmlns:w="http://schemas.openxmlformats.org/wordprocessingml/2006/main" xmlns:w14="http://schemas.microsoft.com/office/word/2010/wordml" xmlns:w15="http://schemas.microsoft.com/office/word/2012/wordml" xmlns:w16cid="http://schemas.microsoft.com/office/word/2016/wordml/cid" xmlns:w16se="http://schemas.microsoft.com/office/word/2015/wordml/symex" xmlns:wpg="http://schemas.microsoft.com/office/word/2010/wordprocessingGroup" xmlns:wpi="http://schemas.microsoft.com/office/word/2010/wordprocessingInk" xmlns:wne="http://schemas.microsoft.com/office/word/2006/wordml" xmlns:wps="http://schemas.microsoft.com/office/word/2010/wordprocessingShape" mc:Ignorable="w14 w15 w16se w16cid wp14">
   <w:abstractNum w:abstractNumId="0" w15:restartNumberingAfterBreak="0">
+    <w:nsid w:val="10037218"/>
+    <w:multiLevelType w:val="hybridMultilevel"/>
+    <w:tmpl w:val="758E62BE"/>
+    <w:lvl w:ilvl="0" w:tplc="04090017">
+      <w:start w:val="1"/>
+      <w:numFmt w:val="lowerLetter"/>
+      <w:lvlText w:val="%1)"/>
+      <w:lvlJc w:val="left"/>
+      <w:pPr>
+        <w:ind w:left="720" w:hanging="360"/>
+      </w:pPr>
+      <w:rPr>
+        <w:rFonts w:hint="default"/>
+      </w:rPr>
+    </w:lvl>
+    <w:lvl w:ilvl="1" w:tplc="04090019">
+      <w:start w:val="1"/>
+      <w:numFmt w:val="lowerLetter"/>
+      <w:lvlText w:val="%2."/>
+      <w:lvlJc w:val="left"/>
+      <w:pPr>
+        <w:ind w:left="1440" w:hanging="360"/>
+      </w:pPr>
+    </w:lvl>
+    <w:lvl w:ilvl="2" w:tplc="0409001B" w:tentative="1">
+      <w:start w:val="1"/>
+      <w:numFmt w:val="lowerRoman"/>
+      <w:lvlText w:val="%3."/>
+      <w:lvlJc w:val="right"/>
+      <w:pPr>
+        <w:ind w:left="2160" w:hanging="180"/>
+      </w:pPr>
+    </w:lvl>
+    <w:lvl w:ilvl="3" w:tplc="0409000F" w:tentative="1">
+      <w:start w:val="1"/>
+      <w:numFmt w:val="decimal"/>
+      <w:lvlText w:val="%4."/>
+      <w:lvlJc w:val="left"/>
+      <w:pPr>
+        <w:ind w:left="2880" w:hanging="360"/>
+      </w:pPr>
+    </w:lvl>
+    <w:lvl w:ilvl="4" w:tplc="04090019" w:tentative="1">
+      <w:start w:val="1"/>
+      <w:numFmt w:val="lowerLetter"/>
+      <w:lvlText w:val="%5."/>
+      <w:lvlJc w:val="left"/>
+      <w:pPr>
+        <w:ind w:left="3600" w:hanging="360"/>
+      </w:pPr>
+    </w:lvl>
+    <w:lvl w:ilvl="5" w:tplc="0409001B" w:tentative="1">
+      <w:start w:val="1"/>
+      <w:numFmt w:val="lowerRoman"/>
+      <w:lvlText w:val="%6."/>
+      <w:lvlJc w:val="right"/>
+      <w:pPr>
+        <w:ind w:left="4320" w:hanging="180"/>
+      </w:pPr>
+    </w:lvl>
+    <w:lvl w:ilvl="6" w:tplc="0409000F" w:tentative="1">
+      <w:start w:val="1"/>
+      <w:numFmt w:val="decimal"/>
+      <w:lvlText w:val="%7."/>
+      <w:lvlJc w:val="left"/>
+      <w:pPr>
+        <w:ind w:left="5040" w:hanging="360"/>
+      </w:pPr>
+    </w:lvl>
+    <w:lvl w:ilvl="7" w:tplc="04090019" w:tentative="1">
+      <w:start w:val="1"/>
+      <w:numFmt w:val="lowerLetter"/>
+      <w:lvlText w:val="%8."/>
+      <w:lvlJc w:val="left"/>
+      <w:pPr>
+        <w:ind w:left="5760" w:hanging="360"/>
+      </w:pPr>
+    </w:lvl>
+    <w:lvl w:ilvl="8" w:tplc="0409001B" w:tentative="1">
+      <w:start w:val="1"/>
+      <w:numFmt w:val="lowerRoman"/>
+      <w:lvlText w:val="%9."/>
+      <w:lvlJc w:val="right"/>
+      <w:pPr>
+        <w:ind w:left="6480" w:hanging="180"/>
+      </w:pPr>
+    </w:lvl>
+  </w:abstractNum>
+  <w:abstractNum w:abstractNumId="1" w15:restartNumberingAfterBreak="0">
     <w:nsid w:val="58B43F64"/>
     <w:multiLevelType w:val="hybridMultilevel"/>
     <w:tmpl w:val="9F38AFBC"/>
@@ -1387,6 +1659,9 @@
     </w:lvl>
   </w:abstractNum>
   <w:num w:numId="1">
+    <w:abstractNumId w:val="1"/>
+  </w:num>
+  <w:num w:numId="2">
     <w:abstractNumId w:val="0"/>
   </w:num>
 </w:numbering>

--- a/Midterm/Pagnier_Midterm2019.docx
+++ b/Midterm/Pagnier_Midterm2019.docx
@@ -4,13 +4,8 @@
   <w:body>
     <w:p>
       <w:r>
-        <w:t xml:space="preserve">Guillaume </w:t>
-      </w:r>
-      <w:proofErr w:type="spellStart"/>
-      <w:r>
-        <w:t>Pagnier</w:t>
-      </w:r>
-      <w:proofErr w:type="spellEnd"/>
+        <w:t>Guillaume Pagnier</w:t>
+      </w:r>
     </w:p>
     <w:p>
       <w:r>
@@ -140,15 +135,16 @@
           <w:ilvl w:val="0"/>
           <w:numId w:val="1"/>
         </w:numPr>
-        <w:rPr>
-          <w:rFonts w:ascii="TimesNewRomanPSMT" w:hAnsi="TimesNewRomanPSMT" w:cs="TimesNewRomanPSMT"/>
-          <w:sz w:val="24"/>
-          <w:szCs w:val="24"/>
-        </w:rPr>
-      </w:pPr>
-      <w:r>
-        <w:rPr>
-          <w:rFonts w:ascii="TimesNewRomanPSMT" w:hAnsi="TimesNewRomanPSMT" w:cs="TimesNewRomanPSMT"/>
+        <w:spacing w:line="360" w:lineRule="auto"/>
+        <w:rPr>
+          <w:rFonts w:ascii="Times" w:hAnsi="Times" w:cs="Calibri"/>
+          <w:sz w:val="24"/>
+          <w:szCs w:val="24"/>
+        </w:rPr>
+      </w:pPr>
+      <w:r>
+        <w:rPr>
+          <w:rFonts w:ascii="Times" w:hAnsi="Times" w:cs="Calibri"/>
           <w:sz w:val="24"/>
           <w:szCs w:val="24"/>
         </w:rPr>
@@ -162,12 +158,68 @@
           <w:ilvl w:val="0"/>
           <w:numId w:val="1"/>
         </w:numPr>
-      </w:pPr>
-      <w:r>
+        <w:spacing w:line="360" w:lineRule="auto"/>
+        <w:rPr>
+          <w:rFonts w:ascii="Times" w:hAnsi="Times" w:cs="Calibri"/>
+          <w:sz w:val="24"/>
+          <w:szCs w:val="24"/>
+        </w:rPr>
+      </w:pPr>
+      <w:r>
+        <w:rPr>
+          <w:rFonts w:ascii="Times" w:hAnsi="Times" w:cs="Calibri"/>
+          <w:sz w:val="24"/>
+          <w:szCs w:val="24"/>
+        </w:rPr>
         <w:t xml:space="preserve">Linear combinations </w:t>
       </w:r>
       <w:r>
-        <w:t xml:space="preserve">represent summing up different variables to end up with an aggregated variable. This is done by assigning a weight (constant) to each variable and then combining it with other variables to create a ‘weighted combination’ for lack of a better term. </w:t>
+        <w:rPr>
+          <w:rFonts w:ascii="Times" w:hAnsi="Times" w:cs="Calibri"/>
+          <w:sz w:val="24"/>
+          <w:szCs w:val="24"/>
+        </w:rPr>
+        <w:t>represent summing up different variables</w:t>
+      </w:r>
+      <w:r>
+        <w:rPr>
+          <w:rFonts w:ascii="Times" w:hAnsi="Times" w:cs="Calibri"/>
+          <w:sz w:val="24"/>
+          <w:szCs w:val="24"/>
+        </w:rPr>
+        <w:t xml:space="preserve"> (or vectors) </w:t>
+      </w:r>
+      <w:r>
+        <w:rPr>
+          <w:rFonts w:ascii="Times" w:hAnsi="Times" w:cs="Calibri"/>
+          <w:sz w:val="24"/>
+          <w:szCs w:val="24"/>
+        </w:rPr>
+        <w:t xml:space="preserve">to end up with an aggregated variable. This is done by assigning a weight (constant) to each variable and then combining it with other variables to create a </w:t>
+      </w:r>
+      <w:r>
+        <w:rPr>
+          <w:rFonts w:ascii="Times" w:hAnsi="Times" w:cs="Calibri"/>
+          <w:sz w:val="24"/>
+          <w:szCs w:val="24"/>
+        </w:rPr>
+        <w:t xml:space="preserve">reduced </w:t>
+      </w:r>
+      <w:r>
+        <w:rPr>
+          <w:rFonts w:ascii="Times" w:hAnsi="Times" w:cs="Calibri"/>
+          <w:sz w:val="24"/>
+          <w:szCs w:val="24"/>
+        </w:rPr>
+        <w:t xml:space="preserve">‘weighted combination’ </w:t>
+      </w:r>
+      <w:r>
+        <w:rPr>
+          <w:rFonts w:ascii="Times" w:hAnsi="Times" w:cs="Calibri"/>
+          <w:sz w:val="24"/>
+          <w:szCs w:val="24"/>
+        </w:rPr>
+        <w:t xml:space="preserve">of the original variables. </w:t>
       </w:r>
     </w:p>
     <w:p>
@@ -177,25 +229,251 @@
           <w:ilvl w:val="0"/>
           <w:numId w:val="1"/>
         </w:numPr>
-      </w:pPr>
-      <w:r>
-        <w:t>Conceptually, a linear combination allows for data reduction as you can take many different vectors or variables, assign an appropriate weight to each of them and essentially reduce those variables to a singular weighted combination.</w:t>
-      </w:r>
-    </w:p>
-    <w:p/>
-    <w:p/>
-    <w:p/>
-    <w:p/>
-    <w:p/>
-    <w:p/>
-    <w:p/>
-    <w:p/>
-    <w:p/>
-    <w:p/>
-    <w:p/>
-    <w:p/>
-    <w:p/>
-    <w:p/>
+        <w:spacing w:line="360" w:lineRule="auto"/>
+        <w:rPr>
+          <w:rFonts w:ascii="Times" w:hAnsi="Times" w:cs="Calibri"/>
+          <w:sz w:val="24"/>
+          <w:szCs w:val="24"/>
+        </w:rPr>
+      </w:pPr>
+      <w:r>
+        <w:rPr>
+          <w:rFonts w:ascii="Times" w:hAnsi="Times" w:cs="Calibri"/>
+          <w:sz w:val="24"/>
+          <w:szCs w:val="24"/>
+        </w:rPr>
+        <w:t xml:space="preserve">Conceptually, a linear combination </w:t>
+      </w:r>
+      <w:r>
+        <w:rPr>
+          <w:rFonts w:ascii="Times" w:hAnsi="Times" w:cs="Calibri"/>
+          <w:sz w:val="24"/>
+          <w:szCs w:val="24"/>
+        </w:rPr>
+        <w:t xml:space="preserve">is a type of addition/combination </w:t>
+      </w:r>
+      <w:r>
+        <w:rPr>
+          <w:rFonts w:ascii="Times" w:hAnsi="Times" w:cs="Calibri"/>
+          <w:sz w:val="24"/>
+          <w:szCs w:val="24"/>
+        </w:rPr>
+        <w:t>as you can take many different vectors or variables, assign an appropriate weight to each of them and essentially reduce those variables to a sing</w:t>
+      </w:r>
+      <w:r>
+        <w:rPr>
+          <w:rFonts w:ascii="Times" w:hAnsi="Times" w:cs="Calibri"/>
+          <w:sz w:val="24"/>
+          <w:szCs w:val="24"/>
+        </w:rPr>
+        <w:t>le</w:t>
+      </w:r>
+      <w:r>
+        <w:rPr>
+          <w:rFonts w:ascii="Times" w:hAnsi="Times" w:cs="Calibri"/>
+          <w:sz w:val="24"/>
+          <w:szCs w:val="24"/>
+        </w:rPr>
+        <w:t xml:space="preserve"> </w:t>
+      </w:r>
+      <w:r>
+        <w:rPr>
+          <w:rFonts w:ascii="Times" w:hAnsi="Times" w:cs="Calibri"/>
+          <w:sz w:val="24"/>
+          <w:szCs w:val="24"/>
+        </w:rPr>
+        <w:t>vector</w:t>
+      </w:r>
+      <w:r>
+        <w:rPr>
+          <w:rFonts w:ascii="Times" w:hAnsi="Times" w:cs="Calibri"/>
+          <w:sz w:val="24"/>
+          <w:szCs w:val="24"/>
+        </w:rPr>
+        <w:t>.</w:t>
+      </w:r>
+    </w:p>
+    <w:p>
+      <w:pPr>
+        <w:pStyle w:val="ListParagraph"/>
+        <w:numPr>
+          <w:ilvl w:val="0"/>
+          <w:numId w:val="1"/>
+        </w:numPr>
+        <w:spacing w:line="360" w:lineRule="auto"/>
+        <w:rPr>
+          <w:rFonts w:ascii="Times" w:hAnsi="Times" w:cs="Calibri"/>
+          <w:sz w:val="24"/>
+          <w:szCs w:val="24"/>
+        </w:rPr>
+      </w:pPr>
+      <w:r>
+        <w:rPr>
+          <w:rFonts w:ascii="Times" w:hAnsi="Times" w:cs="Calibri"/>
+          <w:sz w:val="24"/>
+          <w:szCs w:val="24"/>
+        </w:rPr>
+        <w:t xml:space="preserve">In multiple regression, the model you’re generating to predict your DV is </w:t>
+      </w:r>
+      <w:r>
+        <w:rPr>
+          <w:rFonts w:ascii="Times" w:hAnsi="Times" w:cs="Calibri"/>
+          <w:sz w:val="24"/>
+          <w:szCs w:val="24"/>
+        </w:rPr>
+        <w:t xml:space="preserve">actually just </w:t>
+      </w:r>
+      <w:r>
+        <w:rPr>
+          <w:rFonts w:ascii="Times" w:hAnsi="Times" w:cs="Calibri"/>
+          <w:sz w:val="24"/>
+          <w:szCs w:val="24"/>
+        </w:rPr>
+        <w:t>a linear combination. For instance, the generic multiple regression model DV=B0 + B1X1 + B2X2 + … + error is a linear combination of the beta terms (the x terms represent constant weights assigned to each beta)</w:t>
+      </w:r>
+      <w:r>
+        <w:rPr>
+          <w:rFonts w:ascii="Times" w:hAnsi="Times" w:cs="Calibri"/>
+          <w:sz w:val="24"/>
+          <w:szCs w:val="24"/>
+        </w:rPr>
+        <w:t xml:space="preserve">. </w:t>
+      </w:r>
+    </w:p>
+    <w:p>
+      <w:pPr>
+        <w:pStyle w:val="ListParagraph"/>
+        <w:spacing w:line="360" w:lineRule="auto"/>
+        <w:rPr>
+          <w:rFonts w:ascii="Times" w:hAnsi="Times" w:cs="Calibri"/>
+          <w:sz w:val="24"/>
+          <w:szCs w:val="24"/>
+        </w:rPr>
+      </w:pPr>
+      <w:r>
+        <w:rPr>
+          <w:rFonts w:ascii="Times" w:hAnsi="Times" w:cs="Calibri"/>
+          <w:sz w:val="24"/>
+          <w:szCs w:val="24"/>
+        </w:rPr>
+        <w:t xml:space="preserve">In PCA, the generated orthogonal components </w:t>
+      </w:r>
+      <w:r>
+        <w:rPr>
+          <w:rFonts w:ascii="Times" w:hAnsi="Times" w:cs="Calibri"/>
+          <w:sz w:val="24"/>
+          <w:szCs w:val="24"/>
+        </w:rPr>
+        <w:t xml:space="preserve">are </w:t>
+      </w:r>
+      <w:r>
+        <w:rPr>
+          <w:rFonts w:ascii="Times" w:hAnsi="Times" w:cs="Calibri"/>
+          <w:sz w:val="24"/>
+          <w:szCs w:val="24"/>
+        </w:rPr>
+        <w:t>just linear combinations of the original variables. The weighting constants that are chosen are specifically selected to maximize the variance of the new components.</w:t>
+      </w:r>
+      <w:r>
+        <w:rPr>
+          <w:rFonts w:ascii="Times" w:hAnsi="Times" w:cs="Calibri"/>
+          <w:sz w:val="24"/>
+          <w:szCs w:val="24"/>
+        </w:rPr>
+        <w:t xml:space="preserve"> </w:t>
+      </w:r>
+    </w:p>
+    <w:p>
+      <w:pPr>
+        <w:pStyle w:val="ListParagraph"/>
+        <w:spacing w:line="360" w:lineRule="auto"/>
+        <w:rPr>
+          <w:rFonts w:ascii="Times" w:hAnsi="Times" w:cs="Calibri"/>
+          <w:sz w:val="24"/>
+          <w:szCs w:val="24"/>
+        </w:rPr>
+      </w:pPr>
+      <w:r>
+        <w:rPr>
+          <w:rFonts w:ascii="Times" w:hAnsi="Times" w:cs="Calibri"/>
+          <w:sz w:val="24"/>
+          <w:szCs w:val="24"/>
+        </w:rPr>
+        <w:t>Contrasts ar</w:t>
+      </w:r>
+      <w:r>
+        <w:rPr>
+          <w:rFonts w:ascii="Times" w:hAnsi="Times" w:cs="Calibri"/>
+          <w:sz w:val="24"/>
+          <w:szCs w:val="24"/>
+        </w:rPr>
+        <w:t xml:space="preserve">e </w:t>
+      </w:r>
+      <w:r>
+        <w:rPr>
+          <w:rFonts w:ascii="Times" w:hAnsi="Times" w:cs="Calibri"/>
+          <w:sz w:val="24"/>
+          <w:szCs w:val="24"/>
+        </w:rPr>
+        <w:t xml:space="preserve">cases of </w:t>
+      </w:r>
+      <w:r>
+        <w:rPr>
+          <w:rFonts w:ascii="Times" w:hAnsi="Times" w:cs="Calibri"/>
+          <w:sz w:val="24"/>
+          <w:szCs w:val="24"/>
+        </w:rPr>
+        <w:t xml:space="preserve">linear combinations </w:t>
+      </w:r>
+      <w:r>
+        <w:rPr>
+          <w:rFonts w:ascii="Times" w:hAnsi="Times" w:cs="Calibri"/>
+          <w:sz w:val="24"/>
+          <w:szCs w:val="24"/>
+        </w:rPr>
+        <w:t>of experimental (i.e. factor) means</w:t>
+      </w:r>
+      <w:r>
+        <w:rPr>
+          <w:rFonts w:ascii="Times" w:hAnsi="Times" w:cs="Calibri"/>
+          <w:sz w:val="24"/>
+          <w:szCs w:val="24"/>
+        </w:rPr>
+        <w:t>. An additional restriction here is that</w:t>
+      </w:r>
+      <w:r>
+        <w:rPr>
+          <w:rFonts w:ascii="Times" w:hAnsi="Times" w:cs="Calibri"/>
+          <w:sz w:val="24"/>
+          <w:szCs w:val="24"/>
+        </w:rPr>
+        <w:t xml:space="preserve"> the assigned weight constants </w:t>
+      </w:r>
+      <w:r>
+        <w:rPr>
+          <w:rFonts w:ascii="Times" w:hAnsi="Times" w:cs="Calibri"/>
+          <w:sz w:val="24"/>
+          <w:szCs w:val="24"/>
+        </w:rPr>
+        <w:t xml:space="preserve">have to </w:t>
+      </w:r>
+      <w:r>
+        <w:rPr>
+          <w:rFonts w:ascii="Times" w:hAnsi="Times" w:cs="Calibri"/>
+          <w:sz w:val="24"/>
+          <w:szCs w:val="24"/>
+        </w:rPr>
+        <w:t xml:space="preserve">sum up to 0. </w:t>
+      </w:r>
+      <w:r>
+        <w:rPr>
+          <w:rFonts w:ascii="Times" w:hAnsi="Times" w:cs="Calibri"/>
+          <w:sz w:val="24"/>
+          <w:szCs w:val="24"/>
+        </w:rPr>
+        <w:t xml:space="preserve">The resulting linear combination expresses the sum of squared differences between the means of different factors and allows you to test if there is a significant difference between these factor means.  </w:t>
+      </w:r>
+    </w:p>
     <w:p/>
     <w:p/>
     <w:p/>
@@ -329,6 +607,7 @@
           <w:ilvl w:val="0"/>
           <w:numId w:val="2"/>
         </w:numPr>
+        <w:spacing w:line="360" w:lineRule="auto"/>
         <w:rPr>
           <w:rFonts w:ascii="TimesNewRomanPSMT" w:hAnsi="TimesNewRomanPSMT" w:cs="TimesNewRomanPSMT"/>
           <w:sz w:val="24"/>
@@ -342,6 +621,38 @@
           <w:szCs w:val="24"/>
         </w:rPr>
         <w:t>Two types of reliability would be 1) Cronbach’s alpha (describing internal consistency) and 2) interrater agreement (describing external consistency).</w:t>
+      </w:r>
+      <w:r>
+        <w:rPr>
+          <w:rFonts w:ascii="TimesNewRomanPSMT" w:hAnsi="TimesNewRomanPSMT" w:cs="TimesNewRomanPSMT"/>
+          <w:sz w:val="24"/>
+          <w:szCs w:val="24"/>
+        </w:rPr>
+        <w:t xml:space="preserve"> </w:t>
+      </w:r>
+      <w:r>
+        <w:rPr>
+          <w:rFonts w:ascii="TimesNewRomanPSMT" w:hAnsi="TimesNewRomanPSMT" w:cs="TimesNewRomanPSMT"/>
+          <w:sz w:val="24"/>
+          <w:szCs w:val="24"/>
+        </w:rPr>
+        <w:t>Cronbach’s alpha</w:t>
+      </w:r>
+      <w:r>
+        <w:rPr>
+          <w:rFonts w:ascii="TimesNewRomanPSMT" w:hAnsi="TimesNewRomanPSMT" w:cs="TimesNewRomanPSMT"/>
+          <w:sz w:val="24"/>
+          <w:szCs w:val="24"/>
+        </w:rPr>
+        <w:t xml:space="preserve"> represents </w:t>
+      </w:r>
+      <w:r>
+        <w:rPr>
+          <w:rFonts w:ascii="TimesNewRomanPSMT" w:hAnsi="TimesNewRomanPSMT" w:cs="TimesNewRomanPSMT"/>
+          <w:sz w:val="24"/>
+          <w:szCs w:val="24"/>
+        </w:rPr>
+        <w:t xml:space="preserve">how consistent items in a group are. This is especially used to measure scale reliability. Interrater agreement quantifies individual differences between humans when classifying subjective behavior. </w:t>
       </w:r>
     </w:p>
     <w:p>
@@ -351,6 +662,7 @@
           <w:ilvl w:val="0"/>
           <w:numId w:val="2"/>
         </w:numPr>
+        <w:spacing w:line="360" w:lineRule="auto"/>
         <w:rPr>
           <w:rFonts w:ascii="TimesNewRomanPSMT" w:hAnsi="TimesNewRomanPSMT" w:cs="TimesNewRomanPSMT"/>
           <w:sz w:val="24"/>
@@ -435,17 +747,23 @@
           <w:sz w:val="24"/>
           <w:szCs w:val="24"/>
         </w:rPr>
-        <w:t>. I would look at interrater agreement if I was scoring a video for facial expressions of fear. This is a relatively su</w:t>
-      </w:r>
-      <w:bookmarkStart w:id="0" w:name="_GoBack"/>
-      <w:bookmarkEnd w:id="0"/>
-      <w:r>
-        <w:rPr>
-          <w:rFonts w:ascii="TimesNewRomanPSMT" w:hAnsi="TimesNewRomanPSMT" w:cs="TimesNewRomanPSMT"/>
-          <w:sz w:val="24"/>
-          <w:szCs w:val="24"/>
-        </w:rPr>
-        <w:t>bjective analysis and it’s possible there are individual differences in my RAs in classifying what a fear expression looks like. In this case</w:t>
+        <w:t xml:space="preserve">. I would look at interrater agreement if I was scoring a video for facial expressions of fear. This is a relatively subjective analysis and </w:t>
+      </w:r>
+      <w:r>
+        <w:rPr>
+          <w:rFonts w:ascii="TimesNewRomanPSMT" w:hAnsi="TimesNewRomanPSMT" w:cs="TimesNewRomanPSMT"/>
+          <w:sz w:val="24"/>
+          <w:szCs w:val="24"/>
+        </w:rPr>
+        <w:t xml:space="preserve">there may be </w:t>
+      </w:r>
+      <w:r>
+        <w:rPr>
+          <w:rFonts w:ascii="TimesNewRomanPSMT" w:hAnsi="TimesNewRomanPSMT" w:cs="TimesNewRomanPSMT"/>
+          <w:sz w:val="24"/>
+          <w:szCs w:val="24"/>
+        </w:rPr>
+        <w:t>individual differences in my RAs in classifying what a fear expression looks like. In this case</w:t>
       </w:r>
       <w:r>
         <w:rPr>
@@ -455,16 +773,14 @@
         </w:rPr>
         <w:t xml:space="preserve">, if the scores my RAs give the same trial are similar, </w:t>
       </w:r>
-      <w:proofErr w:type="gramStart"/>
-      <w:r>
-        <w:rPr>
-          <w:rFonts w:ascii="TimesNewRomanPSMT" w:hAnsi="TimesNewRomanPSMT" w:cs="TimesNewRomanPSMT"/>
-          <w:sz w:val="24"/>
-          <w:szCs w:val="24"/>
-        </w:rPr>
-        <w:t>than</w:t>
-      </w:r>
-      <w:proofErr w:type="gramEnd"/>
+      <w:r>
+        <w:rPr>
+          <w:rFonts w:ascii="TimesNewRomanPSMT" w:hAnsi="TimesNewRomanPSMT" w:cs="TimesNewRomanPSMT"/>
+          <w:sz w:val="24"/>
+          <w:szCs w:val="24"/>
+        </w:rPr>
+        <w:t>then</w:t>
+      </w:r>
       <w:r>
         <w:rPr>
           <w:rFonts w:ascii="TimesNewRomanPSMT" w:hAnsi="TimesNewRomanPSMT" w:cs="TimesNewRomanPSMT"/>
@@ -481,200 +797,132 @@
           <w:ilvl w:val="0"/>
           <w:numId w:val="2"/>
         </w:numPr>
-        <w:rPr>
-          <w:rFonts w:ascii="TimesNewRomanPSMT" w:hAnsi="TimesNewRomanPSMT" w:cs="TimesNewRomanPSMT"/>
-          <w:sz w:val="24"/>
-          <w:szCs w:val="24"/>
-        </w:rPr>
-      </w:pPr>
-      <w:r>
-        <w:rPr>
-          <w:rFonts w:ascii="TimesNewRomanPSMT" w:hAnsi="TimesNewRomanPSMT" w:cs="TimesNewRomanPSMT"/>
-          <w:sz w:val="24"/>
-          <w:szCs w:val="24"/>
-        </w:rPr>
-        <w:t xml:space="preserve">Two types of validity would be 1) content validity and 2) criterion validity. </w:t>
-      </w:r>
-    </w:p>
-    <w:p>
-      <w:pPr>
-        <w:rPr>
-          <w:rFonts w:ascii="TimesNewRomanPSMT" w:hAnsi="TimesNewRomanPSMT" w:cs="TimesNewRomanPSMT"/>
-          <w:sz w:val="24"/>
-          <w:szCs w:val="24"/>
-        </w:rPr>
-      </w:pPr>
-    </w:p>
-    <w:p>
-      <w:pPr>
-        <w:rPr>
-          <w:rFonts w:ascii="TimesNewRomanPSMT" w:hAnsi="TimesNewRomanPSMT" w:cs="TimesNewRomanPSMT"/>
-          <w:sz w:val="24"/>
-          <w:szCs w:val="24"/>
-        </w:rPr>
-      </w:pPr>
-    </w:p>
-    <w:p>
-      <w:pPr>
-        <w:rPr>
-          <w:rFonts w:ascii="TimesNewRomanPSMT" w:hAnsi="TimesNewRomanPSMT" w:cs="TimesNewRomanPSMT"/>
-          <w:sz w:val="24"/>
-          <w:szCs w:val="24"/>
-        </w:rPr>
-      </w:pPr>
-    </w:p>
-    <w:p>
-      <w:pPr>
-        <w:rPr>
-          <w:rFonts w:ascii="TimesNewRomanPSMT" w:hAnsi="TimesNewRomanPSMT" w:cs="TimesNewRomanPSMT"/>
-          <w:sz w:val="24"/>
-          <w:szCs w:val="24"/>
-        </w:rPr>
-      </w:pPr>
-    </w:p>
-    <w:p>
-      <w:pPr>
-        <w:rPr>
-          <w:rFonts w:ascii="TimesNewRomanPSMT" w:hAnsi="TimesNewRomanPSMT" w:cs="TimesNewRomanPSMT"/>
-          <w:sz w:val="24"/>
-          <w:szCs w:val="24"/>
-        </w:rPr>
-      </w:pPr>
-    </w:p>
-    <w:p>
-      <w:pPr>
-        <w:rPr>
-          <w:rFonts w:ascii="TimesNewRomanPSMT" w:hAnsi="TimesNewRomanPSMT" w:cs="TimesNewRomanPSMT"/>
-          <w:sz w:val="24"/>
-          <w:szCs w:val="24"/>
-        </w:rPr>
-      </w:pPr>
-    </w:p>
-    <w:p>
-      <w:pPr>
-        <w:rPr>
-          <w:rFonts w:ascii="TimesNewRomanPSMT" w:hAnsi="TimesNewRomanPSMT" w:cs="TimesNewRomanPSMT"/>
-          <w:sz w:val="24"/>
-          <w:szCs w:val="24"/>
-        </w:rPr>
-      </w:pPr>
-    </w:p>
-    <w:p>
-      <w:pPr>
-        <w:rPr>
-          <w:rFonts w:ascii="TimesNewRomanPSMT" w:hAnsi="TimesNewRomanPSMT" w:cs="TimesNewRomanPSMT"/>
-          <w:sz w:val="24"/>
-          <w:szCs w:val="24"/>
-        </w:rPr>
-      </w:pPr>
-    </w:p>
-    <w:p>
-      <w:pPr>
-        <w:rPr>
-          <w:rFonts w:ascii="TimesNewRomanPSMT" w:hAnsi="TimesNewRomanPSMT" w:cs="TimesNewRomanPSMT"/>
-          <w:sz w:val="24"/>
-          <w:szCs w:val="24"/>
-        </w:rPr>
-      </w:pPr>
-    </w:p>
-    <w:p>
-      <w:pPr>
-        <w:rPr>
-          <w:rFonts w:ascii="TimesNewRomanPSMT" w:hAnsi="TimesNewRomanPSMT" w:cs="TimesNewRomanPSMT"/>
-          <w:sz w:val="24"/>
-          <w:szCs w:val="24"/>
-        </w:rPr>
-      </w:pPr>
-    </w:p>
-    <w:p>
-      <w:pPr>
-        <w:rPr>
-          <w:rFonts w:ascii="TimesNewRomanPSMT" w:hAnsi="TimesNewRomanPSMT" w:cs="TimesNewRomanPSMT"/>
-          <w:sz w:val="24"/>
-          <w:szCs w:val="24"/>
-        </w:rPr>
-      </w:pPr>
-    </w:p>
-    <w:p>
-      <w:pPr>
-        <w:rPr>
-          <w:rFonts w:ascii="TimesNewRomanPSMT" w:hAnsi="TimesNewRomanPSMT" w:cs="TimesNewRomanPSMT"/>
-          <w:sz w:val="24"/>
-          <w:szCs w:val="24"/>
-        </w:rPr>
-      </w:pPr>
-    </w:p>
-    <w:p>
-      <w:pPr>
-        <w:rPr>
-          <w:rFonts w:ascii="TimesNewRomanPSMT" w:hAnsi="TimesNewRomanPSMT" w:cs="TimesNewRomanPSMT"/>
-          <w:sz w:val="24"/>
-          <w:szCs w:val="24"/>
-        </w:rPr>
-      </w:pPr>
-    </w:p>
-    <w:p>
-      <w:pPr>
-        <w:rPr>
-          <w:rFonts w:ascii="TimesNewRomanPSMT" w:hAnsi="TimesNewRomanPSMT" w:cs="TimesNewRomanPSMT"/>
-          <w:sz w:val="24"/>
-          <w:szCs w:val="24"/>
-        </w:rPr>
-      </w:pPr>
-    </w:p>
-    <w:p>
-      <w:pPr>
-        <w:rPr>
-          <w:rFonts w:ascii="TimesNewRomanPSMT" w:hAnsi="TimesNewRomanPSMT" w:cs="TimesNewRomanPSMT"/>
-          <w:sz w:val="24"/>
-          <w:szCs w:val="24"/>
-        </w:rPr>
-      </w:pPr>
-    </w:p>
-    <w:p>
-      <w:pPr>
-        <w:rPr>
-          <w:rFonts w:ascii="TimesNewRomanPSMT" w:hAnsi="TimesNewRomanPSMT" w:cs="TimesNewRomanPSMT"/>
-          <w:sz w:val="24"/>
-          <w:szCs w:val="24"/>
-        </w:rPr>
-      </w:pPr>
-    </w:p>
-    <w:p>
-      <w:pPr>
-        <w:rPr>
-          <w:rFonts w:ascii="TimesNewRomanPSMT" w:hAnsi="TimesNewRomanPSMT" w:cs="TimesNewRomanPSMT"/>
-          <w:sz w:val="24"/>
-          <w:szCs w:val="24"/>
-        </w:rPr>
-      </w:pPr>
-    </w:p>
-    <w:p>
-      <w:pPr>
-        <w:rPr>
-          <w:rFonts w:ascii="TimesNewRomanPSMT" w:hAnsi="TimesNewRomanPSMT" w:cs="TimesNewRomanPSMT"/>
-          <w:sz w:val="24"/>
-          <w:szCs w:val="24"/>
-        </w:rPr>
-      </w:pPr>
-    </w:p>
-    <w:p>
-      <w:pPr>
-        <w:rPr>
-          <w:rFonts w:ascii="TimesNewRomanPSMT" w:hAnsi="TimesNewRomanPSMT" w:cs="TimesNewRomanPSMT"/>
-          <w:sz w:val="24"/>
-          <w:szCs w:val="24"/>
-        </w:rPr>
-      </w:pPr>
-    </w:p>
-    <w:p>
-      <w:pPr>
-        <w:rPr>
-          <w:rFonts w:ascii="TimesNewRomanPSMT" w:hAnsi="TimesNewRomanPSMT" w:cs="TimesNewRomanPSMT"/>
-          <w:sz w:val="24"/>
-          <w:szCs w:val="24"/>
-        </w:rPr>
-      </w:pPr>
+        <w:spacing w:line="360" w:lineRule="auto"/>
+        <w:rPr>
+          <w:rFonts w:ascii="TimesNewRomanPSMT" w:hAnsi="TimesNewRomanPSMT" w:cs="TimesNewRomanPSMT"/>
+          <w:sz w:val="24"/>
+          <w:szCs w:val="24"/>
+        </w:rPr>
+      </w:pPr>
+      <w:r>
+        <w:rPr>
+          <w:rFonts w:ascii="TimesNewRomanPSMT" w:hAnsi="TimesNewRomanPSMT" w:cs="TimesNewRomanPSMT"/>
+          <w:sz w:val="24"/>
+          <w:szCs w:val="24"/>
+        </w:rPr>
+        <w:t xml:space="preserve">Two types of validity would be 1) content validity and 2) </w:t>
+      </w:r>
+      <w:r>
+        <w:rPr>
+          <w:rFonts w:ascii="TimesNewRomanPSMT" w:hAnsi="TimesNewRomanPSMT" w:cs="TimesNewRomanPSMT"/>
+          <w:sz w:val="24"/>
+          <w:szCs w:val="24"/>
+        </w:rPr>
+        <w:t>predictive</w:t>
+      </w:r>
+      <w:r>
+        <w:rPr>
+          <w:rFonts w:ascii="TimesNewRomanPSMT" w:hAnsi="TimesNewRomanPSMT" w:cs="TimesNewRomanPSMT"/>
+          <w:sz w:val="24"/>
+          <w:szCs w:val="24"/>
+        </w:rPr>
+        <w:t xml:space="preserve"> validity. </w:t>
+      </w:r>
+      <w:r>
+        <w:rPr>
+          <w:rFonts w:ascii="TimesNewRomanPSMT" w:hAnsi="TimesNewRomanPSMT" w:cs="TimesNewRomanPSMT"/>
+          <w:sz w:val="24"/>
+          <w:szCs w:val="24"/>
+        </w:rPr>
+        <w:t xml:space="preserve">Content validity is the degree to which you’re capturing what you think you’re actually capturing i.e. is the latent construct you’re measuring the one that </w:t>
+      </w:r>
+      <w:r>
+        <w:rPr>
+          <w:rFonts w:ascii="TimesNewRomanPSMT" w:hAnsi="TimesNewRomanPSMT" w:cs="TimesNewRomanPSMT"/>
+          <w:sz w:val="24"/>
+          <w:szCs w:val="24"/>
+        </w:rPr>
+        <w:t>you’re really measuring</w:t>
+      </w:r>
+      <w:r>
+        <w:rPr>
+          <w:rFonts w:ascii="TimesNewRomanPSMT" w:hAnsi="TimesNewRomanPSMT" w:cs="TimesNewRomanPSMT"/>
+          <w:sz w:val="24"/>
+          <w:szCs w:val="24"/>
+        </w:rPr>
+        <w:t xml:space="preserve">? </w:t>
+      </w:r>
+      <w:r>
+        <w:rPr>
+          <w:rFonts w:ascii="TimesNewRomanPSMT" w:hAnsi="TimesNewRomanPSMT" w:cs="TimesNewRomanPSMT"/>
+          <w:sz w:val="24"/>
+          <w:szCs w:val="24"/>
+        </w:rPr>
+        <w:t>Predictive</w:t>
+      </w:r>
+      <w:r>
+        <w:rPr>
+          <w:rFonts w:ascii="TimesNewRomanPSMT" w:hAnsi="TimesNewRomanPSMT" w:cs="TimesNewRomanPSMT"/>
+          <w:sz w:val="24"/>
+          <w:szCs w:val="24"/>
+        </w:rPr>
+        <w:t xml:space="preserve"> validity</w:t>
+      </w:r>
+      <w:r>
+        <w:rPr>
+          <w:rFonts w:ascii="TimesNewRomanPSMT" w:hAnsi="TimesNewRomanPSMT" w:cs="TimesNewRomanPSMT"/>
+          <w:sz w:val="24"/>
+          <w:szCs w:val="24"/>
+        </w:rPr>
+        <w:t xml:space="preserve"> represents how valid your predictions that you’re hoping to make actually are in the real world. </w:t>
+      </w:r>
+    </w:p>
+    <w:p>
+      <w:pPr>
+        <w:pStyle w:val="ListParagraph"/>
+        <w:numPr>
+          <w:ilvl w:val="0"/>
+          <w:numId w:val="2"/>
+        </w:numPr>
+        <w:spacing w:line="360" w:lineRule="auto"/>
+        <w:rPr>
+          <w:rFonts w:ascii="TimesNewRomanPSMT" w:hAnsi="TimesNewRomanPSMT" w:cs="TimesNewRomanPSMT"/>
+          <w:sz w:val="24"/>
+          <w:szCs w:val="24"/>
+        </w:rPr>
+      </w:pPr>
+      <w:r>
+        <w:rPr>
+          <w:rFonts w:ascii="TimesNewRomanPSMT" w:hAnsi="TimesNewRomanPSMT" w:cs="TimesNewRomanPSMT"/>
+          <w:sz w:val="24"/>
+          <w:szCs w:val="24"/>
+        </w:rPr>
+        <w:t>An example of content validity would be providing an extraversion questionnaire and having that questionnaire actually be capturing extraversion, and not agreeableness or something</w:t>
+      </w:r>
+      <w:r>
+        <w:rPr>
+          <w:rFonts w:ascii="TimesNewRomanPSMT" w:hAnsi="TimesNewRomanPSMT" w:cs="TimesNewRomanPSMT"/>
+          <w:sz w:val="24"/>
+          <w:szCs w:val="24"/>
+        </w:rPr>
+        <w:t xml:space="preserve"> else</w:t>
+      </w:r>
+      <w:r>
+        <w:rPr>
+          <w:rFonts w:ascii="TimesNewRomanPSMT" w:hAnsi="TimesNewRomanPSMT" w:cs="TimesNewRomanPSMT"/>
+          <w:sz w:val="24"/>
+          <w:szCs w:val="24"/>
+        </w:rPr>
+        <w:t xml:space="preserve">. </w:t>
+      </w:r>
+      <w:r>
+        <w:rPr>
+          <w:rFonts w:ascii="TimesNewRomanPSMT" w:hAnsi="TimesNewRomanPSMT" w:cs="TimesNewRomanPSMT"/>
+          <w:sz w:val="24"/>
+          <w:szCs w:val="24"/>
+        </w:rPr>
+        <w:t xml:space="preserve">In a different example, If I designed questionnaire ZZ that was meant to predict an individual’s financial success in 5 years, ZZ would have high predictive validity if it actually DID measure an individua’s success in 5 years using real world data. </w:t>
+      </w:r>
     </w:p>
     <w:p>
       <w:pPr>
@@ -721,6 +969,7 @@
           <w:sz w:val="24"/>
           <w:szCs w:val="24"/>
         </w:rPr>
+        <w:lastRenderedPageBreak/>
         <w:t>3. Some people claim that exploratory data analysis (EDA) is like cheating; they argue that</w:t>
       </w:r>
     </w:p>
@@ -757,23 +1006,13 @@
           <w:szCs w:val="24"/>
         </w:rPr>
       </w:pPr>
-      <w:proofErr w:type="gramStart"/>
-      <w:r>
-        <w:rPr>
-          <w:rFonts w:ascii="TimesNewRomanPSMT" w:hAnsi="TimesNewRomanPSMT" w:cs="TimesNewRomanPSMT"/>
-          <w:sz w:val="24"/>
-          <w:szCs w:val="24"/>
-        </w:rPr>
-        <w:t>therefore</w:t>
-      </w:r>
-      <w:proofErr w:type="gramEnd"/>
-      <w:r>
-        <w:rPr>
-          <w:rFonts w:ascii="TimesNewRomanPSMT" w:hAnsi="TimesNewRomanPSMT" w:cs="TimesNewRomanPSMT"/>
-          <w:sz w:val="24"/>
-          <w:szCs w:val="24"/>
-        </w:rPr>
-        <w:t xml:space="preserve"> the interpretation of significance tests. Write a critical analysis of this claim, both (a)</w:t>
+      <w:r>
+        <w:rPr>
+          <w:rFonts w:ascii="TimesNewRomanPSMT" w:hAnsi="TimesNewRomanPSMT" w:cs="TimesNewRomanPSMT"/>
+          <w:sz w:val="24"/>
+          <w:szCs w:val="24"/>
+        </w:rPr>
+        <w:t>therefore the interpretation of significance tests. Write a critical analysis of this claim, both (a)</w:t>
       </w:r>
     </w:p>
     <w:p>
@@ -825,183 +1064,169 @@
     </w:p>
     <w:p>
       <w:pPr>
-        <w:rPr>
-          <w:rFonts w:ascii="TimesNewRomanPSMT" w:hAnsi="TimesNewRomanPSMT" w:cs="TimesNewRomanPSMT"/>
-          <w:sz w:val="24"/>
-          <w:szCs w:val="24"/>
-        </w:rPr>
-      </w:pPr>
-    </w:p>
-    <w:p>
-      <w:pPr>
-        <w:rPr>
-          <w:rFonts w:ascii="TimesNewRomanPSMT" w:hAnsi="TimesNewRomanPSMT" w:cs="TimesNewRomanPSMT"/>
-          <w:sz w:val="24"/>
-          <w:szCs w:val="24"/>
-        </w:rPr>
-      </w:pPr>
-    </w:p>
-    <w:p>
-      <w:pPr>
-        <w:rPr>
-          <w:rFonts w:ascii="TimesNewRomanPSMT" w:hAnsi="TimesNewRomanPSMT" w:cs="TimesNewRomanPSMT"/>
-          <w:sz w:val="24"/>
-          <w:szCs w:val="24"/>
-        </w:rPr>
-      </w:pPr>
-    </w:p>
-    <w:p>
-      <w:pPr>
-        <w:rPr>
-          <w:rFonts w:ascii="TimesNewRomanPSMT" w:hAnsi="TimesNewRomanPSMT" w:cs="TimesNewRomanPSMT"/>
-          <w:sz w:val="24"/>
-          <w:szCs w:val="24"/>
-        </w:rPr>
-      </w:pPr>
-    </w:p>
-    <w:p>
-      <w:pPr>
-        <w:rPr>
-          <w:rFonts w:ascii="TimesNewRomanPSMT" w:hAnsi="TimesNewRomanPSMT" w:cs="TimesNewRomanPSMT"/>
-          <w:sz w:val="24"/>
-          <w:szCs w:val="24"/>
-        </w:rPr>
-      </w:pPr>
-    </w:p>
-    <w:p>
-      <w:pPr>
-        <w:rPr>
-          <w:rFonts w:ascii="TimesNewRomanPSMT" w:hAnsi="TimesNewRomanPSMT" w:cs="TimesNewRomanPSMT"/>
-          <w:sz w:val="24"/>
-          <w:szCs w:val="24"/>
-        </w:rPr>
-      </w:pPr>
-    </w:p>
-    <w:p>
-      <w:pPr>
-        <w:rPr>
-          <w:rFonts w:ascii="TimesNewRomanPSMT" w:hAnsi="TimesNewRomanPSMT" w:cs="TimesNewRomanPSMT"/>
-          <w:sz w:val="24"/>
-          <w:szCs w:val="24"/>
-        </w:rPr>
-      </w:pPr>
-    </w:p>
-    <w:p>
-      <w:pPr>
-        <w:rPr>
-          <w:rFonts w:ascii="TimesNewRomanPSMT" w:hAnsi="TimesNewRomanPSMT" w:cs="TimesNewRomanPSMT"/>
-          <w:sz w:val="24"/>
-          <w:szCs w:val="24"/>
-        </w:rPr>
-      </w:pPr>
-    </w:p>
-    <w:p>
-      <w:pPr>
-        <w:rPr>
-          <w:rFonts w:ascii="TimesNewRomanPSMT" w:hAnsi="TimesNewRomanPSMT" w:cs="TimesNewRomanPSMT"/>
-          <w:sz w:val="24"/>
-          <w:szCs w:val="24"/>
-        </w:rPr>
-      </w:pPr>
-    </w:p>
-    <w:p>
-      <w:pPr>
-        <w:rPr>
-          <w:rFonts w:ascii="TimesNewRomanPSMT" w:hAnsi="TimesNewRomanPSMT" w:cs="TimesNewRomanPSMT"/>
-          <w:sz w:val="24"/>
-          <w:szCs w:val="24"/>
-        </w:rPr>
-      </w:pPr>
-    </w:p>
-    <w:p>
-      <w:pPr>
-        <w:rPr>
-          <w:rFonts w:ascii="TimesNewRomanPSMT" w:hAnsi="TimesNewRomanPSMT" w:cs="TimesNewRomanPSMT"/>
-          <w:sz w:val="24"/>
-          <w:szCs w:val="24"/>
-        </w:rPr>
-      </w:pPr>
-    </w:p>
-    <w:p>
-      <w:pPr>
-        <w:rPr>
-          <w:rFonts w:ascii="TimesNewRomanPSMT" w:hAnsi="TimesNewRomanPSMT" w:cs="TimesNewRomanPSMT"/>
-          <w:sz w:val="24"/>
-          <w:szCs w:val="24"/>
-        </w:rPr>
-      </w:pPr>
-    </w:p>
-    <w:p>
-      <w:pPr>
-        <w:rPr>
-          <w:rFonts w:ascii="TimesNewRomanPSMT" w:hAnsi="TimesNewRomanPSMT" w:cs="TimesNewRomanPSMT"/>
-          <w:sz w:val="24"/>
-          <w:szCs w:val="24"/>
-        </w:rPr>
-      </w:pPr>
-    </w:p>
-    <w:p>
-      <w:pPr>
-        <w:rPr>
-          <w:rFonts w:ascii="TimesNewRomanPSMT" w:hAnsi="TimesNewRomanPSMT" w:cs="TimesNewRomanPSMT"/>
-          <w:sz w:val="24"/>
-          <w:szCs w:val="24"/>
-        </w:rPr>
-      </w:pPr>
-    </w:p>
-    <w:p>
-      <w:pPr>
-        <w:rPr>
-          <w:rFonts w:ascii="TimesNewRomanPSMT" w:hAnsi="TimesNewRomanPSMT" w:cs="TimesNewRomanPSMT"/>
-          <w:sz w:val="24"/>
-          <w:szCs w:val="24"/>
-        </w:rPr>
-      </w:pPr>
-    </w:p>
-    <w:p>
-      <w:pPr>
-        <w:rPr>
-          <w:rFonts w:ascii="TimesNewRomanPSMT" w:hAnsi="TimesNewRomanPSMT" w:cs="TimesNewRomanPSMT"/>
-          <w:sz w:val="24"/>
-          <w:szCs w:val="24"/>
-        </w:rPr>
-      </w:pPr>
-    </w:p>
-    <w:p>
-      <w:pPr>
-        <w:rPr>
-          <w:rFonts w:ascii="TimesNewRomanPSMT" w:hAnsi="TimesNewRomanPSMT" w:cs="TimesNewRomanPSMT"/>
-          <w:sz w:val="24"/>
-          <w:szCs w:val="24"/>
-        </w:rPr>
-      </w:pPr>
-    </w:p>
-    <w:p>
-      <w:pPr>
-        <w:rPr>
-          <w:rFonts w:ascii="TimesNewRomanPSMT" w:hAnsi="TimesNewRomanPSMT" w:cs="TimesNewRomanPSMT"/>
-          <w:sz w:val="24"/>
-          <w:szCs w:val="24"/>
-        </w:rPr>
-      </w:pPr>
-    </w:p>
-    <w:p>
-      <w:pPr>
-        <w:rPr>
-          <w:rFonts w:ascii="TimesNewRomanPSMT" w:hAnsi="TimesNewRomanPSMT" w:cs="TimesNewRomanPSMT"/>
-          <w:sz w:val="24"/>
-          <w:szCs w:val="24"/>
-        </w:rPr>
-      </w:pPr>
-    </w:p>
-    <w:p>
-      <w:pPr>
-        <w:rPr>
-          <w:rFonts w:ascii="TimesNewRomanPSMT" w:hAnsi="TimesNewRomanPSMT" w:cs="TimesNewRomanPSMT"/>
-          <w:sz w:val="24"/>
-          <w:szCs w:val="24"/>
-        </w:rPr>
-      </w:pPr>
+        <w:pStyle w:val="ListParagraph"/>
+        <w:numPr>
+          <w:ilvl w:val="0"/>
+          <w:numId w:val="3"/>
+        </w:numPr>
+        <w:spacing w:line="360" w:lineRule="auto"/>
+        <w:rPr>
+          <w:rFonts w:ascii="TimesNewRomanPSMT" w:hAnsi="TimesNewRomanPSMT" w:cs="TimesNewRomanPSMT"/>
+          <w:sz w:val="24"/>
+          <w:szCs w:val="24"/>
+        </w:rPr>
+      </w:pPr>
+      <w:r>
+        <w:rPr>
+          <w:rFonts w:ascii="TimesNewRomanPSMT" w:hAnsi="TimesNewRomanPSMT" w:cs="TimesNewRomanPSMT"/>
+          <w:sz w:val="24"/>
+          <w:szCs w:val="24"/>
+        </w:rPr>
+        <w:t xml:space="preserve">It is true that EDA </w:t>
+      </w:r>
+      <w:r>
+        <w:rPr>
+          <w:rFonts w:ascii="TimesNewRomanPSMT" w:hAnsi="TimesNewRomanPSMT" w:cs="TimesNewRomanPSMT"/>
+          <w:sz w:val="24"/>
+          <w:szCs w:val="24"/>
+        </w:rPr>
+        <w:t>could theoretically</w:t>
+      </w:r>
+      <w:r>
+        <w:rPr>
+          <w:rFonts w:ascii="TimesNewRomanPSMT" w:hAnsi="TimesNewRomanPSMT" w:cs="TimesNewRomanPSMT"/>
+          <w:sz w:val="24"/>
+          <w:szCs w:val="24"/>
+        </w:rPr>
+        <w:t xml:space="preserve"> enable p-hacking. There WILL be random spurious patterns in your collected data that will appear interesting and could certainly bias the researcher towards conducting a hypothesis test they would not have conducted otherwise. In such cases, the researcher is indeed at a greater risk of making type 1 mistakes since they’re capitalizing on spurious patterns and either consciously or unconsciously driving their conclusions </w:t>
+      </w:r>
+      <w:r>
+        <w:rPr>
+          <w:rFonts w:ascii="TimesNewRomanPSMT" w:hAnsi="TimesNewRomanPSMT" w:cs="TimesNewRomanPSMT"/>
+          <w:sz w:val="24"/>
+          <w:szCs w:val="24"/>
+        </w:rPr>
+        <w:t>from these spurious results</w:t>
+      </w:r>
+      <w:r>
+        <w:rPr>
+          <w:rFonts w:ascii="TimesNewRomanPSMT" w:hAnsi="TimesNewRomanPSMT" w:cs="TimesNewRomanPSMT"/>
+          <w:sz w:val="24"/>
+          <w:szCs w:val="24"/>
+        </w:rPr>
+        <w:t>. However, this can very simply be avoided by knowing beforehand exactly by the researcher knowing what their questions are and how to answer them. If I look at some pilot data, and already know what tests I want to run and what patter</w:t>
+      </w:r>
+      <w:r>
+        <w:rPr>
+          <w:rFonts w:ascii="TimesNewRomanPSMT" w:hAnsi="TimesNewRomanPSMT" w:cs="TimesNewRomanPSMT"/>
+          <w:sz w:val="24"/>
+          <w:szCs w:val="24"/>
+        </w:rPr>
+        <w:t>n</w:t>
+      </w:r>
+      <w:r>
+        <w:rPr>
+          <w:rFonts w:ascii="TimesNewRomanPSMT" w:hAnsi="TimesNewRomanPSMT" w:cs="TimesNewRomanPSMT"/>
+          <w:sz w:val="24"/>
+          <w:szCs w:val="24"/>
+        </w:rPr>
+        <w:t xml:space="preserve">s I want to look for, </w:t>
+      </w:r>
+      <w:r>
+        <w:rPr>
+          <w:rFonts w:ascii="TimesNewRomanPSMT" w:hAnsi="TimesNewRomanPSMT" w:cs="TimesNewRomanPSMT"/>
+          <w:sz w:val="24"/>
+          <w:szCs w:val="24"/>
+        </w:rPr>
+        <w:t>then</w:t>
+      </w:r>
+      <w:r>
+        <w:rPr>
+          <w:rFonts w:ascii="TimesNewRomanPSMT" w:hAnsi="TimesNewRomanPSMT" w:cs="TimesNewRomanPSMT"/>
+          <w:sz w:val="24"/>
+          <w:szCs w:val="24"/>
+        </w:rPr>
+        <w:t xml:space="preserve"> it is impossible for</w:t>
+      </w:r>
+      <w:r>
+        <w:rPr>
+          <w:rFonts w:ascii="TimesNewRomanPSMT" w:hAnsi="TimesNewRomanPSMT" w:cs="TimesNewRomanPSMT"/>
+          <w:sz w:val="24"/>
+          <w:szCs w:val="24"/>
+        </w:rPr>
+        <w:t xml:space="preserve"> EDA to have a negative effect since my strategy for analysis wouldn’t change when analyzing that particular set of data. </w:t>
+      </w:r>
+    </w:p>
+    <w:p>
+      <w:pPr>
+        <w:pStyle w:val="ListParagraph"/>
+        <w:numPr>
+          <w:ilvl w:val="0"/>
+          <w:numId w:val="3"/>
+        </w:numPr>
+        <w:spacing w:line="360" w:lineRule="auto"/>
+        <w:rPr>
+          <w:rFonts w:ascii="TimesNewRomanPSMT" w:hAnsi="TimesNewRomanPSMT" w:cs="TimesNewRomanPSMT"/>
+          <w:sz w:val="24"/>
+          <w:szCs w:val="24"/>
+        </w:rPr>
+      </w:pPr>
+      <w:r>
+        <w:rPr>
+          <w:rFonts w:ascii="TimesNewRomanPSMT" w:hAnsi="TimesNewRomanPSMT" w:cs="TimesNewRomanPSMT"/>
+          <w:sz w:val="24"/>
+          <w:szCs w:val="24"/>
+        </w:rPr>
+        <w:t>T</w:t>
+      </w:r>
+      <w:r>
+        <w:rPr>
+          <w:rFonts w:ascii="TimesNewRomanPSMT" w:hAnsi="TimesNewRomanPSMT" w:cs="TimesNewRomanPSMT"/>
+          <w:sz w:val="24"/>
+          <w:szCs w:val="24"/>
+        </w:rPr>
+        <w:t xml:space="preserve">he strengths of EDA far, far outweigh the potential pitfall mentioned above. EDA is powerful for many reasons, one of which it TELLS you what you’re looking at. In the case of missing data or miscoded data, appropriate EDA will quickly alert you to these </w:t>
+      </w:r>
+      <w:r>
+        <w:rPr>
+          <w:rFonts w:ascii="TimesNewRomanPSMT" w:hAnsi="TimesNewRomanPSMT" w:cs="TimesNewRomanPSMT"/>
+          <w:sz w:val="24"/>
+          <w:szCs w:val="24"/>
+        </w:rPr>
+        <w:t>errors</w:t>
+      </w:r>
+      <w:r>
+        <w:rPr>
+          <w:rFonts w:ascii="TimesNewRomanPSMT" w:hAnsi="TimesNewRomanPSMT" w:cs="TimesNewRomanPSMT"/>
+          <w:sz w:val="24"/>
+          <w:szCs w:val="24"/>
+        </w:rPr>
+        <w:t xml:space="preserve">. EDA gives the researcher an idea of the distribution of the data and alerts them to any outliers or </w:t>
+      </w:r>
+      <w:r>
+        <w:rPr>
+          <w:rFonts w:ascii="TimesNewRomanPSMT" w:hAnsi="TimesNewRomanPSMT" w:cs="TimesNewRomanPSMT"/>
+          <w:sz w:val="24"/>
+          <w:szCs w:val="24"/>
+        </w:rPr>
+        <w:t xml:space="preserve">atypical responses, knowledge which is crucial when they are trying to understand what their data means. </w:t>
+      </w:r>
+      <w:r>
+        <w:rPr>
+          <w:rFonts w:ascii="TimesNewRomanPSMT" w:hAnsi="TimesNewRomanPSMT" w:cs="TimesNewRomanPSMT"/>
+          <w:sz w:val="24"/>
+          <w:szCs w:val="24"/>
+        </w:rPr>
+        <w:t xml:space="preserve">EDA allows confirms that the assumptions the researcher has in order to conduct a hypothesis test are actually true (failed assumptions – which would be invisible without EDA – can muddy up hypothesis testing). </w:t>
+      </w:r>
+      <w:r>
+        <w:rPr>
+          <w:rFonts w:ascii="TimesNewRomanPSMT" w:hAnsi="TimesNewRomanPSMT" w:cs="TimesNewRomanPSMT"/>
+          <w:sz w:val="24"/>
+          <w:szCs w:val="24"/>
+        </w:rPr>
+        <w:t xml:space="preserve">Most importantly, it allows for patterns in the data to be revealed. These patterns could be the source of future questions (to reduce the risk of a type 1 error, the researcher should replicate unexpected patterns in a new data set) or reveal different confounds that the researcher was unware of before. </w:t>
+      </w:r>
     </w:p>
     <w:p>
       <w:pPr>
@@ -1057,6 +1282,7 @@
           <w:sz w:val="24"/>
           <w:szCs w:val="24"/>
         </w:rPr>
+        <w:lastRenderedPageBreak/>
         <w:t xml:space="preserve">4. (a) Name the type of matrix that PCA’s </w:t>
       </w:r>
       <w:r>
@@ -1111,16 +1337,7 @@
           <w:sz w:val="24"/>
           <w:szCs w:val="24"/>
         </w:rPr>
-        <w:t xml:space="preserve">statistical program, moves from </w:t>
-      </w:r>
-      <w:proofErr w:type="spellStart"/>
-      <w:r>
-        <w:rPr>
-          <w:rFonts w:ascii="TimesNewRomanPSMT" w:hAnsi="TimesNewRomanPSMT" w:cs="TimesNewRomanPSMT"/>
-          <w:sz w:val="24"/>
-          <w:szCs w:val="24"/>
-        </w:rPr>
-        <w:t>R</w:t>
+        <w:t>statistical program, moves from R</w:t>
       </w:r>
       <w:r>
         <w:rPr>
@@ -1128,77 +1345,228 @@
           <w:sz w:val="16"/>
           <w:szCs w:val="16"/>
         </w:rPr>
-        <w:t>xx</w:t>
-      </w:r>
-      <w:proofErr w:type="spellEnd"/>
+        <w:t xml:space="preserve">xx </w:t>
+      </w:r>
+      <w:r>
+        <w:rPr>
+          <w:rFonts w:ascii="TimesNewRomanPSMT" w:hAnsi="TimesNewRomanPSMT" w:cs="TimesNewRomanPSMT"/>
+          <w:sz w:val="24"/>
+          <w:szCs w:val="24"/>
+        </w:rPr>
+        <w:t xml:space="preserve">to </w:t>
+      </w:r>
+      <w:r>
+        <w:rPr>
+          <w:rFonts w:ascii="SymbolMT" w:hAnsi="SymbolMT" w:cs="SymbolMT"/>
+          <w:sz w:val="24"/>
+          <w:szCs w:val="24"/>
+        </w:rPr>
+        <w:t>L</w:t>
+      </w:r>
+      <w:r>
+        <w:rPr>
+          <w:rFonts w:ascii="TimesNewRomanPSMT" w:hAnsi="TimesNewRomanPSMT" w:cs="TimesNewRomanPSMT"/>
+          <w:sz w:val="24"/>
+          <w:szCs w:val="24"/>
+        </w:rPr>
+        <w:t>.</w:t>
+      </w:r>
+    </w:p>
+    <w:p>
+      <w:pPr>
+        <w:pStyle w:val="ListParagraph"/>
+        <w:numPr>
+          <w:ilvl w:val="0"/>
+          <w:numId w:val="5"/>
+        </w:numPr>
+        <w:rPr>
+          <w:rFonts w:ascii="Times New Roman" w:hAnsi="Times New Roman" w:cs="Times New Roman"/>
+          <w:sz w:val="24"/>
+          <w:szCs w:val="24"/>
+        </w:rPr>
+      </w:pPr>
+      <w:r>
+        <w:rPr>
+          <w:rFonts w:ascii="Cambria Math" w:hAnsi="Cambria Math" w:cs="Cambria Math"/>
+          <w:sz w:val="24"/>
+          <w:szCs w:val="24"/>
+        </w:rPr>
+        <w:t>𝚲</w:t>
+      </w:r>
+      <w:r>
+        <w:rPr>
+          <w:rFonts w:ascii="Times New Roman" w:hAnsi="Times New Roman" w:cs="Times New Roman"/>
+          <w:sz w:val="24"/>
+          <w:szCs w:val="24"/>
+        </w:rPr>
+        <w:t xml:space="preserve"> is a diagonal variance-covariance matrix of the eigenvalues.</w:t>
+      </w:r>
+      <w:r>
+        <w:rPr>
+          <w:rFonts w:ascii="Times New Roman" w:hAnsi="Times New Roman" w:cs="Times New Roman"/>
+          <w:sz w:val="24"/>
+          <w:szCs w:val="24"/>
+        </w:rPr>
+        <w:t xml:space="preserve"> All of the off diagonals are 0. </w:t>
+      </w:r>
+    </w:p>
+    <w:p>
+      <w:pPr>
+        <w:pStyle w:val="ListParagraph"/>
+        <w:numPr>
+          <w:ilvl w:val="0"/>
+          <w:numId w:val="5"/>
+        </w:numPr>
+        <w:rPr>
+          <w:rFonts w:ascii="Times New Roman" w:hAnsi="Times New Roman" w:cs="Times New Roman"/>
+          <w:sz w:val="24"/>
+          <w:szCs w:val="24"/>
+        </w:rPr>
+      </w:pPr>
+      <w:r>
+        <w:rPr>
+          <w:rFonts w:ascii="Times New Roman" w:hAnsi="Times New Roman" w:cs="Times New Roman"/>
+          <w:sz w:val="24"/>
+          <w:szCs w:val="24"/>
+        </w:rPr>
+        <w:t xml:space="preserve">Each of the entries </w:t>
+      </w:r>
+      <w:r>
+        <w:rPr>
+          <w:rFonts w:ascii="Times New Roman" w:hAnsi="Times New Roman" w:cs="Times New Roman"/>
+          <w:sz w:val="24"/>
+          <w:szCs w:val="24"/>
+        </w:rPr>
+        <w:t>in the side diagonal of</w:t>
+      </w:r>
+      <w:r>
+        <w:rPr>
+          <w:rFonts w:ascii="Times New Roman" w:hAnsi="Times New Roman" w:cs="Times New Roman"/>
+          <w:sz w:val="24"/>
+          <w:szCs w:val="24"/>
+        </w:rPr>
+        <w:t xml:space="preserve"> </w:t>
+      </w:r>
+      <w:r>
+        <w:rPr>
+          <w:rFonts w:ascii="Cambria Math" w:hAnsi="Cambria Math" w:cs="Cambria Math"/>
+          <w:sz w:val="24"/>
+          <w:szCs w:val="24"/>
+        </w:rPr>
+        <w:t>𝚲</w:t>
+      </w:r>
+      <w:r>
+        <w:rPr>
+          <w:rFonts w:ascii="Times New Roman" w:hAnsi="Times New Roman" w:cs="Times New Roman"/>
+          <w:sz w:val="24"/>
+          <w:szCs w:val="24"/>
+        </w:rPr>
+        <w:t xml:space="preserve"> represents an eigenvalue, or the </w:t>
+      </w:r>
+      <w:r>
+        <w:rPr>
+          <w:rFonts w:ascii="Times New Roman" w:hAnsi="Times New Roman" w:cs="Times New Roman"/>
+          <w:sz w:val="24"/>
+          <w:szCs w:val="24"/>
+        </w:rPr>
+        <w:t xml:space="preserve">variance of </w:t>
+      </w:r>
+      <w:r>
+        <w:rPr>
+          <w:rFonts w:ascii="Times New Roman" w:hAnsi="Times New Roman" w:cs="Times New Roman"/>
+          <w:sz w:val="24"/>
+          <w:szCs w:val="24"/>
+        </w:rPr>
+        <w:t>a</w:t>
+      </w:r>
+      <w:r>
+        <w:rPr>
+          <w:rFonts w:ascii="Times New Roman" w:hAnsi="Times New Roman" w:cs="Times New Roman"/>
+          <w:sz w:val="24"/>
+          <w:szCs w:val="24"/>
+        </w:rPr>
+        <w:t xml:space="preserve"> newly generated primary component. </w:t>
+      </w:r>
+      <w:r>
+        <w:rPr>
+          <w:rFonts w:ascii="Times New Roman" w:hAnsi="Times New Roman" w:cs="Times New Roman"/>
+          <w:sz w:val="24"/>
+          <w:szCs w:val="24"/>
+        </w:rPr>
+        <w:t xml:space="preserve">All of the off diagonals, which normally represent covariance, are 0 because the generated primary components are all orthogonal to one another so there is no covariance.  </w:t>
+      </w:r>
+    </w:p>
+    <w:p>
+      <w:pPr>
+        <w:pStyle w:val="ListParagraph"/>
+        <w:numPr>
+          <w:ilvl w:val="0"/>
+          <w:numId w:val="5"/>
+        </w:numPr>
+        <w:rPr>
+          <w:rFonts w:ascii="Times New Roman" w:hAnsi="Times New Roman" w:cs="Times New Roman"/>
+          <w:sz w:val="24"/>
+          <w:szCs w:val="24"/>
+        </w:rPr>
+      </w:pPr>
+      <w:r>
+        <w:rPr>
+          <w:rFonts w:ascii="Times New Roman" w:hAnsi="Times New Roman" w:cs="Times New Roman"/>
+          <w:sz w:val="24"/>
+          <w:szCs w:val="24"/>
+        </w:rPr>
+        <w:t xml:space="preserve">Starting with </w:t>
+      </w:r>
+      <w:r>
+        <w:rPr>
+          <w:rFonts w:ascii="TimesNewRomanPSMT" w:hAnsi="TimesNewRomanPSMT" w:cs="TimesNewRomanPSMT"/>
+          <w:sz w:val="24"/>
+          <w:szCs w:val="24"/>
+        </w:rPr>
+        <w:t>R</w:t>
+      </w:r>
       <w:r>
         <w:rPr>
           <w:rFonts w:ascii="TimesNewRomanPSMT" w:hAnsi="TimesNewRomanPSMT" w:cs="TimesNewRomanPSMT"/>
           <w:sz w:val="16"/>
           <w:szCs w:val="16"/>
         </w:rPr>
+        <w:t>xx</w:t>
+      </w:r>
+      <w:r>
+        <w:rPr>
+          <w:rFonts w:ascii="Times New Roman" w:hAnsi="Times New Roman" w:cs="Times New Roman"/>
+          <w:sz w:val="24"/>
+          <w:szCs w:val="24"/>
+        </w:rPr>
         <w:t xml:space="preserve"> </w:t>
       </w:r>
       <w:r>
         <w:rPr>
-          <w:rFonts w:ascii="TimesNewRomanPSMT" w:hAnsi="TimesNewRomanPSMT" w:cs="TimesNewRomanPSMT"/>
-          <w:sz w:val="24"/>
-          <w:szCs w:val="24"/>
-        </w:rPr>
-        <w:t xml:space="preserve">to </w:t>
-      </w:r>
-      <w:r>
-        <w:rPr>
-          <w:rFonts w:ascii="SymbolMT" w:hAnsi="SymbolMT" w:cs="SymbolMT"/>
-          <w:sz w:val="24"/>
-          <w:szCs w:val="24"/>
-        </w:rPr>
-        <w:t>L</w:t>
-      </w:r>
-      <w:r>
-        <w:rPr>
-          <w:rFonts w:ascii="TimesNewRomanPSMT" w:hAnsi="TimesNewRomanPSMT" w:cs="TimesNewRomanPSMT"/>
-          <w:sz w:val="24"/>
-          <w:szCs w:val="24"/>
-        </w:rPr>
-        <w:t>.</w:t>
-      </w:r>
-    </w:p>
-    <w:p>
-      <w:pPr>
-        <w:rPr>
-          <w:rFonts w:ascii="TimesNewRomanPSMT" w:hAnsi="TimesNewRomanPSMT" w:cs="TimesNewRomanPSMT"/>
-          <w:sz w:val="24"/>
-          <w:szCs w:val="24"/>
-        </w:rPr>
-      </w:pPr>
-    </w:p>
-    <w:p>
-      <w:pPr>
-        <w:rPr>
-          <w:rFonts w:ascii="TimesNewRomanPSMT" w:hAnsi="TimesNewRomanPSMT" w:cs="TimesNewRomanPSMT"/>
-          <w:sz w:val="24"/>
-          <w:szCs w:val="24"/>
-        </w:rPr>
-      </w:pPr>
-    </w:p>
-    <w:p>
-      <w:pPr>
-        <w:rPr>
-          <w:rFonts w:ascii="TimesNewRomanPSMT" w:hAnsi="TimesNewRomanPSMT" w:cs="TimesNewRomanPSMT"/>
-          <w:sz w:val="24"/>
-          <w:szCs w:val="24"/>
-        </w:rPr>
-      </w:pPr>
-    </w:p>
-    <w:p>
-      <w:pPr>
-        <w:rPr>
-          <w:rFonts w:ascii="TimesNewRomanPSMT" w:hAnsi="TimesNewRomanPSMT" w:cs="TimesNewRomanPSMT"/>
-          <w:sz w:val="24"/>
-          <w:szCs w:val="24"/>
-        </w:rPr>
-      </w:pPr>
+          <w:rFonts w:ascii="Times New Roman" w:hAnsi="Times New Roman" w:cs="Times New Roman"/>
+          <w:sz w:val="24"/>
+          <w:szCs w:val="24"/>
+        </w:rPr>
+        <w:t xml:space="preserve">which is a correlation matrix, I would conduct spectral decomposition to calculate the </w:t>
+      </w:r>
+      <w:r>
+        <w:rPr>
+          <w:rFonts w:ascii="Times New Roman" w:hAnsi="Times New Roman" w:cs="Times New Roman"/>
+          <w:sz w:val="24"/>
+          <w:szCs w:val="24"/>
+        </w:rPr>
+        <w:t>eigen structures (eigen values and eigen )</w:t>
+      </w:r>
+      <w:bookmarkStart w:id="0" w:name="_GoBack"/>
+      <w:bookmarkEnd w:id="0"/>
+      <w:r>
+        <w:rPr>
+          <w:rFonts w:ascii="Times New Roman" w:hAnsi="Times New Roman" w:cs="Times New Roman"/>
+          <w:sz w:val="24"/>
+          <w:szCs w:val="24"/>
+        </w:rPr>
+        <w:t xml:space="preserve"> of R. This is done by </w:t>
+      </w:r>
     </w:p>
     <w:p>
       <w:pPr>
@@ -1459,6 +1827,13 @@
       </w:r>
     </w:p>
     <w:p>
+      <w:pPr>
+        <w:rPr>
+          <w:rFonts w:ascii="TimesNewRomanPSMT" w:hAnsi="TimesNewRomanPSMT" w:cs="TimesNewRomanPSMT"/>
+          <w:sz w:val="24"/>
+          <w:szCs w:val="24"/>
+        </w:rPr>
+      </w:pPr>
       <w:r>
         <w:rPr>
           <w:rFonts w:ascii="TimesNewRomanPSMT" w:hAnsi="TimesNewRomanPSMT" w:cs="TimesNewRomanPSMT"/>
@@ -1468,6 +1843,16 @@
         <w:t>supremacy of their preferred technique and finish with your own (fanatic or not) conclusion.</w:t>
       </w:r>
     </w:p>
+    <w:p>
+      <w:pPr>
+        <w:rPr>
+          <w:rFonts w:ascii="TimesNewRomanPSMT" w:hAnsi="TimesNewRomanPSMT" w:cs="TimesNewRomanPSMT"/>
+          <w:sz w:val="24"/>
+          <w:szCs w:val="24"/>
+        </w:rPr>
+      </w:pPr>
+    </w:p>
+    <w:p/>
     <w:sectPr>
       <w:pgSz w:w="12240" w:h="15840"/>
       <w:pgMar w:top="1440" w:right="1440" w:bottom="1440" w:left="1440" w:header="720" w:footer="720" w:gutter="0"/>
@@ -1570,6 +1955,273 @@
     </w:lvl>
   </w:abstractNum>
   <w:abstractNum w:abstractNumId="1" w15:restartNumberingAfterBreak="0">
+    <w:nsid w:val="2EA77E36"/>
+    <w:multiLevelType w:val="hybridMultilevel"/>
+    <w:tmpl w:val="6EC4C744"/>
+    <w:lvl w:ilvl="0" w:tplc="04090017">
+      <w:start w:val="1"/>
+      <w:numFmt w:val="lowerLetter"/>
+      <w:lvlText w:val="%1)"/>
+      <w:lvlJc w:val="left"/>
+      <w:pPr>
+        <w:ind w:left="720" w:hanging="360"/>
+      </w:pPr>
+      <w:rPr>
+        <w:rFonts w:hint="default"/>
+      </w:rPr>
+    </w:lvl>
+    <w:lvl w:ilvl="1" w:tplc="04090019" w:tentative="1">
+      <w:start w:val="1"/>
+      <w:numFmt w:val="lowerLetter"/>
+      <w:lvlText w:val="%2."/>
+      <w:lvlJc w:val="left"/>
+      <w:pPr>
+        <w:ind w:left="1440" w:hanging="360"/>
+      </w:pPr>
+    </w:lvl>
+    <w:lvl w:ilvl="2" w:tplc="0409001B" w:tentative="1">
+      <w:start w:val="1"/>
+      <w:numFmt w:val="lowerRoman"/>
+      <w:lvlText w:val="%3."/>
+      <w:lvlJc w:val="right"/>
+      <w:pPr>
+        <w:ind w:left="2160" w:hanging="180"/>
+      </w:pPr>
+    </w:lvl>
+    <w:lvl w:ilvl="3" w:tplc="0409000F" w:tentative="1">
+      <w:start w:val="1"/>
+      <w:numFmt w:val="decimal"/>
+      <w:lvlText w:val="%4."/>
+      <w:lvlJc w:val="left"/>
+      <w:pPr>
+        <w:ind w:left="2880" w:hanging="360"/>
+      </w:pPr>
+    </w:lvl>
+    <w:lvl w:ilvl="4" w:tplc="04090019" w:tentative="1">
+      <w:start w:val="1"/>
+      <w:numFmt w:val="lowerLetter"/>
+      <w:lvlText w:val="%5."/>
+      <w:lvlJc w:val="left"/>
+      <w:pPr>
+        <w:ind w:left="3600" w:hanging="360"/>
+      </w:pPr>
+    </w:lvl>
+    <w:lvl w:ilvl="5" w:tplc="0409001B" w:tentative="1">
+      <w:start w:val="1"/>
+      <w:numFmt w:val="lowerRoman"/>
+      <w:lvlText w:val="%6."/>
+      <w:lvlJc w:val="right"/>
+      <w:pPr>
+        <w:ind w:left="4320" w:hanging="180"/>
+      </w:pPr>
+    </w:lvl>
+    <w:lvl w:ilvl="6" w:tplc="0409000F" w:tentative="1">
+      <w:start w:val="1"/>
+      <w:numFmt w:val="decimal"/>
+      <w:lvlText w:val="%7."/>
+      <w:lvlJc w:val="left"/>
+      <w:pPr>
+        <w:ind w:left="5040" w:hanging="360"/>
+      </w:pPr>
+    </w:lvl>
+    <w:lvl w:ilvl="7" w:tplc="04090019" w:tentative="1">
+      <w:start w:val="1"/>
+      <w:numFmt w:val="lowerLetter"/>
+      <w:lvlText w:val="%8."/>
+      <w:lvlJc w:val="left"/>
+      <w:pPr>
+        <w:ind w:left="5760" w:hanging="360"/>
+      </w:pPr>
+    </w:lvl>
+    <w:lvl w:ilvl="8" w:tplc="0409001B" w:tentative="1">
+      <w:start w:val="1"/>
+      <w:numFmt w:val="lowerRoman"/>
+      <w:lvlText w:val="%9."/>
+      <w:lvlJc w:val="right"/>
+      <w:pPr>
+        <w:ind w:left="6480" w:hanging="180"/>
+      </w:pPr>
+    </w:lvl>
+  </w:abstractNum>
+  <w:abstractNum w:abstractNumId="2" w15:restartNumberingAfterBreak="0">
+    <w:nsid w:val="336D1E1F"/>
+    <w:multiLevelType w:val="hybridMultilevel"/>
+    <w:tmpl w:val="82A09B26"/>
+    <w:lvl w:ilvl="0" w:tplc="04090017">
+      <w:start w:val="1"/>
+      <w:numFmt w:val="lowerLetter"/>
+      <w:lvlText w:val="%1)"/>
+      <w:lvlJc w:val="left"/>
+      <w:pPr>
+        <w:ind w:left="720" w:hanging="360"/>
+      </w:pPr>
+      <w:rPr>
+        <w:rFonts w:hint="default"/>
+      </w:rPr>
+    </w:lvl>
+    <w:lvl w:ilvl="1" w:tplc="04090019" w:tentative="1">
+      <w:start w:val="1"/>
+      <w:numFmt w:val="lowerLetter"/>
+      <w:lvlText w:val="%2."/>
+      <w:lvlJc w:val="left"/>
+      <w:pPr>
+        <w:ind w:left="1440" w:hanging="360"/>
+      </w:pPr>
+    </w:lvl>
+    <w:lvl w:ilvl="2" w:tplc="0409001B" w:tentative="1">
+      <w:start w:val="1"/>
+      <w:numFmt w:val="lowerRoman"/>
+      <w:lvlText w:val="%3."/>
+      <w:lvlJc w:val="right"/>
+      <w:pPr>
+        <w:ind w:left="2160" w:hanging="180"/>
+      </w:pPr>
+    </w:lvl>
+    <w:lvl w:ilvl="3" w:tplc="0409000F" w:tentative="1">
+      <w:start w:val="1"/>
+      <w:numFmt w:val="decimal"/>
+      <w:lvlText w:val="%4."/>
+      <w:lvlJc w:val="left"/>
+      <w:pPr>
+        <w:ind w:left="2880" w:hanging="360"/>
+      </w:pPr>
+    </w:lvl>
+    <w:lvl w:ilvl="4" w:tplc="04090019" w:tentative="1">
+      <w:start w:val="1"/>
+      <w:numFmt w:val="lowerLetter"/>
+      <w:lvlText w:val="%5."/>
+      <w:lvlJc w:val="left"/>
+      <w:pPr>
+        <w:ind w:left="3600" w:hanging="360"/>
+      </w:pPr>
+    </w:lvl>
+    <w:lvl w:ilvl="5" w:tplc="0409001B" w:tentative="1">
+      <w:start w:val="1"/>
+      <w:numFmt w:val="lowerRoman"/>
+      <w:lvlText w:val="%6."/>
+      <w:lvlJc w:val="right"/>
+      <w:pPr>
+        <w:ind w:left="4320" w:hanging="180"/>
+      </w:pPr>
+    </w:lvl>
+    <w:lvl w:ilvl="6" w:tplc="0409000F" w:tentative="1">
+      <w:start w:val="1"/>
+      <w:numFmt w:val="decimal"/>
+      <w:lvlText w:val="%7."/>
+      <w:lvlJc w:val="left"/>
+      <w:pPr>
+        <w:ind w:left="5040" w:hanging="360"/>
+      </w:pPr>
+    </w:lvl>
+    <w:lvl w:ilvl="7" w:tplc="04090019" w:tentative="1">
+      <w:start w:val="1"/>
+      <w:numFmt w:val="lowerLetter"/>
+      <w:lvlText w:val="%8."/>
+      <w:lvlJc w:val="left"/>
+      <w:pPr>
+        <w:ind w:left="5760" w:hanging="360"/>
+      </w:pPr>
+    </w:lvl>
+    <w:lvl w:ilvl="8" w:tplc="0409001B" w:tentative="1">
+      <w:start w:val="1"/>
+      <w:numFmt w:val="lowerRoman"/>
+      <w:lvlText w:val="%9."/>
+      <w:lvlJc w:val="right"/>
+      <w:pPr>
+        <w:ind w:left="6480" w:hanging="180"/>
+      </w:pPr>
+    </w:lvl>
+  </w:abstractNum>
+  <w:abstractNum w:abstractNumId="3" w15:restartNumberingAfterBreak="0">
+    <w:nsid w:val="49F1743A"/>
+    <w:multiLevelType w:val="hybridMultilevel"/>
+    <w:tmpl w:val="03064DA8"/>
+    <w:lvl w:ilvl="0" w:tplc="04090017">
+      <w:start w:val="1"/>
+      <w:numFmt w:val="lowerLetter"/>
+      <w:lvlText w:val="%1)"/>
+      <w:lvlJc w:val="left"/>
+      <w:pPr>
+        <w:ind w:left="720" w:hanging="360"/>
+      </w:pPr>
+      <w:rPr>
+        <w:rFonts w:hint="default"/>
+      </w:rPr>
+    </w:lvl>
+    <w:lvl w:ilvl="1" w:tplc="04090019" w:tentative="1">
+      <w:start w:val="1"/>
+      <w:numFmt w:val="lowerLetter"/>
+      <w:lvlText w:val="%2."/>
+      <w:lvlJc w:val="left"/>
+      <w:pPr>
+        <w:ind w:left="1440" w:hanging="360"/>
+      </w:pPr>
+    </w:lvl>
+    <w:lvl w:ilvl="2" w:tplc="0409001B" w:tentative="1">
+      <w:start w:val="1"/>
+      <w:numFmt w:val="lowerRoman"/>
+      <w:lvlText w:val="%3."/>
+      <w:lvlJc w:val="right"/>
+      <w:pPr>
+        <w:ind w:left="2160" w:hanging="180"/>
+      </w:pPr>
+    </w:lvl>
+    <w:lvl w:ilvl="3" w:tplc="0409000F" w:tentative="1">
+      <w:start w:val="1"/>
+      <w:numFmt w:val="decimal"/>
+      <w:lvlText w:val="%4."/>
+      <w:lvlJc w:val="left"/>
+      <w:pPr>
+        <w:ind w:left="2880" w:hanging="360"/>
+      </w:pPr>
+    </w:lvl>
+    <w:lvl w:ilvl="4" w:tplc="04090019" w:tentative="1">
+      <w:start w:val="1"/>
+      <w:numFmt w:val="lowerLetter"/>
+      <w:lvlText w:val="%5."/>
+      <w:lvlJc w:val="left"/>
+      <w:pPr>
+        <w:ind w:left="3600" w:hanging="360"/>
+      </w:pPr>
+    </w:lvl>
+    <w:lvl w:ilvl="5" w:tplc="0409001B" w:tentative="1">
+      <w:start w:val="1"/>
+      <w:numFmt w:val="lowerRoman"/>
+      <w:lvlText w:val="%6."/>
+      <w:lvlJc w:val="right"/>
+      <w:pPr>
+        <w:ind w:left="4320" w:hanging="180"/>
+      </w:pPr>
+    </w:lvl>
+    <w:lvl w:ilvl="6" w:tplc="0409000F" w:tentative="1">
+      <w:start w:val="1"/>
+      <w:numFmt w:val="decimal"/>
+      <w:lvlText w:val="%7."/>
+      <w:lvlJc w:val="left"/>
+      <w:pPr>
+        <w:ind w:left="5040" w:hanging="360"/>
+      </w:pPr>
+    </w:lvl>
+    <w:lvl w:ilvl="7" w:tplc="04090019" w:tentative="1">
+      <w:start w:val="1"/>
+      <w:numFmt w:val="lowerLetter"/>
+      <w:lvlText w:val="%8."/>
+      <w:lvlJc w:val="left"/>
+      <w:pPr>
+        <w:ind w:left="5760" w:hanging="360"/>
+      </w:pPr>
+    </w:lvl>
+    <w:lvl w:ilvl="8" w:tplc="0409001B" w:tentative="1">
+      <w:start w:val="1"/>
+      <w:numFmt w:val="lowerRoman"/>
+      <w:lvlText w:val="%9."/>
+      <w:lvlJc w:val="right"/>
+      <w:pPr>
+        <w:ind w:left="6480" w:hanging="180"/>
+      </w:pPr>
+    </w:lvl>
+  </w:abstractNum>
+  <w:abstractNum w:abstractNumId="4" w15:restartNumberingAfterBreak="0">
     <w:nsid w:val="58B43F64"/>
     <w:multiLevelType w:val="hybridMultilevel"/>
     <w:tmpl w:val="9F38AFBC"/>
@@ -1659,10 +2311,19 @@
     </w:lvl>
   </w:abstractNum>
   <w:num w:numId="1">
-    <w:abstractNumId w:val="1"/>
+    <w:abstractNumId w:val="4"/>
   </w:num>
   <w:num w:numId="2">
     <w:abstractNumId w:val="0"/>
+  </w:num>
+  <w:num w:numId="3">
+    <w:abstractNumId w:val="3"/>
+  </w:num>
+  <w:num w:numId="4">
+    <w:abstractNumId w:val="2"/>
+  </w:num>
+  <w:num w:numId="5">
+    <w:abstractNumId w:val="1"/>
   </w:num>
 </w:numbering>
 </file>

--- a/Midterm/Pagnier_Midterm2019.docx
+++ b/Midterm/Pagnier_Midterm2019.docx
@@ -4,8 +4,13 @@
   <w:body>
     <w:p>
       <w:r>
-        <w:t>Guillaume Pagnier</w:t>
-      </w:r>
+        <w:t xml:space="preserve">Guillaume </w:t>
+      </w:r>
+      <w:proofErr w:type="spellStart"/>
+      <w:r>
+        <w:t>Pagnier</w:t>
+      </w:r>
+      <w:proofErr w:type="spellEnd"/>
     </w:p>
     <w:p>
       <w:r>
@@ -315,13 +320,23 @@
         </w:rPr>
         <w:t xml:space="preserve">In multiple regression, the model you’re generating to predict your DV is </w:t>
       </w:r>
-      <w:r>
-        <w:rPr>
-          <w:rFonts w:ascii="Times" w:hAnsi="Times" w:cs="Calibri"/>
-          <w:sz w:val="24"/>
-          <w:szCs w:val="24"/>
-        </w:rPr>
-        <w:t xml:space="preserve">actually just </w:t>
+      <w:proofErr w:type="gramStart"/>
+      <w:r>
+        <w:rPr>
+          <w:rFonts w:ascii="Times" w:hAnsi="Times" w:cs="Calibri"/>
+          <w:sz w:val="24"/>
+          <w:szCs w:val="24"/>
+        </w:rPr>
+        <w:t>actually just</w:t>
+      </w:r>
+      <w:proofErr w:type="gramEnd"/>
+      <w:r>
+        <w:rPr>
+          <w:rFonts w:ascii="Times" w:hAnsi="Times" w:cs="Calibri"/>
+          <w:sz w:val="24"/>
+          <w:szCs w:val="24"/>
+        </w:rPr>
+        <w:t xml:space="preserve"> </w:t>
       </w:r>
       <w:r>
         <w:rPr>
@@ -372,7 +387,39 @@
           <w:sz w:val="24"/>
           <w:szCs w:val="24"/>
         </w:rPr>
-        <w:t>just linear combinations of the original variables. The weighting constants that are chosen are specifically selected to maximize the variance of the new components.</w:t>
+        <w:t>just linear combinations of the original variables. The weighting constants that are chosen</w:t>
+      </w:r>
+      <w:r>
+        <w:rPr>
+          <w:rFonts w:ascii="Times" w:hAnsi="Times" w:cs="Calibri"/>
+          <w:sz w:val="24"/>
+          <w:szCs w:val="24"/>
+        </w:rPr>
+        <w:t xml:space="preserve"> (in PCA’s case, it’s a weighting </w:t>
+      </w:r>
+      <w:r>
+        <w:rPr>
+          <w:rFonts w:ascii="Times" w:hAnsi="Times" w:cs="Calibri"/>
+          <w:sz w:val="24"/>
+          <w:szCs w:val="24"/>
+        </w:rPr>
+        <w:t>vector</w:t>
+      </w:r>
+      <w:r>
+        <w:rPr>
+          <w:rFonts w:ascii="Times" w:hAnsi="Times" w:cs="Calibri"/>
+          <w:sz w:val="24"/>
+          <w:szCs w:val="24"/>
+        </w:rPr>
+        <w:t>)</w:t>
+      </w:r>
+      <w:r>
+        <w:rPr>
+          <w:rFonts w:ascii="Times" w:hAnsi="Times" w:cs="Calibri"/>
+          <w:sz w:val="24"/>
+          <w:szCs w:val="24"/>
+        </w:rPr>
+        <w:t xml:space="preserve"> are specifically selected to maximize the variance of the new components.</w:t>
       </w:r>
       <w:r>
         <w:rPr>
@@ -449,13 +496,23 @@
         </w:rPr>
         <w:t xml:space="preserve"> the assigned weight constants </w:t>
       </w:r>
-      <w:r>
-        <w:rPr>
-          <w:rFonts w:ascii="Times" w:hAnsi="Times" w:cs="Calibri"/>
-          <w:sz w:val="24"/>
-          <w:szCs w:val="24"/>
-        </w:rPr>
-        <w:t xml:space="preserve">have to </w:t>
+      <w:proofErr w:type="gramStart"/>
+      <w:r>
+        <w:rPr>
+          <w:rFonts w:ascii="Times" w:hAnsi="Times" w:cs="Calibri"/>
+          <w:sz w:val="24"/>
+          <w:szCs w:val="24"/>
+        </w:rPr>
+        <w:t>have to</w:t>
+      </w:r>
+      <w:proofErr w:type="gramEnd"/>
+      <w:r>
+        <w:rPr>
+          <w:rFonts w:ascii="Times" w:hAnsi="Times" w:cs="Calibri"/>
+          <w:sz w:val="24"/>
+          <w:szCs w:val="24"/>
+        </w:rPr>
+        <w:t xml:space="preserve"> </w:t>
       </w:r>
       <w:r>
         <w:rPr>
@@ -636,15 +693,7 @@
           <w:sz w:val="24"/>
           <w:szCs w:val="24"/>
         </w:rPr>
-        <w:t>Cronbach’s alpha</w:t>
-      </w:r>
-      <w:r>
-        <w:rPr>
-          <w:rFonts w:ascii="TimesNewRomanPSMT" w:hAnsi="TimesNewRomanPSMT" w:cs="TimesNewRomanPSMT"/>
-          <w:sz w:val="24"/>
-          <w:szCs w:val="24"/>
-        </w:rPr>
-        <w:t xml:space="preserve"> represents </w:t>
+        <w:t xml:space="preserve">Cronbach’s alpha represents </w:t>
       </w:r>
       <w:r>
         <w:rPr>
@@ -675,23 +724,7 @@
           <w:sz w:val="24"/>
           <w:szCs w:val="24"/>
         </w:rPr>
-        <w:t xml:space="preserve">I would use </w:t>
-      </w:r>
-      <w:r>
-        <w:rPr>
-          <w:rFonts w:ascii="TimesNewRomanPSMT" w:hAnsi="TimesNewRomanPSMT" w:cs="TimesNewRomanPSMT"/>
-          <w:sz w:val="24"/>
-          <w:szCs w:val="24"/>
-        </w:rPr>
-        <w:t xml:space="preserve">Cronbach’s </w:t>
-      </w:r>
-      <w:r>
-        <w:rPr>
-          <w:rFonts w:ascii="TimesNewRomanPSMT" w:hAnsi="TimesNewRomanPSMT" w:cs="TimesNewRomanPSMT"/>
-          <w:sz w:val="24"/>
-          <w:szCs w:val="24"/>
-        </w:rPr>
-        <w:t xml:space="preserve">alpha if I was designing a survey that gauged an individual’s extraversion using a battery of </w:t>
+        <w:t xml:space="preserve">I would use Cronbach’s alpha if I was designing a survey that gauged an individual’s extraversion using a battery of </w:t>
       </w:r>
       <w:r>
         <w:rPr>
@@ -715,23 +748,7 @@
           <w:sz w:val="24"/>
           <w:szCs w:val="24"/>
         </w:rPr>
-        <w:t xml:space="preserve">A high </w:t>
-      </w:r>
-      <w:r>
-        <w:rPr>
-          <w:rFonts w:ascii="TimesNewRomanPSMT" w:hAnsi="TimesNewRomanPSMT" w:cs="TimesNewRomanPSMT"/>
-          <w:sz w:val="24"/>
-          <w:szCs w:val="24"/>
-        </w:rPr>
-        <w:t>Cronbach’s</w:t>
-      </w:r>
-      <w:r>
-        <w:rPr>
-          <w:rFonts w:ascii="TimesNewRomanPSMT" w:hAnsi="TimesNewRomanPSMT" w:cs="TimesNewRomanPSMT"/>
-          <w:sz w:val="24"/>
-          <w:szCs w:val="24"/>
-        </w:rPr>
-        <w:t xml:space="preserve"> alpha would indicate that my questionnaires were consistent with one another</w:t>
+        <w:t>A high Cronbach’s alpha would indicate that my questionnaires were consistent with one another</w:t>
       </w:r>
       <w:r>
         <w:rPr>
@@ -834,7 +851,25 @@
           <w:sz w:val="24"/>
           <w:szCs w:val="24"/>
         </w:rPr>
-        <w:t xml:space="preserve">Content validity is the degree to which you’re capturing what you think you’re actually capturing i.e. is the latent construct you’re measuring the one that </w:t>
+        <w:t xml:space="preserve">Content validity is the degree to which you’re capturing what you think you’re </w:t>
+      </w:r>
+      <w:proofErr w:type="gramStart"/>
+      <w:r>
+        <w:rPr>
+          <w:rFonts w:ascii="TimesNewRomanPSMT" w:hAnsi="TimesNewRomanPSMT" w:cs="TimesNewRomanPSMT"/>
+          <w:sz w:val="24"/>
+          <w:szCs w:val="24"/>
+        </w:rPr>
+        <w:t>actually capturing</w:t>
+      </w:r>
+      <w:proofErr w:type="gramEnd"/>
+      <w:r>
+        <w:rPr>
+          <w:rFonts w:ascii="TimesNewRomanPSMT" w:hAnsi="TimesNewRomanPSMT" w:cs="TimesNewRomanPSMT"/>
+          <w:sz w:val="24"/>
+          <w:szCs w:val="24"/>
+        </w:rPr>
+        <w:t xml:space="preserve"> i.e. is the latent construct you’re measuring the one that </w:t>
       </w:r>
       <w:r>
         <w:rPr>
@@ -874,7 +909,25 @@
           <w:sz w:val="24"/>
           <w:szCs w:val="24"/>
         </w:rPr>
-        <w:t xml:space="preserve"> represents how valid your predictions that you’re hoping to make actually are in the real world. </w:t>
+        <w:t xml:space="preserve"> represents how valid your predictions that you’re hoping to make </w:t>
+      </w:r>
+      <w:proofErr w:type="gramStart"/>
+      <w:r>
+        <w:rPr>
+          <w:rFonts w:ascii="TimesNewRomanPSMT" w:hAnsi="TimesNewRomanPSMT" w:cs="TimesNewRomanPSMT"/>
+          <w:sz w:val="24"/>
+          <w:szCs w:val="24"/>
+        </w:rPr>
+        <w:t>actually are</w:t>
+      </w:r>
+      <w:proofErr w:type="gramEnd"/>
+      <w:r>
+        <w:rPr>
+          <w:rFonts w:ascii="TimesNewRomanPSMT" w:hAnsi="TimesNewRomanPSMT" w:cs="TimesNewRomanPSMT"/>
+          <w:sz w:val="24"/>
+          <w:szCs w:val="24"/>
+        </w:rPr>
+        <w:t xml:space="preserve"> in the real world. </w:t>
       </w:r>
     </w:p>
     <w:p>
@@ -897,7 +950,25 @@
           <w:sz w:val="24"/>
           <w:szCs w:val="24"/>
         </w:rPr>
-        <w:t>An example of content validity would be providing an extraversion questionnaire and having that questionnaire actually be capturing extraversion, and not agreeableness or something</w:t>
+        <w:t xml:space="preserve">An example of content validity would be providing an extraversion questionnaire and having that questionnaire </w:t>
+      </w:r>
+      <w:proofErr w:type="gramStart"/>
+      <w:r>
+        <w:rPr>
+          <w:rFonts w:ascii="TimesNewRomanPSMT" w:hAnsi="TimesNewRomanPSMT" w:cs="TimesNewRomanPSMT"/>
+          <w:sz w:val="24"/>
+          <w:szCs w:val="24"/>
+        </w:rPr>
+        <w:t>actually be</w:t>
+      </w:r>
+      <w:proofErr w:type="gramEnd"/>
+      <w:r>
+        <w:rPr>
+          <w:rFonts w:ascii="TimesNewRomanPSMT" w:hAnsi="TimesNewRomanPSMT" w:cs="TimesNewRomanPSMT"/>
+          <w:sz w:val="24"/>
+          <w:szCs w:val="24"/>
+        </w:rPr>
+        <w:t xml:space="preserve"> capturing extraversion, and not agreeableness or something</w:t>
       </w:r>
       <w:r>
         <w:rPr>
@@ -921,7 +992,25 @@
           <w:sz w:val="24"/>
           <w:szCs w:val="24"/>
         </w:rPr>
-        <w:t xml:space="preserve">In a different example, If I designed questionnaire ZZ that was meant to predict an individual’s financial success in 5 years, ZZ would have high predictive validity if it actually DID measure an individua’s success in 5 years using real world data. </w:t>
+        <w:t xml:space="preserve">In a different example, If I designed questionnaire ZZ that was meant to predict an individual’s financial success in 5 years, ZZ would have high predictive validity if it </w:t>
+      </w:r>
+      <w:proofErr w:type="gramStart"/>
+      <w:r>
+        <w:rPr>
+          <w:rFonts w:ascii="TimesNewRomanPSMT" w:hAnsi="TimesNewRomanPSMT" w:cs="TimesNewRomanPSMT"/>
+          <w:sz w:val="24"/>
+          <w:szCs w:val="24"/>
+        </w:rPr>
+        <w:t>actually DID</w:t>
+      </w:r>
+      <w:proofErr w:type="gramEnd"/>
+      <w:r>
+        <w:rPr>
+          <w:rFonts w:ascii="TimesNewRomanPSMT" w:hAnsi="TimesNewRomanPSMT" w:cs="TimesNewRomanPSMT"/>
+          <w:sz w:val="24"/>
+          <w:szCs w:val="24"/>
+        </w:rPr>
+        <w:t xml:space="preserve"> measure an individua’s success in 5 years using real world data. </w:t>
       </w:r>
     </w:p>
     <w:p>
@@ -969,7 +1058,6 @@
           <w:sz w:val="24"/>
           <w:szCs w:val="24"/>
         </w:rPr>
-        <w:lastRenderedPageBreak/>
         <w:t>3. Some people claim that exploratory data analysis (EDA) is like cheating; they argue that</w:t>
       </w:r>
     </w:p>
@@ -1006,13 +1094,23 @@
           <w:szCs w:val="24"/>
         </w:rPr>
       </w:pPr>
-      <w:r>
-        <w:rPr>
-          <w:rFonts w:ascii="TimesNewRomanPSMT" w:hAnsi="TimesNewRomanPSMT" w:cs="TimesNewRomanPSMT"/>
-          <w:sz w:val="24"/>
-          <w:szCs w:val="24"/>
-        </w:rPr>
-        <w:t>therefore the interpretation of significance tests. Write a critical analysis of this claim, both (a)</w:t>
+      <w:proofErr w:type="gramStart"/>
+      <w:r>
+        <w:rPr>
+          <w:rFonts w:ascii="TimesNewRomanPSMT" w:hAnsi="TimesNewRomanPSMT" w:cs="TimesNewRomanPSMT"/>
+          <w:sz w:val="24"/>
+          <w:szCs w:val="24"/>
+        </w:rPr>
+        <w:t>therefore</w:t>
+      </w:r>
+      <w:proofErr w:type="gramEnd"/>
+      <w:r>
+        <w:rPr>
+          <w:rFonts w:ascii="TimesNewRomanPSMT" w:hAnsi="TimesNewRomanPSMT" w:cs="TimesNewRomanPSMT"/>
+          <w:sz w:val="24"/>
+          <w:szCs w:val="24"/>
+        </w:rPr>
+        <w:t xml:space="preserve"> the interpretation of significance tests. Write a critical analysis of this claim, both (a)</w:t>
       </w:r>
     </w:p>
     <w:p>
@@ -1154,7 +1252,25 @@
           <w:sz w:val="24"/>
           <w:szCs w:val="24"/>
         </w:rPr>
-        <w:t xml:space="preserve"> EDA to have a negative effect since my strategy for analysis wouldn’t change when analyzing that particular set of data. </w:t>
+        <w:t xml:space="preserve"> EDA to have a negative effect since my strategy for analysis wouldn’t change when analyzing that </w:t>
+      </w:r>
+      <w:proofErr w:type="gramStart"/>
+      <w:r>
+        <w:rPr>
+          <w:rFonts w:ascii="TimesNewRomanPSMT" w:hAnsi="TimesNewRomanPSMT" w:cs="TimesNewRomanPSMT"/>
+          <w:sz w:val="24"/>
+          <w:szCs w:val="24"/>
+        </w:rPr>
+        <w:t>particular set</w:t>
+      </w:r>
+      <w:proofErr w:type="gramEnd"/>
+      <w:r>
+        <w:rPr>
+          <w:rFonts w:ascii="TimesNewRomanPSMT" w:hAnsi="TimesNewRomanPSMT" w:cs="TimesNewRomanPSMT"/>
+          <w:sz w:val="24"/>
+          <w:szCs w:val="24"/>
+        </w:rPr>
+        <w:t xml:space="preserve"> of data. </w:t>
       </w:r>
     </w:p>
     <w:p>
@@ -1217,15 +1333,51 @@
           <w:sz w:val="24"/>
           <w:szCs w:val="24"/>
         </w:rPr>
-        <w:t xml:space="preserve">EDA allows confirms that the assumptions the researcher has in order to conduct a hypothesis test are actually true (failed assumptions – which would be invisible without EDA – can muddy up hypothesis testing). </w:t>
-      </w:r>
-      <w:r>
-        <w:rPr>
-          <w:rFonts w:ascii="TimesNewRomanPSMT" w:hAnsi="TimesNewRomanPSMT" w:cs="TimesNewRomanPSMT"/>
-          <w:sz w:val="24"/>
-          <w:szCs w:val="24"/>
-        </w:rPr>
-        <w:t xml:space="preserve">Most importantly, it allows for patterns in the data to be revealed. These patterns could be the source of future questions (to reduce the risk of a type 1 error, the researcher should replicate unexpected patterns in a new data set) or reveal different confounds that the researcher was unware of before. </w:t>
+        <w:t xml:space="preserve">EDA allows confirms that the assumptions the researcher has in order to conduct a hypothesis test are </w:t>
+      </w:r>
+      <w:proofErr w:type="gramStart"/>
+      <w:r>
+        <w:rPr>
+          <w:rFonts w:ascii="TimesNewRomanPSMT" w:hAnsi="TimesNewRomanPSMT" w:cs="TimesNewRomanPSMT"/>
+          <w:sz w:val="24"/>
+          <w:szCs w:val="24"/>
+        </w:rPr>
+        <w:t>actually true</w:t>
+      </w:r>
+      <w:proofErr w:type="gramEnd"/>
+      <w:r>
+        <w:rPr>
+          <w:rFonts w:ascii="TimesNewRomanPSMT" w:hAnsi="TimesNewRomanPSMT" w:cs="TimesNewRomanPSMT"/>
+          <w:sz w:val="24"/>
+          <w:szCs w:val="24"/>
+        </w:rPr>
+        <w:t xml:space="preserve"> (failed assumptions – which would be invisible without EDA – can muddy up hypothesis testing). </w:t>
+      </w:r>
+      <w:r>
+        <w:rPr>
+          <w:rFonts w:ascii="TimesNewRomanPSMT" w:hAnsi="TimesNewRomanPSMT" w:cs="TimesNewRomanPSMT"/>
+          <w:sz w:val="24"/>
+          <w:szCs w:val="24"/>
+        </w:rPr>
+        <w:t xml:space="preserve">Most importantly, it allows for patterns in the data to be revealed. These patterns could be the source of future questions (to reduce the risk of a type 1 error, the researcher should replicate unexpected patterns in a new data set) or reveal different confounds that the researcher was </w:t>
+      </w:r>
+      <w:proofErr w:type="spellStart"/>
+      <w:r>
+        <w:rPr>
+          <w:rFonts w:ascii="TimesNewRomanPSMT" w:hAnsi="TimesNewRomanPSMT" w:cs="TimesNewRomanPSMT"/>
+          <w:sz w:val="24"/>
+          <w:szCs w:val="24"/>
+        </w:rPr>
+        <w:t>unware</w:t>
+      </w:r>
+      <w:proofErr w:type="spellEnd"/>
+      <w:r>
+        <w:rPr>
+          <w:rFonts w:ascii="TimesNewRomanPSMT" w:hAnsi="TimesNewRomanPSMT" w:cs="TimesNewRomanPSMT"/>
+          <w:sz w:val="24"/>
+          <w:szCs w:val="24"/>
+        </w:rPr>
+        <w:t xml:space="preserve"> of before. </w:t>
       </w:r>
     </w:p>
     <w:p>
@@ -1282,7 +1434,6 @@
           <w:sz w:val="24"/>
           <w:szCs w:val="24"/>
         </w:rPr>
-        <w:lastRenderedPageBreak/>
         <w:t xml:space="preserve">4. (a) Name the type of matrix that PCA’s </w:t>
       </w:r>
       <w:r>
@@ -1337,7 +1488,16 @@
           <w:sz w:val="24"/>
           <w:szCs w:val="24"/>
         </w:rPr>
-        <w:t>statistical program, moves from R</w:t>
+        <w:t xml:space="preserve">statistical program, moves from </w:t>
+      </w:r>
+      <w:proofErr w:type="spellStart"/>
+      <w:r>
+        <w:rPr>
+          <w:rFonts w:ascii="TimesNewRomanPSMT" w:hAnsi="TimesNewRomanPSMT" w:cs="TimesNewRomanPSMT"/>
+          <w:sz w:val="24"/>
+          <w:szCs w:val="24"/>
+        </w:rPr>
+        <w:t>R</w:t>
       </w:r>
       <w:r>
         <w:rPr>
@@ -1345,7 +1505,16 @@
           <w:sz w:val="16"/>
           <w:szCs w:val="16"/>
         </w:rPr>
-        <w:t xml:space="preserve">xx </w:t>
+        <w:t>xx</w:t>
+      </w:r>
+      <w:proofErr w:type="spellEnd"/>
+      <w:r>
+        <w:rPr>
+          <w:rFonts w:ascii="TimesNewRomanPSMT" w:hAnsi="TimesNewRomanPSMT" w:cs="TimesNewRomanPSMT"/>
+          <w:sz w:val="16"/>
+          <w:szCs w:val="16"/>
+        </w:rPr>
+        <w:t xml:space="preserve"> </w:t>
       </w:r>
       <w:r>
         <w:rPr>
@@ -1379,6 +1548,7 @@
           <w:ilvl w:val="0"/>
           <w:numId w:val="5"/>
         </w:numPr>
+        <w:spacing w:line="360" w:lineRule="auto"/>
         <w:rPr>
           <w:rFonts w:ascii="Times New Roman" w:hAnsi="Times New Roman" w:cs="Times New Roman"/>
           <w:sz w:val="24"/>
@@ -1407,7 +1577,41 @@
           <w:sz w:val="24"/>
           <w:szCs w:val="24"/>
         </w:rPr>
-        <w:t xml:space="preserve"> All of the off diagonals are 0. </w:t>
+        <w:t xml:space="preserve"> </w:t>
+      </w:r>
+      <w:proofErr w:type="gramStart"/>
+      <w:r>
+        <w:rPr>
+          <w:rFonts w:ascii="Times New Roman" w:hAnsi="Times New Roman" w:cs="Times New Roman"/>
+          <w:sz w:val="24"/>
+          <w:szCs w:val="24"/>
+        </w:rPr>
+        <w:t>All of</w:t>
+      </w:r>
+      <w:proofErr w:type="gramEnd"/>
+      <w:r>
+        <w:rPr>
+          <w:rFonts w:ascii="Times New Roman" w:hAnsi="Times New Roman" w:cs="Times New Roman"/>
+          <w:sz w:val="24"/>
+          <w:szCs w:val="24"/>
+        </w:rPr>
+        <w:t xml:space="preserve"> the off diagonals are </w:t>
+      </w:r>
+      <w:r>
+        <w:rPr>
+          <w:rFonts w:ascii="Times New Roman" w:hAnsi="Times New Roman" w:cs="Times New Roman"/>
+          <w:sz w:val="24"/>
+          <w:szCs w:val="24"/>
+        </w:rPr>
+        <w:t xml:space="preserve">always </w:t>
+      </w:r>
+      <w:r>
+        <w:rPr>
+          <w:rFonts w:ascii="Times New Roman" w:hAnsi="Times New Roman" w:cs="Times New Roman"/>
+          <w:sz w:val="24"/>
+          <w:szCs w:val="24"/>
+        </w:rPr>
+        <w:t xml:space="preserve">0. </w:t>
       </w:r>
     </w:p>
     <w:p>
@@ -1417,6 +1621,7 @@
           <w:ilvl w:val="0"/>
           <w:numId w:val="5"/>
         </w:numPr>
+        <w:spacing w:line="360" w:lineRule="auto"/>
         <w:rPr>
           <w:rFonts w:ascii="Times New Roman" w:hAnsi="Times New Roman" w:cs="Times New Roman"/>
           <w:sz w:val="24"/>
@@ -1461,15 +1666,7 @@
           <w:sz w:val="24"/>
           <w:szCs w:val="24"/>
         </w:rPr>
-        <w:t xml:space="preserve"> represents an eigenvalue, or the </w:t>
-      </w:r>
-      <w:r>
-        <w:rPr>
-          <w:rFonts w:ascii="Times New Roman" w:hAnsi="Times New Roman" w:cs="Times New Roman"/>
-          <w:sz w:val="24"/>
-          <w:szCs w:val="24"/>
-        </w:rPr>
-        <w:t xml:space="preserve">variance of </w:t>
+        <w:t xml:space="preserve"> represents an eigenvalue, or the variance of </w:t>
       </w:r>
       <w:r>
         <w:rPr>
@@ -1493,7 +1690,33 @@
           <w:sz w:val="24"/>
           <w:szCs w:val="24"/>
         </w:rPr>
-        <w:t xml:space="preserve">All of the off diagonals, which normally represent covariance, are 0 because the generated primary components are all orthogonal to one another so there is no covariance.  </w:t>
+        <w:t>These eigenvalues are ordered such that the maximum variance is the first, the s</w:t>
+      </w:r>
+      <w:r>
+        <w:rPr>
+          <w:rFonts w:ascii="Times New Roman" w:hAnsi="Times New Roman" w:cs="Times New Roman"/>
+          <w:sz w:val="24"/>
+          <w:szCs w:val="24"/>
+        </w:rPr>
+        <w:t xml:space="preserve">econd most variance is the second and so on. </w:t>
+      </w:r>
+      <w:proofErr w:type="gramStart"/>
+      <w:r>
+        <w:rPr>
+          <w:rFonts w:ascii="Times New Roman" w:hAnsi="Times New Roman" w:cs="Times New Roman"/>
+          <w:sz w:val="24"/>
+          <w:szCs w:val="24"/>
+        </w:rPr>
+        <w:t>All of</w:t>
+      </w:r>
+      <w:proofErr w:type="gramEnd"/>
+      <w:r>
+        <w:rPr>
+          <w:rFonts w:ascii="Times New Roman" w:hAnsi="Times New Roman" w:cs="Times New Roman"/>
+          <w:sz w:val="24"/>
+          <w:szCs w:val="24"/>
+        </w:rPr>
+        <w:t xml:space="preserve"> the off diagonals, which normally represent covariance, are 0 because the generated primary components are all orthogonal to one another so there is no covariance.  </w:t>
       </w:r>
     </w:p>
     <w:p>
@@ -1503,6 +1726,7 @@
           <w:ilvl w:val="0"/>
           <w:numId w:val="5"/>
         </w:numPr>
+        <w:spacing w:line="360" w:lineRule="auto"/>
         <w:rPr>
           <w:rFonts w:ascii="Times New Roman" w:hAnsi="Times New Roman" w:cs="Times New Roman"/>
           <w:sz w:val="24"/>
@@ -1517,21 +1741,63 @@
         </w:rPr>
         <w:t xml:space="preserve">Starting with </w:t>
       </w:r>
-      <w:r>
-        <w:rPr>
-          <w:rFonts w:ascii="TimesNewRomanPSMT" w:hAnsi="TimesNewRomanPSMT" w:cs="TimesNewRomanPSMT"/>
-          <w:sz w:val="24"/>
-          <w:szCs w:val="24"/>
-        </w:rPr>
-        <w:t>R</w:t>
-      </w:r>
-      <w:r>
-        <w:rPr>
-          <w:rFonts w:ascii="TimesNewRomanPSMT" w:hAnsi="TimesNewRomanPSMT" w:cs="TimesNewRomanPSMT"/>
-          <w:sz w:val="16"/>
-          <w:szCs w:val="16"/>
-        </w:rPr>
-        <w:t>xx</w:t>
+      <w:proofErr w:type="spellStart"/>
+      <w:r>
+        <w:rPr>
+          <w:rFonts w:ascii="Times New Roman" w:hAnsi="Times New Roman" w:cs="Times New Roman"/>
+          <w:sz w:val="24"/>
+          <w:szCs w:val="24"/>
+        </w:rPr>
+        <w:t>Rxx</w:t>
+      </w:r>
+      <w:proofErr w:type="spellEnd"/>
+      <w:r>
+        <w:rPr>
+          <w:rFonts w:ascii="Times New Roman" w:hAnsi="Times New Roman" w:cs="Times New Roman"/>
+          <w:sz w:val="24"/>
+          <w:szCs w:val="24"/>
+        </w:rPr>
+        <w:t xml:space="preserve"> which is a correlation matrix, </w:t>
+      </w:r>
+      <w:r>
+        <w:rPr>
+          <w:rFonts w:ascii="Times New Roman" w:hAnsi="Times New Roman" w:cs="Times New Roman"/>
+          <w:sz w:val="24"/>
+          <w:szCs w:val="24"/>
+        </w:rPr>
+        <w:t>SPSS</w:t>
+      </w:r>
+      <w:r>
+        <w:rPr>
+          <w:rFonts w:ascii="Times New Roman" w:hAnsi="Times New Roman" w:cs="Times New Roman"/>
+          <w:sz w:val="24"/>
+          <w:szCs w:val="24"/>
+        </w:rPr>
+        <w:t xml:space="preserve"> conduct</w:t>
+      </w:r>
+      <w:r>
+        <w:rPr>
+          <w:rFonts w:ascii="Times New Roman" w:hAnsi="Times New Roman" w:cs="Times New Roman"/>
+          <w:sz w:val="24"/>
+          <w:szCs w:val="24"/>
+        </w:rPr>
+        <w:t>s</w:t>
+      </w:r>
+      <w:r>
+        <w:rPr>
+          <w:rFonts w:ascii="Times New Roman" w:hAnsi="Times New Roman" w:cs="Times New Roman"/>
+          <w:sz w:val="24"/>
+          <w:szCs w:val="24"/>
+        </w:rPr>
+        <w:t xml:space="preserve"> spectral decomposition to </w:t>
+      </w:r>
+      <w:r>
+        <w:rPr>
+          <w:rFonts w:ascii="Times New Roman" w:hAnsi="Times New Roman" w:cs="Times New Roman"/>
+          <w:sz w:val="24"/>
+          <w:szCs w:val="24"/>
+        </w:rPr>
+        <w:t>transform R into</w:t>
       </w:r>
       <w:r>
         <w:rPr>
@@ -1547,134 +1813,194 @@
           <w:sz w:val="24"/>
           <w:szCs w:val="24"/>
         </w:rPr>
-        <w:t xml:space="preserve">which is a correlation matrix, I would conduct spectral decomposition to calculate the </w:t>
-      </w:r>
-      <w:r>
-        <w:rPr>
-          <w:rFonts w:ascii="Times New Roman" w:hAnsi="Times New Roman" w:cs="Times New Roman"/>
-          <w:sz w:val="24"/>
-          <w:szCs w:val="24"/>
-        </w:rPr>
-        <w:t>eigen structures (eigen values and eigen )</w:t>
-      </w:r>
-      <w:bookmarkStart w:id="0" w:name="_GoBack"/>
-      <w:bookmarkEnd w:id="0"/>
-      <w:r>
-        <w:rPr>
-          <w:rFonts w:ascii="Times New Roman" w:hAnsi="Times New Roman" w:cs="Times New Roman"/>
-          <w:sz w:val="24"/>
-          <w:szCs w:val="24"/>
-        </w:rPr>
-        <w:t xml:space="preserve"> of R. This is done by </w:t>
-      </w:r>
-    </w:p>
-    <w:p>
-      <w:pPr>
-        <w:rPr>
-          <w:rFonts w:ascii="TimesNewRomanPSMT" w:hAnsi="TimesNewRomanPSMT" w:cs="TimesNewRomanPSMT"/>
-          <w:sz w:val="24"/>
-          <w:szCs w:val="24"/>
-        </w:rPr>
-      </w:pPr>
-    </w:p>
-    <w:p>
-      <w:pPr>
-        <w:rPr>
-          <w:rFonts w:ascii="TimesNewRomanPSMT" w:hAnsi="TimesNewRomanPSMT" w:cs="TimesNewRomanPSMT"/>
-          <w:sz w:val="24"/>
-          <w:szCs w:val="24"/>
-        </w:rPr>
-      </w:pPr>
-    </w:p>
-    <w:p>
-      <w:pPr>
-        <w:rPr>
-          <w:rFonts w:ascii="TimesNewRomanPSMT" w:hAnsi="TimesNewRomanPSMT" w:cs="TimesNewRomanPSMT"/>
-          <w:sz w:val="24"/>
-          <w:szCs w:val="24"/>
-        </w:rPr>
-      </w:pPr>
-    </w:p>
-    <w:p>
-      <w:pPr>
-        <w:rPr>
-          <w:rFonts w:ascii="TimesNewRomanPSMT" w:hAnsi="TimesNewRomanPSMT" w:cs="TimesNewRomanPSMT"/>
-          <w:sz w:val="24"/>
-          <w:szCs w:val="24"/>
-        </w:rPr>
-      </w:pPr>
-    </w:p>
-    <w:p>
-      <w:pPr>
-        <w:rPr>
-          <w:rFonts w:ascii="TimesNewRomanPSMT" w:hAnsi="TimesNewRomanPSMT" w:cs="TimesNewRomanPSMT"/>
-          <w:sz w:val="24"/>
-          <w:szCs w:val="24"/>
-        </w:rPr>
-      </w:pPr>
-    </w:p>
-    <w:p>
-      <w:pPr>
-        <w:rPr>
-          <w:rFonts w:ascii="TimesNewRomanPSMT" w:hAnsi="TimesNewRomanPSMT" w:cs="TimesNewRomanPSMT"/>
-          <w:sz w:val="24"/>
-          <w:szCs w:val="24"/>
-        </w:rPr>
-      </w:pPr>
-    </w:p>
-    <w:p>
-      <w:pPr>
-        <w:rPr>
-          <w:rFonts w:ascii="TimesNewRomanPSMT" w:hAnsi="TimesNewRomanPSMT" w:cs="TimesNewRomanPSMT"/>
-          <w:sz w:val="24"/>
-          <w:szCs w:val="24"/>
-        </w:rPr>
-      </w:pPr>
-    </w:p>
-    <w:p>
-      <w:pPr>
-        <w:rPr>
-          <w:rFonts w:ascii="TimesNewRomanPSMT" w:hAnsi="TimesNewRomanPSMT" w:cs="TimesNewRomanPSMT"/>
-          <w:sz w:val="24"/>
-          <w:szCs w:val="24"/>
-        </w:rPr>
-      </w:pPr>
-    </w:p>
-    <w:p>
-      <w:pPr>
-        <w:rPr>
-          <w:rFonts w:ascii="TimesNewRomanPSMT" w:hAnsi="TimesNewRomanPSMT" w:cs="TimesNewRomanPSMT"/>
-          <w:sz w:val="24"/>
-          <w:szCs w:val="24"/>
-        </w:rPr>
-      </w:pPr>
-    </w:p>
-    <w:p>
-      <w:pPr>
-        <w:rPr>
-          <w:rFonts w:ascii="TimesNewRomanPSMT" w:hAnsi="TimesNewRomanPSMT" w:cs="TimesNewRomanPSMT"/>
-          <w:sz w:val="24"/>
-          <w:szCs w:val="24"/>
-        </w:rPr>
-      </w:pPr>
-    </w:p>
-    <w:p>
-      <w:pPr>
-        <w:rPr>
-          <w:rFonts w:ascii="TimesNewRomanPSMT" w:hAnsi="TimesNewRomanPSMT" w:cs="TimesNewRomanPSMT"/>
-          <w:sz w:val="24"/>
-          <w:szCs w:val="24"/>
-        </w:rPr>
-      </w:pPr>
-    </w:p>
-    <w:p>
-      <w:pPr>
-        <w:rPr>
-          <w:rFonts w:ascii="TimesNewRomanPSMT" w:hAnsi="TimesNewRomanPSMT" w:cs="TimesNewRomanPSMT"/>
-          <w:sz w:val="24"/>
-          <w:szCs w:val="24"/>
-        </w:rPr>
-      </w:pPr>
+        <w:t xml:space="preserve">a new </w:t>
+      </w:r>
+      <w:r>
+        <w:rPr>
+          <w:rFonts w:ascii="Times New Roman" w:hAnsi="Times New Roman" w:cs="Times New Roman"/>
+          <w:sz w:val="24"/>
+          <w:szCs w:val="24"/>
+        </w:rPr>
+        <w:t xml:space="preserve">variance-covariance </w:t>
+      </w:r>
+      <w:r>
+        <w:rPr>
+          <w:rFonts w:ascii="Times New Roman" w:hAnsi="Times New Roman" w:cs="Times New Roman"/>
+          <w:sz w:val="24"/>
+          <w:szCs w:val="24"/>
+        </w:rPr>
+        <w:t>matrix,</w:t>
+      </w:r>
+      <w:r>
+        <w:rPr>
+          <w:rFonts w:ascii="Times New Roman" w:hAnsi="Times New Roman" w:cs="Times New Roman"/>
+          <w:sz w:val="24"/>
+          <w:szCs w:val="24"/>
+        </w:rPr>
+        <w:t xml:space="preserve"> </w:t>
+      </w:r>
+      <w:r>
+        <w:rPr>
+          <w:rFonts w:ascii="Cambria Math" w:hAnsi="Cambria Math" w:cs="Cambria Math"/>
+          <w:sz w:val="24"/>
+          <w:szCs w:val="24"/>
+        </w:rPr>
+        <w:t>𝚲</w:t>
+      </w:r>
+      <w:r>
+        <w:rPr>
+          <w:rFonts w:ascii="Times New Roman" w:hAnsi="Times New Roman" w:cs="Times New Roman"/>
+          <w:sz w:val="24"/>
+          <w:szCs w:val="24"/>
+        </w:rPr>
+        <w:t>,</w:t>
+      </w:r>
+      <w:r>
+        <w:rPr>
+          <w:rFonts w:ascii="Times New Roman" w:hAnsi="Times New Roman" w:cs="Times New Roman"/>
+          <w:sz w:val="24"/>
+          <w:szCs w:val="24"/>
+        </w:rPr>
+        <w:t xml:space="preserve"> </w:t>
+      </w:r>
+      <w:r>
+        <w:rPr>
+          <w:rFonts w:ascii="Times New Roman" w:hAnsi="Times New Roman" w:cs="Times New Roman"/>
+          <w:sz w:val="24"/>
+          <w:szCs w:val="24"/>
+        </w:rPr>
+        <w:t>which</w:t>
+      </w:r>
+      <w:r>
+        <w:rPr>
+          <w:rFonts w:ascii="Times New Roman" w:hAnsi="Times New Roman" w:cs="Times New Roman"/>
+          <w:sz w:val="24"/>
+          <w:szCs w:val="24"/>
+        </w:rPr>
+        <w:t xml:space="preserve"> contains the ‘</w:t>
+      </w:r>
+      <w:proofErr w:type="spellStart"/>
+      <w:r>
+        <w:rPr>
+          <w:rFonts w:ascii="Times New Roman" w:hAnsi="Times New Roman" w:cs="Times New Roman"/>
+          <w:sz w:val="24"/>
+          <w:szCs w:val="24"/>
+        </w:rPr>
+        <w:t>eigenstructures</w:t>
+      </w:r>
+      <w:proofErr w:type="spellEnd"/>
+      <w:r>
+        <w:rPr>
+          <w:rFonts w:ascii="Times New Roman" w:hAnsi="Times New Roman" w:cs="Times New Roman"/>
+          <w:sz w:val="24"/>
+          <w:szCs w:val="24"/>
+        </w:rPr>
+        <w:t>’</w:t>
+      </w:r>
+      <w:r>
+        <w:rPr>
+          <w:rFonts w:ascii="Times New Roman" w:hAnsi="Times New Roman" w:cs="Times New Roman"/>
+          <w:sz w:val="24"/>
+          <w:szCs w:val="24"/>
+        </w:rPr>
+        <w:t xml:space="preserve"> of R</w:t>
+      </w:r>
+      <w:r>
+        <w:rPr>
+          <w:rFonts w:ascii="Times New Roman" w:hAnsi="Times New Roman" w:cs="Times New Roman"/>
+          <w:sz w:val="24"/>
+          <w:szCs w:val="24"/>
+        </w:rPr>
+        <w:t xml:space="preserve">. </w:t>
+      </w:r>
+      <w:r>
+        <w:rPr>
+          <w:rFonts w:ascii="Times New Roman" w:hAnsi="Times New Roman" w:cs="Times New Roman"/>
+          <w:sz w:val="24"/>
+          <w:szCs w:val="24"/>
+        </w:rPr>
+        <w:t>Spectral decomposition means multiplying R by eigen vectors</w:t>
+      </w:r>
+      <w:r>
+        <w:rPr>
+          <w:rFonts w:ascii="Times New Roman" w:hAnsi="Times New Roman" w:cs="Times New Roman"/>
+          <w:sz w:val="24"/>
+          <w:szCs w:val="24"/>
+        </w:rPr>
+        <w:t xml:space="preserve"> (weights)</w:t>
+      </w:r>
+      <w:r>
+        <w:rPr>
+          <w:rFonts w:ascii="Times New Roman" w:hAnsi="Times New Roman" w:cs="Times New Roman"/>
+          <w:sz w:val="24"/>
+          <w:szCs w:val="24"/>
+        </w:rPr>
+        <w:t xml:space="preserve"> to get </w:t>
+      </w:r>
+      <w:r>
+        <w:rPr>
+          <w:rFonts w:ascii="Times New Roman" w:hAnsi="Times New Roman" w:cs="Times New Roman"/>
+          <w:sz w:val="24"/>
+          <w:szCs w:val="24"/>
+        </w:rPr>
+        <w:t xml:space="preserve">orthogonal </w:t>
+      </w:r>
+      <w:r>
+        <w:rPr>
+          <w:rFonts w:ascii="Times New Roman" w:hAnsi="Times New Roman" w:cs="Times New Roman"/>
+          <w:sz w:val="24"/>
+          <w:szCs w:val="24"/>
+        </w:rPr>
+        <w:t>linear combinations. How do we know what eigen vectors to use? SPSS/PCA uses weights that maximize the variance of the calculated linear combinations</w:t>
+      </w:r>
+      <w:r>
+        <w:rPr>
+          <w:rFonts w:ascii="Times New Roman" w:hAnsi="Times New Roman" w:cs="Times New Roman"/>
+          <w:sz w:val="24"/>
+          <w:szCs w:val="24"/>
+        </w:rPr>
+        <w:t>.</w:t>
+      </w:r>
+      <w:r>
+        <w:rPr>
+          <w:rFonts w:ascii="Times New Roman" w:hAnsi="Times New Roman" w:cs="Times New Roman"/>
+          <w:sz w:val="24"/>
+          <w:szCs w:val="24"/>
+        </w:rPr>
+        <w:t xml:space="preserve"> The </w:t>
+      </w:r>
+      <w:r>
+        <w:rPr>
+          <w:rFonts w:ascii="Times New Roman" w:hAnsi="Times New Roman" w:cs="Times New Roman"/>
+          <w:sz w:val="24"/>
+          <w:szCs w:val="24"/>
+        </w:rPr>
+        <w:t xml:space="preserve">resulting maximized variances of the calculated linear combinations are called eigenvalues and compose the diagonal of </w:t>
+      </w:r>
+      <w:r>
+        <w:rPr>
+          <w:rFonts w:ascii="Cambria Math" w:hAnsi="Cambria Math" w:cs="Cambria Math"/>
+          <w:sz w:val="24"/>
+          <w:szCs w:val="24"/>
+        </w:rPr>
+        <w:t>𝚲</w:t>
+      </w:r>
+      <w:r>
+        <w:rPr>
+          <w:rFonts w:ascii="Times New Roman" w:hAnsi="Times New Roman" w:cs="Times New Roman"/>
+          <w:sz w:val="24"/>
+          <w:szCs w:val="24"/>
+        </w:rPr>
+        <w:t xml:space="preserve"> in an ordered fashion. </w:t>
+      </w:r>
+      <w:r>
+        <w:rPr>
+          <w:rFonts w:ascii="Times New Roman" w:hAnsi="Times New Roman" w:cs="Times New Roman"/>
+          <w:sz w:val="24"/>
+          <w:szCs w:val="24"/>
+        </w:rPr>
+        <w:t xml:space="preserve"> </w:t>
+      </w:r>
     </w:p>
     <w:p>
       <w:pPr>
@@ -1784,6 +2110,7 @@
           <w:sz w:val="24"/>
           <w:szCs w:val="24"/>
         </w:rPr>
+        <w:lastRenderedPageBreak/>
         <w:t>5. Write a dialogue (feel free to be funny) between a fanatic proponent of PCA and a fanatic</w:t>
       </w:r>
     </w:p>
@@ -1851,6 +2178,24 @@
           <w:szCs w:val="24"/>
         </w:rPr>
       </w:pPr>
+      <w:r>
+        <w:rPr>
+          <w:rFonts w:ascii="TimesNewRomanPSMT" w:hAnsi="TimesNewRomanPSMT" w:cs="TimesNewRomanPSMT"/>
+          <w:sz w:val="24"/>
+          <w:szCs w:val="24"/>
+        </w:rPr>
+        <w:t>PCA: pure</w:t>
+      </w:r>
+      <w:r>
+        <w:rPr>
+          <w:rFonts w:ascii="TimesNewRomanPSMT" w:hAnsi="TimesNewRomanPSMT" w:cs="TimesNewRomanPSMT"/>
+          <w:sz w:val="24"/>
+          <w:szCs w:val="24"/>
+        </w:rPr>
+        <w:t xml:space="preserve"> transformation of variables that maximizes the variance of orthogonal linear combinations calculated from original, unaltered variables. There is only one right way to do it. Factor analysis is a model of a measurement of a latent structure. They treat the diagonal of R differently. </w:t>
+      </w:r>
+      <w:bookmarkStart w:id="0" w:name="_GoBack"/>
+      <w:bookmarkEnd w:id="0"/>
     </w:p>
     <w:p/>
     <w:sectPr>

--- a/Midterm/Pagnier_Midterm2019.docx
+++ b/Midterm/Pagnier_Midterm2019.docx
@@ -200,23 +200,23 @@
           <w:sz w:val="24"/>
           <w:szCs w:val="24"/>
         </w:rPr>
-        <w:t xml:space="preserve">to end up with an aggregated variable. This is done by assigning a weight (constant) to each variable and then combining it with other variables to create a </w:t>
-      </w:r>
-      <w:r>
-        <w:rPr>
-          <w:rFonts w:ascii="Times" w:hAnsi="Times" w:cs="Calibri"/>
-          <w:sz w:val="24"/>
-          <w:szCs w:val="24"/>
-        </w:rPr>
-        <w:t xml:space="preserve">reduced </w:t>
-      </w:r>
-      <w:r>
-        <w:rPr>
-          <w:rFonts w:ascii="Times" w:hAnsi="Times" w:cs="Calibri"/>
-          <w:sz w:val="24"/>
-          <w:szCs w:val="24"/>
-        </w:rPr>
-        <w:t xml:space="preserve">‘weighted combination’ </w:t>
+        <w:t>to end up with an aggregated variable. This is done by assigning a weight (</w:t>
+      </w:r>
+      <w:r>
+        <w:rPr>
+          <w:rFonts w:ascii="Times" w:hAnsi="Times" w:cs="Calibri"/>
+          <w:sz w:val="24"/>
+          <w:szCs w:val="24"/>
+        </w:rPr>
+        <w:t xml:space="preserve">a </w:t>
+      </w:r>
+      <w:r>
+        <w:rPr>
+          <w:rFonts w:ascii="Times" w:hAnsi="Times" w:cs="Calibri"/>
+          <w:sz w:val="24"/>
+          <w:szCs w:val="24"/>
+        </w:rPr>
+        <w:t xml:space="preserve">constant) to each variable and then combining it with other variables to create a ‘weighted combination’ </w:t>
       </w:r>
       <w:r>
         <w:rPr>
@@ -225,6 +225,14 @@
           <w:szCs w:val="24"/>
         </w:rPr>
         <w:t xml:space="preserve">of the original variables. </w:t>
+      </w:r>
+      <w:r>
+        <w:rPr>
+          <w:rFonts w:ascii="Times" w:hAnsi="Times" w:cs="Calibri"/>
+          <w:sz w:val="24"/>
+          <w:szCs w:val="24"/>
+        </w:rPr>
+        <w:t xml:space="preserve">If A and B are two vectors, then 4A + 3B would be a new vector, i.e. a linear combination of A and B. </w:t>
       </w:r>
     </w:p>
     <w:p>
@@ -255,7 +263,23 @@
           <w:sz w:val="24"/>
           <w:szCs w:val="24"/>
         </w:rPr>
-        <w:t xml:space="preserve">is a type of addition/combination </w:t>
+        <w:t xml:space="preserve">is a type of </w:t>
+      </w:r>
+      <w:r>
+        <w:rPr>
+          <w:rFonts w:ascii="Times" w:hAnsi="Times" w:cs="Calibri"/>
+          <w:sz w:val="24"/>
+          <w:szCs w:val="24"/>
+        </w:rPr>
+        <w:t>addition</w:t>
+      </w:r>
+      <w:r>
+        <w:rPr>
+          <w:rFonts w:ascii="Times" w:hAnsi="Times" w:cs="Calibri"/>
+          <w:sz w:val="24"/>
+          <w:szCs w:val="24"/>
+        </w:rPr>
+        <w:t xml:space="preserve">/combination </w:t>
       </w:r>
       <w:r>
         <w:rPr>
@@ -318,25 +342,39 @@
           <w:sz w:val="24"/>
           <w:szCs w:val="24"/>
         </w:rPr>
-        <w:t xml:space="preserve">In multiple regression, the model you’re generating to predict your DV is </w:t>
-      </w:r>
-      <w:proofErr w:type="gramStart"/>
-      <w:r>
-        <w:rPr>
-          <w:rFonts w:ascii="Times" w:hAnsi="Times" w:cs="Calibri"/>
-          <w:sz w:val="24"/>
-          <w:szCs w:val="24"/>
-        </w:rPr>
-        <w:t>actually just</w:t>
-      </w:r>
-      <w:proofErr w:type="gramEnd"/>
-      <w:r>
-        <w:rPr>
-          <w:rFonts w:ascii="Times" w:hAnsi="Times" w:cs="Calibri"/>
-          <w:sz w:val="24"/>
-          <w:szCs w:val="24"/>
-        </w:rPr>
-        <w:t xml:space="preserve"> </w:t>
+        <w:t xml:space="preserve">In multiple regression, the </w:t>
+      </w:r>
+      <w:r>
+        <w:rPr>
+          <w:rFonts w:ascii="Times" w:hAnsi="Times" w:cs="Calibri"/>
+          <w:sz w:val="24"/>
+          <w:szCs w:val="24"/>
+        </w:rPr>
+        <w:t xml:space="preserve">regression </w:t>
+      </w:r>
+      <w:r>
+        <w:rPr>
+          <w:rFonts w:ascii="Times" w:hAnsi="Times" w:cs="Calibri"/>
+          <w:sz w:val="24"/>
+          <w:szCs w:val="24"/>
+        </w:rPr>
+        <w:t xml:space="preserve">model you’re generating to predict your DV is </w:t>
+      </w:r>
+      <w:r>
+        <w:rPr>
+          <w:rFonts w:ascii="Times" w:hAnsi="Times" w:cs="Calibri"/>
+          <w:sz w:val="24"/>
+          <w:szCs w:val="24"/>
+        </w:rPr>
+        <w:t>actually</w:t>
+      </w:r>
+      <w:r>
+        <w:rPr>
+          <w:rFonts w:ascii="Times" w:hAnsi="Times" w:cs="Calibri"/>
+          <w:sz w:val="24"/>
+          <w:szCs w:val="24"/>
+        </w:rPr>
+        <w:t xml:space="preserve"> just </w:t>
       </w:r>
       <w:r>
         <w:rPr>
@@ -352,7 +390,15 @@
           <w:sz w:val="24"/>
           <w:szCs w:val="24"/>
         </w:rPr>
-        <w:t xml:space="preserve">. </w:t>
+        <w:t>.</w:t>
+      </w:r>
+      <w:r>
+        <w:rPr>
+          <w:rFonts w:ascii="Times" w:hAnsi="Times" w:cs="Calibri"/>
+          <w:sz w:val="24"/>
+          <w:szCs w:val="24"/>
+        </w:rPr>
+        <w:t xml:space="preserve"> The weights assigned are specifically designed to maximize the explained variance. </w:t>
       </w:r>
     </w:p>
     <w:p>
@@ -419,7 +465,39 @@
           <w:sz w:val="24"/>
           <w:szCs w:val="24"/>
         </w:rPr>
-        <w:t xml:space="preserve"> are specifically selected to maximize the variance of the new components.</w:t>
+        <w:t xml:space="preserve"> are specifically selected to </w:t>
+      </w:r>
+      <w:r>
+        <w:rPr>
+          <w:rFonts w:ascii="Times" w:hAnsi="Times" w:cs="Calibri"/>
+          <w:sz w:val="24"/>
+          <w:szCs w:val="24"/>
+        </w:rPr>
+        <w:t xml:space="preserve">generate components that </w:t>
+      </w:r>
+      <w:r>
+        <w:rPr>
+          <w:rFonts w:ascii="Times" w:hAnsi="Times" w:cs="Calibri"/>
+          <w:sz w:val="24"/>
+          <w:szCs w:val="24"/>
+        </w:rPr>
+        <w:t xml:space="preserve">maximize the variance of the </w:t>
+      </w:r>
+      <w:r>
+        <w:rPr>
+          <w:rFonts w:ascii="Times" w:hAnsi="Times" w:cs="Calibri"/>
+          <w:sz w:val="24"/>
+          <w:szCs w:val="24"/>
+        </w:rPr>
+        <w:t>data (i.e. be able to maximally distinguish participants from one another)</w:t>
+      </w:r>
+      <w:r>
+        <w:rPr>
+          <w:rFonts w:ascii="Times" w:hAnsi="Times" w:cs="Calibri"/>
+          <w:sz w:val="24"/>
+          <w:szCs w:val="24"/>
+        </w:rPr>
+        <w:t>.</w:t>
       </w:r>
       <w:r>
         <w:rPr>
@@ -496,44 +574,39 @@
         </w:rPr>
         <w:t xml:space="preserve"> the assigned weight constants </w:t>
       </w:r>
-      <w:proofErr w:type="gramStart"/>
-      <w:r>
-        <w:rPr>
-          <w:rFonts w:ascii="Times" w:hAnsi="Times" w:cs="Calibri"/>
-          <w:sz w:val="24"/>
-          <w:szCs w:val="24"/>
-        </w:rPr>
-        <w:t>have to</w:t>
-      </w:r>
-      <w:proofErr w:type="gramEnd"/>
-      <w:r>
-        <w:rPr>
-          <w:rFonts w:ascii="Times" w:hAnsi="Times" w:cs="Calibri"/>
-          <w:sz w:val="24"/>
-          <w:szCs w:val="24"/>
-        </w:rPr>
-        <w:t xml:space="preserve"> </w:t>
-      </w:r>
-      <w:r>
-        <w:rPr>
-          <w:rFonts w:ascii="Times" w:hAnsi="Times" w:cs="Calibri"/>
-          <w:sz w:val="24"/>
-          <w:szCs w:val="24"/>
-        </w:rPr>
-        <w:t xml:space="preserve">sum up to 0. </w:t>
-      </w:r>
-      <w:r>
-        <w:rPr>
-          <w:rFonts w:ascii="Times" w:hAnsi="Times" w:cs="Calibri"/>
-          <w:sz w:val="24"/>
-          <w:szCs w:val="24"/>
-        </w:rPr>
-        <w:t xml:space="preserve">The resulting linear combination expresses the sum of squared differences between the means of different factors and allows you to test if there is a significant difference between these factor means.  </w:t>
-      </w:r>
-    </w:p>
-    <w:p/>
-    <w:p/>
-    <w:p/>
+      <w:r>
+        <w:rPr>
+          <w:rFonts w:ascii="Times" w:hAnsi="Times" w:cs="Calibri"/>
+          <w:sz w:val="24"/>
+          <w:szCs w:val="24"/>
+        </w:rPr>
+        <w:t xml:space="preserve">have to </w:t>
+      </w:r>
+      <w:r>
+        <w:rPr>
+          <w:rFonts w:ascii="Times" w:hAnsi="Times" w:cs="Calibri"/>
+          <w:sz w:val="24"/>
+          <w:szCs w:val="24"/>
+        </w:rPr>
+        <w:t>sum up to 0.</w:t>
+      </w:r>
+      <w:r>
+        <w:rPr>
+          <w:rFonts w:ascii="Times" w:hAnsi="Times" w:cs="Calibri"/>
+          <w:sz w:val="24"/>
+          <w:szCs w:val="24"/>
+        </w:rPr>
+        <w:t xml:space="preserve"> As a result, t</w:t>
+      </w:r>
+      <w:r>
+        <w:rPr>
+          <w:rFonts w:ascii="Times" w:hAnsi="Times" w:cs="Calibri"/>
+          <w:sz w:val="24"/>
+          <w:szCs w:val="24"/>
+        </w:rPr>
+        <w:t xml:space="preserve">he resulting linear combination expresses the sum of squared differences between the means of different factors and allows you to test if there is a significant difference between these factor means.  </w:t>
+      </w:r>
+    </w:p>
     <w:p/>
     <w:p>
       <w:pPr>
@@ -851,25 +924,7 @@
           <w:sz w:val="24"/>
           <w:szCs w:val="24"/>
         </w:rPr>
-        <w:t xml:space="preserve">Content validity is the degree to which you’re capturing what you think you’re </w:t>
-      </w:r>
-      <w:proofErr w:type="gramStart"/>
-      <w:r>
-        <w:rPr>
-          <w:rFonts w:ascii="TimesNewRomanPSMT" w:hAnsi="TimesNewRomanPSMT" w:cs="TimesNewRomanPSMT"/>
-          <w:sz w:val="24"/>
-          <w:szCs w:val="24"/>
-        </w:rPr>
-        <w:t>actually capturing</w:t>
-      </w:r>
-      <w:proofErr w:type="gramEnd"/>
-      <w:r>
-        <w:rPr>
-          <w:rFonts w:ascii="TimesNewRomanPSMT" w:hAnsi="TimesNewRomanPSMT" w:cs="TimesNewRomanPSMT"/>
-          <w:sz w:val="24"/>
-          <w:szCs w:val="24"/>
-        </w:rPr>
-        <w:t xml:space="preserve"> i.e. is the latent construct you’re measuring the one that </w:t>
+        <w:t xml:space="preserve">Content validity is the degree to which you’re capturing what you think you’re actually capturing i.e. is the latent construct you’re measuring the one that </w:t>
       </w:r>
       <w:r>
         <w:rPr>
@@ -909,25 +964,7 @@
           <w:sz w:val="24"/>
           <w:szCs w:val="24"/>
         </w:rPr>
-        <w:t xml:space="preserve"> represents how valid your predictions that you’re hoping to make </w:t>
-      </w:r>
-      <w:proofErr w:type="gramStart"/>
-      <w:r>
-        <w:rPr>
-          <w:rFonts w:ascii="TimesNewRomanPSMT" w:hAnsi="TimesNewRomanPSMT" w:cs="TimesNewRomanPSMT"/>
-          <w:sz w:val="24"/>
-          <w:szCs w:val="24"/>
-        </w:rPr>
-        <w:t>actually are</w:t>
-      </w:r>
-      <w:proofErr w:type="gramEnd"/>
-      <w:r>
-        <w:rPr>
-          <w:rFonts w:ascii="TimesNewRomanPSMT" w:hAnsi="TimesNewRomanPSMT" w:cs="TimesNewRomanPSMT"/>
-          <w:sz w:val="24"/>
-          <w:szCs w:val="24"/>
-        </w:rPr>
-        <w:t xml:space="preserve"> in the real world. </w:t>
+        <w:t xml:space="preserve"> represents how valid your predictions that you’re hoping to make actually are in the real world. </w:t>
       </w:r>
     </w:p>
     <w:p>
@@ -950,25 +987,7 @@
           <w:sz w:val="24"/>
           <w:szCs w:val="24"/>
         </w:rPr>
-        <w:t xml:space="preserve">An example of content validity would be providing an extraversion questionnaire and having that questionnaire </w:t>
-      </w:r>
-      <w:proofErr w:type="gramStart"/>
-      <w:r>
-        <w:rPr>
-          <w:rFonts w:ascii="TimesNewRomanPSMT" w:hAnsi="TimesNewRomanPSMT" w:cs="TimesNewRomanPSMT"/>
-          <w:sz w:val="24"/>
-          <w:szCs w:val="24"/>
-        </w:rPr>
-        <w:t>actually be</w:t>
-      </w:r>
-      <w:proofErr w:type="gramEnd"/>
-      <w:r>
-        <w:rPr>
-          <w:rFonts w:ascii="TimesNewRomanPSMT" w:hAnsi="TimesNewRomanPSMT" w:cs="TimesNewRomanPSMT"/>
-          <w:sz w:val="24"/>
-          <w:szCs w:val="24"/>
-        </w:rPr>
-        <w:t xml:space="preserve"> capturing extraversion, and not agreeableness or something</w:t>
+        <w:t>An example of content validity would be providing an extraversion questionnaire and having that questionnaire actually be capturing extraversion, and not agreeableness or something</w:t>
       </w:r>
       <w:r>
         <w:rPr>
@@ -992,25 +1011,23 @@
           <w:sz w:val="24"/>
           <w:szCs w:val="24"/>
         </w:rPr>
-        <w:t xml:space="preserve">In a different example, If I designed questionnaire ZZ that was meant to predict an individual’s financial success in 5 years, ZZ would have high predictive validity if it </w:t>
-      </w:r>
-      <w:proofErr w:type="gramStart"/>
-      <w:r>
-        <w:rPr>
-          <w:rFonts w:ascii="TimesNewRomanPSMT" w:hAnsi="TimesNewRomanPSMT" w:cs="TimesNewRomanPSMT"/>
-          <w:sz w:val="24"/>
-          <w:szCs w:val="24"/>
-        </w:rPr>
-        <w:t>actually DID</w:t>
-      </w:r>
-      <w:proofErr w:type="gramEnd"/>
-      <w:r>
-        <w:rPr>
-          <w:rFonts w:ascii="TimesNewRomanPSMT" w:hAnsi="TimesNewRomanPSMT" w:cs="TimesNewRomanPSMT"/>
-          <w:sz w:val="24"/>
-          <w:szCs w:val="24"/>
-        </w:rPr>
-        <w:t xml:space="preserve"> measure an individua’s success in 5 years using real world data. </w:t>
+        <w:t>In a different example, If I designed questionnaire ZZ that was meant to predict an individual’s financial success in 5 years, ZZ would have high predictive validity if it actually DID measure an individua</w:t>
+      </w:r>
+      <w:r>
+        <w:rPr>
+          <w:rFonts w:ascii="TimesNewRomanPSMT" w:hAnsi="TimesNewRomanPSMT" w:cs="TimesNewRomanPSMT"/>
+          <w:sz w:val="24"/>
+          <w:szCs w:val="24"/>
+        </w:rPr>
+        <w:t>l</w:t>
+      </w:r>
+      <w:r>
+        <w:rPr>
+          <w:rFonts w:ascii="TimesNewRomanPSMT" w:hAnsi="TimesNewRomanPSMT" w:cs="TimesNewRomanPSMT"/>
+          <w:sz w:val="24"/>
+          <w:szCs w:val="24"/>
+        </w:rPr>
+        <w:t xml:space="preserve">’s success in 5 years using real world data. </w:t>
       </w:r>
     </w:p>
     <w:p>
@@ -1252,25 +1269,7 @@
           <w:sz w:val="24"/>
           <w:szCs w:val="24"/>
         </w:rPr>
-        <w:t xml:space="preserve"> EDA to have a negative effect since my strategy for analysis wouldn’t change when analyzing that </w:t>
-      </w:r>
-      <w:proofErr w:type="gramStart"/>
-      <w:r>
-        <w:rPr>
-          <w:rFonts w:ascii="TimesNewRomanPSMT" w:hAnsi="TimesNewRomanPSMT" w:cs="TimesNewRomanPSMT"/>
-          <w:sz w:val="24"/>
-          <w:szCs w:val="24"/>
-        </w:rPr>
-        <w:t>particular set</w:t>
-      </w:r>
-      <w:proofErr w:type="gramEnd"/>
-      <w:r>
-        <w:rPr>
-          <w:rFonts w:ascii="TimesNewRomanPSMT" w:hAnsi="TimesNewRomanPSMT" w:cs="TimesNewRomanPSMT"/>
-          <w:sz w:val="24"/>
-          <w:szCs w:val="24"/>
-        </w:rPr>
-        <w:t xml:space="preserve"> of data. </w:t>
+        <w:t xml:space="preserve"> EDA to have a negative effect since my strategy for analysis wouldn’t change when analyzing that particular set of data. </w:t>
       </w:r>
     </w:p>
     <w:p>
@@ -1333,51 +1332,15 @@
           <w:sz w:val="24"/>
           <w:szCs w:val="24"/>
         </w:rPr>
-        <w:t xml:space="preserve">EDA allows confirms that the assumptions the researcher has in order to conduct a hypothesis test are </w:t>
-      </w:r>
-      <w:proofErr w:type="gramStart"/>
-      <w:r>
-        <w:rPr>
-          <w:rFonts w:ascii="TimesNewRomanPSMT" w:hAnsi="TimesNewRomanPSMT" w:cs="TimesNewRomanPSMT"/>
-          <w:sz w:val="24"/>
-          <w:szCs w:val="24"/>
-        </w:rPr>
-        <w:t>actually true</w:t>
-      </w:r>
-      <w:proofErr w:type="gramEnd"/>
-      <w:r>
-        <w:rPr>
-          <w:rFonts w:ascii="TimesNewRomanPSMT" w:hAnsi="TimesNewRomanPSMT" w:cs="TimesNewRomanPSMT"/>
-          <w:sz w:val="24"/>
-          <w:szCs w:val="24"/>
-        </w:rPr>
-        <w:t xml:space="preserve"> (failed assumptions – which would be invisible without EDA – can muddy up hypothesis testing). </w:t>
-      </w:r>
-      <w:r>
-        <w:rPr>
-          <w:rFonts w:ascii="TimesNewRomanPSMT" w:hAnsi="TimesNewRomanPSMT" w:cs="TimesNewRomanPSMT"/>
-          <w:sz w:val="24"/>
-          <w:szCs w:val="24"/>
-        </w:rPr>
-        <w:t xml:space="preserve">Most importantly, it allows for patterns in the data to be revealed. These patterns could be the source of future questions (to reduce the risk of a type 1 error, the researcher should replicate unexpected patterns in a new data set) or reveal different confounds that the researcher was </w:t>
-      </w:r>
-      <w:proofErr w:type="spellStart"/>
-      <w:r>
-        <w:rPr>
-          <w:rFonts w:ascii="TimesNewRomanPSMT" w:hAnsi="TimesNewRomanPSMT" w:cs="TimesNewRomanPSMT"/>
-          <w:sz w:val="24"/>
-          <w:szCs w:val="24"/>
-        </w:rPr>
-        <w:t>unware</w:t>
-      </w:r>
-      <w:proofErr w:type="spellEnd"/>
-      <w:r>
-        <w:rPr>
-          <w:rFonts w:ascii="TimesNewRomanPSMT" w:hAnsi="TimesNewRomanPSMT" w:cs="TimesNewRomanPSMT"/>
-          <w:sz w:val="24"/>
-          <w:szCs w:val="24"/>
-        </w:rPr>
-        <w:t xml:space="preserve"> of before. </w:t>
+        <w:t xml:space="preserve">EDA allows confirms that the assumptions the researcher has in order to conduct a hypothesis test are actually true (failed assumptions – which would be invisible without EDA – can muddy up hypothesis testing). </w:t>
+      </w:r>
+      <w:r>
+        <w:rPr>
+          <w:rFonts w:ascii="TimesNewRomanPSMT" w:hAnsi="TimesNewRomanPSMT" w:cs="TimesNewRomanPSMT"/>
+          <w:sz w:val="24"/>
+          <w:szCs w:val="24"/>
+        </w:rPr>
+        <w:t xml:space="preserve">Most importantly, it allows for patterns in the data to be revealed. These patterns could be the source of future questions (to reduce the risk of a type 1 error, the researcher should replicate unexpected patterns in a new data set) or reveal different confounds that the researcher was unware of before. </w:t>
       </w:r>
     </w:p>
     <w:p>
@@ -1577,25 +1540,7 @@
           <w:sz w:val="24"/>
           <w:szCs w:val="24"/>
         </w:rPr>
-        <w:t xml:space="preserve"> </w:t>
-      </w:r>
-      <w:proofErr w:type="gramStart"/>
-      <w:r>
-        <w:rPr>
-          <w:rFonts w:ascii="Times New Roman" w:hAnsi="Times New Roman" w:cs="Times New Roman"/>
-          <w:sz w:val="24"/>
-          <w:szCs w:val="24"/>
-        </w:rPr>
-        <w:t>All of</w:t>
-      </w:r>
-      <w:proofErr w:type="gramEnd"/>
-      <w:r>
-        <w:rPr>
-          <w:rFonts w:ascii="Times New Roman" w:hAnsi="Times New Roman" w:cs="Times New Roman"/>
-          <w:sz w:val="24"/>
-          <w:szCs w:val="24"/>
-        </w:rPr>
-        <w:t xml:space="preserve"> the off diagonals are </w:t>
+        <w:t xml:space="preserve"> All of the off diagonals are </w:t>
       </w:r>
       <w:r>
         <w:rPr>
@@ -1700,23 +1645,21 @@
         </w:rPr>
         <w:t xml:space="preserve">econd most variance is the second and so on. </w:t>
       </w:r>
-      <w:proofErr w:type="gramStart"/>
-      <w:r>
-        <w:rPr>
-          <w:rFonts w:ascii="Times New Roman" w:hAnsi="Times New Roman" w:cs="Times New Roman"/>
-          <w:sz w:val="24"/>
-          <w:szCs w:val="24"/>
-        </w:rPr>
-        <w:t>All of</w:t>
-      </w:r>
-      <w:proofErr w:type="gramEnd"/>
-      <w:r>
-        <w:rPr>
-          <w:rFonts w:ascii="Times New Roman" w:hAnsi="Times New Roman" w:cs="Times New Roman"/>
-          <w:sz w:val="24"/>
-          <w:szCs w:val="24"/>
-        </w:rPr>
-        <w:t xml:space="preserve"> the off diagonals, which normally represent covariance, are 0 because the generated primary components are all orthogonal to one another so there is no covariance.  </w:t>
+      <w:r>
+        <w:rPr>
+          <w:rFonts w:ascii="Times New Roman" w:hAnsi="Times New Roman" w:cs="Times New Roman"/>
+          <w:sz w:val="24"/>
+          <w:szCs w:val="24"/>
+        </w:rPr>
+        <w:t xml:space="preserve">All of the off diagonals, which normally represent covariance, are 0 because the generated primary components are all </w:t>
+      </w:r>
+      <w:r>
+        <w:rPr>
+          <w:rFonts w:ascii="Times New Roman" w:hAnsi="Times New Roman" w:cs="Times New Roman"/>
+          <w:sz w:val="24"/>
+          <w:szCs w:val="24"/>
+        </w:rPr>
+        <w:t xml:space="preserve">orthogonal to one another so there is no covariance.  </w:t>
       </w:r>
     </w:p>
     <w:p>
@@ -1728,7 +1671,7 @@
         </w:numPr>
         <w:spacing w:line="360" w:lineRule="auto"/>
         <w:rPr>
-          <w:rFonts w:ascii="Times New Roman" w:hAnsi="Times New Roman" w:cs="Times New Roman"/>
+          <w:rFonts w:ascii="TimesNewRomanPSMT" w:hAnsi="TimesNewRomanPSMT" w:cs="TimesNewRomanPSMT"/>
           <w:sz w:val="24"/>
           <w:szCs w:val="24"/>
         </w:rPr>
@@ -1797,7 +1740,15 @@
           <w:sz w:val="24"/>
           <w:szCs w:val="24"/>
         </w:rPr>
-        <w:t>transform R into</w:t>
+        <w:t>reconfigure</w:t>
+      </w:r>
+      <w:r>
+        <w:rPr>
+          <w:rFonts w:ascii="Times New Roman" w:hAnsi="Times New Roman" w:cs="Times New Roman"/>
+          <w:sz w:val="24"/>
+          <w:szCs w:val="24"/>
+        </w:rPr>
+        <w:t xml:space="preserve"> R into</w:t>
       </w:r>
       <w:r>
         <w:rPr>
@@ -1821,6 +1772,14 @@
           <w:sz w:val="24"/>
           <w:szCs w:val="24"/>
         </w:rPr>
+        <w:t xml:space="preserve">ordered </w:t>
+      </w:r>
+      <w:r>
+        <w:rPr>
+          <w:rFonts w:ascii="Times New Roman" w:hAnsi="Times New Roman" w:cs="Times New Roman"/>
+          <w:sz w:val="24"/>
+          <w:szCs w:val="24"/>
+        </w:rPr>
         <w:t xml:space="preserve">variance-covariance </w:t>
       </w:r>
       <w:r>
@@ -1853,7 +1812,167 @@
           <w:sz w:val="24"/>
           <w:szCs w:val="24"/>
         </w:rPr>
-        <w:t>,</w:t>
+        <w:t xml:space="preserve"> that consist of linear combinations of the variables of R</w:t>
+      </w:r>
+      <w:r>
+        <w:rPr>
+          <w:rFonts w:ascii="Times New Roman" w:hAnsi="Times New Roman" w:cs="Times New Roman"/>
+          <w:sz w:val="24"/>
+          <w:szCs w:val="24"/>
+        </w:rPr>
+        <w:t xml:space="preserve">. </w:t>
+      </w:r>
+      <w:r>
+        <w:rPr>
+          <w:rFonts w:ascii="Times New Roman" w:hAnsi="Times New Roman" w:cs="Times New Roman"/>
+          <w:sz w:val="24"/>
+          <w:szCs w:val="24"/>
+        </w:rPr>
+        <w:t>Spectral</w:t>
+      </w:r>
+      <w:r>
+        <w:rPr>
+          <w:rFonts w:ascii="Times New Roman" w:hAnsi="Times New Roman" w:cs="Times New Roman"/>
+          <w:sz w:val="24"/>
+          <w:szCs w:val="24"/>
+        </w:rPr>
+        <w:t xml:space="preserve"> decomposition </w:t>
+      </w:r>
+      <w:r>
+        <w:rPr>
+          <w:rFonts w:ascii="Times New Roman" w:hAnsi="Times New Roman" w:cs="Times New Roman"/>
+          <w:sz w:val="24"/>
+          <w:szCs w:val="24"/>
+        </w:rPr>
+        <w:t>represents this transformation and is done by</w:t>
+      </w:r>
+      <w:r>
+        <w:rPr>
+          <w:rFonts w:ascii="Times New Roman" w:hAnsi="Times New Roman" w:cs="Times New Roman"/>
+          <w:sz w:val="24"/>
+          <w:szCs w:val="24"/>
+        </w:rPr>
+        <w:t xml:space="preserve"> multiplying R by eigen vectors</w:t>
+      </w:r>
+      <w:r>
+        <w:rPr>
+          <w:rFonts w:ascii="Times New Roman" w:hAnsi="Times New Roman" w:cs="Times New Roman"/>
+          <w:sz w:val="24"/>
+          <w:szCs w:val="24"/>
+        </w:rPr>
+        <w:t xml:space="preserve"> (weights)</w:t>
+      </w:r>
+      <w:r>
+        <w:rPr>
+          <w:rFonts w:ascii="Times New Roman" w:hAnsi="Times New Roman" w:cs="Times New Roman"/>
+          <w:sz w:val="24"/>
+          <w:szCs w:val="24"/>
+        </w:rPr>
+        <w:t xml:space="preserve"> to get </w:t>
+      </w:r>
+      <w:r>
+        <w:rPr>
+          <w:rFonts w:ascii="Times New Roman" w:hAnsi="Times New Roman" w:cs="Times New Roman"/>
+          <w:sz w:val="24"/>
+          <w:szCs w:val="24"/>
+        </w:rPr>
+        <w:t xml:space="preserve">the </w:t>
+      </w:r>
+      <w:r>
+        <w:rPr>
+          <w:rFonts w:ascii="Times New Roman" w:hAnsi="Times New Roman" w:cs="Times New Roman"/>
+          <w:sz w:val="24"/>
+          <w:szCs w:val="24"/>
+        </w:rPr>
+        <w:t xml:space="preserve">new </w:t>
+      </w:r>
+      <w:r>
+        <w:rPr>
+          <w:rFonts w:ascii="Times New Roman" w:hAnsi="Times New Roman" w:cs="Times New Roman"/>
+          <w:sz w:val="24"/>
+          <w:szCs w:val="24"/>
+        </w:rPr>
+        <w:t>linear combinations</w:t>
+      </w:r>
+      <w:r>
+        <w:rPr>
+          <w:rFonts w:ascii="Times New Roman" w:hAnsi="Times New Roman" w:cs="Times New Roman"/>
+          <w:sz w:val="24"/>
+          <w:szCs w:val="24"/>
+        </w:rPr>
+        <w:t xml:space="preserve"> (which end up being our generated components)</w:t>
+      </w:r>
+      <w:r>
+        <w:rPr>
+          <w:rFonts w:ascii="Times New Roman" w:hAnsi="Times New Roman" w:cs="Times New Roman"/>
+          <w:sz w:val="24"/>
+          <w:szCs w:val="24"/>
+        </w:rPr>
+        <w:t>. How do</w:t>
+      </w:r>
+      <w:r>
+        <w:rPr>
+          <w:rFonts w:ascii="Times New Roman" w:hAnsi="Times New Roman" w:cs="Times New Roman"/>
+          <w:sz w:val="24"/>
+          <w:szCs w:val="24"/>
+        </w:rPr>
+        <w:t xml:space="preserve">es SPSS </w:t>
+      </w:r>
+      <w:r>
+        <w:rPr>
+          <w:rFonts w:ascii="Times New Roman" w:hAnsi="Times New Roman" w:cs="Times New Roman"/>
+          <w:sz w:val="24"/>
+          <w:szCs w:val="24"/>
+        </w:rPr>
+        <w:t xml:space="preserve">know what eigen vectors to use? </w:t>
+      </w:r>
+      <w:r>
+        <w:rPr>
+          <w:rFonts w:ascii="Times New Roman" w:hAnsi="Times New Roman" w:cs="Times New Roman"/>
+          <w:sz w:val="24"/>
+          <w:szCs w:val="24"/>
+        </w:rPr>
+        <w:t>This is the crux of PCA</w:t>
+      </w:r>
+      <w:r>
+        <w:rPr>
+          <w:rFonts w:ascii="Times New Roman" w:hAnsi="Times New Roman" w:cs="Times New Roman"/>
+          <w:sz w:val="24"/>
+          <w:szCs w:val="24"/>
+        </w:rPr>
+        <w:t>/spectral decomposition</w:t>
+      </w:r>
+      <w:r>
+        <w:rPr>
+          <w:rFonts w:ascii="Times New Roman" w:hAnsi="Times New Roman" w:cs="Times New Roman"/>
+          <w:sz w:val="24"/>
+          <w:szCs w:val="24"/>
+        </w:rPr>
+        <w:t xml:space="preserve">:  SPSS </w:t>
+      </w:r>
+      <w:r>
+        <w:rPr>
+          <w:rFonts w:ascii="Times New Roman" w:hAnsi="Times New Roman" w:cs="Times New Roman"/>
+          <w:sz w:val="24"/>
+          <w:szCs w:val="24"/>
+        </w:rPr>
+        <w:t xml:space="preserve">uses weights </w:t>
+      </w:r>
+      <w:r>
+        <w:rPr>
+          <w:rFonts w:ascii="Times New Roman" w:hAnsi="Times New Roman" w:cs="Times New Roman"/>
+          <w:sz w:val="24"/>
+          <w:szCs w:val="24"/>
+        </w:rPr>
+        <w:t xml:space="preserve">that will </w:t>
+      </w:r>
+      <w:r>
+        <w:rPr>
+          <w:rFonts w:ascii="Times New Roman" w:hAnsi="Times New Roman" w:cs="Times New Roman"/>
+          <w:sz w:val="24"/>
+          <w:szCs w:val="24"/>
+        </w:rPr>
+        <w:t>subsequently generate components</w:t>
       </w:r>
       <w:r>
         <w:rPr>
@@ -1869,33 +1988,39 @@
           <w:sz w:val="24"/>
           <w:szCs w:val="24"/>
         </w:rPr>
-        <w:t>which</w:t>
-      </w:r>
-      <w:r>
-        <w:rPr>
-          <w:rFonts w:ascii="Times New Roman" w:hAnsi="Times New Roman" w:cs="Times New Roman"/>
-          <w:sz w:val="24"/>
-          <w:szCs w:val="24"/>
-        </w:rPr>
-        <w:t xml:space="preserve"> contains the ‘</w:t>
-      </w:r>
-      <w:proofErr w:type="spellStart"/>
-      <w:r>
-        <w:rPr>
-          <w:rFonts w:ascii="Times New Roman" w:hAnsi="Times New Roman" w:cs="Times New Roman"/>
-          <w:sz w:val="24"/>
-          <w:szCs w:val="24"/>
-        </w:rPr>
-        <w:t>eigenstructures</w:t>
-      </w:r>
-      <w:proofErr w:type="spellEnd"/>
-      <w:r>
-        <w:rPr>
-          <w:rFonts w:ascii="Times New Roman" w:hAnsi="Times New Roman" w:cs="Times New Roman"/>
-          <w:sz w:val="24"/>
-          <w:szCs w:val="24"/>
-        </w:rPr>
-        <w:t>’</w:t>
+        <w:t xml:space="preserve">that maximize the variance of the </w:t>
+      </w:r>
+      <w:r>
+        <w:rPr>
+          <w:rFonts w:ascii="Times New Roman" w:hAnsi="Times New Roman" w:cs="Times New Roman"/>
+          <w:sz w:val="24"/>
+          <w:szCs w:val="24"/>
+        </w:rPr>
+        <w:t>original data</w:t>
+      </w:r>
+      <w:r>
+        <w:rPr>
+          <w:rFonts w:ascii="Times New Roman" w:hAnsi="Times New Roman" w:cs="Times New Roman"/>
+          <w:sz w:val="24"/>
+          <w:szCs w:val="24"/>
+        </w:rPr>
+        <w:t xml:space="preserve">. Said another way, SPSS essentially creates a new component </w:t>
+      </w:r>
+      <w:r>
+        <w:rPr>
+          <w:rFonts w:ascii="Times New Roman" w:hAnsi="Times New Roman" w:cs="Times New Roman"/>
+          <w:sz w:val="24"/>
+          <w:szCs w:val="24"/>
+        </w:rPr>
+        <w:t xml:space="preserve">(axis) </w:t>
+      </w:r>
+      <w:r>
+        <w:rPr>
+          <w:rFonts w:ascii="Times New Roman" w:hAnsi="Times New Roman" w:cs="Times New Roman"/>
+          <w:sz w:val="24"/>
+          <w:szCs w:val="24"/>
+        </w:rPr>
+        <w:t>by using the covariances in R (off diagonals</w:t>
       </w:r>
       <w:r>
         <w:rPr>
@@ -1911,47 +2036,191 @@
           <w:sz w:val="24"/>
           <w:szCs w:val="24"/>
         </w:rPr>
-        <w:t xml:space="preserve">. </w:t>
-      </w:r>
-      <w:r>
-        <w:rPr>
-          <w:rFonts w:ascii="Times New Roman" w:hAnsi="Times New Roman" w:cs="Times New Roman"/>
-          <w:sz w:val="24"/>
-          <w:szCs w:val="24"/>
-        </w:rPr>
-        <w:t>Spectral decomposition means multiplying R by eigen vectors</w:t>
-      </w:r>
-      <w:r>
-        <w:rPr>
-          <w:rFonts w:ascii="Times New Roman" w:hAnsi="Times New Roman" w:cs="Times New Roman"/>
-          <w:sz w:val="24"/>
-          <w:szCs w:val="24"/>
-        </w:rPr>
-        <w:t xml:space="preserve"> (weights)</w:t>
-      </w:r>
-      <w:r>
-        <w:rPr>
-          <w:rFonts w:ascii="Times New Roman" w:hAnsi="Times New Roman" w:cs="Times New Roman"/>
-          <w:sz w:val="24"/>
-          <w:szCs w:val="24"/>
-        </w:rPr>
-        <w:t xml:space="preserve"> to get </w:t>
-      </w:r>
-      <w:r>
-        <w:rPr>
-          <w:rFonts w:ascii="Times New Roman" w:hAnsi="Times New Roman" w:cs="Times New Roman"/>
-          <w:sz w:val="24"/>
-          <w:szCs w:val="24"/>
-        </w:rPr>
-        <w:t xml:space="preserve">orthogonal </w:t>
-      </w:r>
-      <w:r>
-        <w:rPr>
-          <w:rFonts w:ascii="Times New Roman" w:hAnsi="Times New Roman" w:cs="Times New Roman"/>
-          <w:sz w:val="24"/>
-          <w:szCs w:val="24"/>
-        </w:rPr>
-        <w:t>linear combinations. How do we know what eigen vectors to use? SPSS/PCA uses weights that maximize the variance of the calculated linear combinations</w:t>
+        <w:t xml:space="preserve">) to </w:t>
+      </w:r>
+      <w:r>
+        <w:rPr>
+          <w:rFonts w:ascii="Times New Roman" w:hAnsi="Times New Roman" w:cs="Times New Roman"/>
+          <w:sz w:val="24"/>
+          <w:szCs w:val="24"/>
+        </w:rPr>
+        <w:t>stretch</w:t>
+      </w:r>
+      <w:r>
+        <w:rPr>
+          <w:rFonts w:ascii="Times New Roman" w:hAnsi="Times New Roman" w:cs="Times New Roman"/>
+          <w:sz w:val="24"/>
+          <w:szCs w:val="24"/>
+        </w:rPr>
+        <w:t xml:space="preserve"> the variance (diagonals</w:t>
+      </w:r>
+      <w:r>
+        <w:rPr>
+          <w:rFonts w:ascii="Times New Roman" w:hAnsi="Times New Roman" w:cs="Times New Roman"/>
+          <w:sz w:val="24"/>
+          <w:szCs w:val="24"/>
+        </w:rPr>
+        <w:t xml:space="preserve"> of R</w:t>
+      </w:r>
+      <w:r>
+        <w:rPr>
+          <w:rFonts w:ascii="Times New Roman" w:hAnsi="Times New Roman" w:cs="Times New Roman"/>
+          <w:sz w:val="24"/>
+          <w:szCs w:val="24"/>
+        </w:rPr>
+        <w:t>)</w:t>
+      </w:r>
+      <w:r>
+        <w:rPr>
+          <w:rFonts w:ascii="Times New Roman" w:hAnsi="Times New Roman" w:cs="Times New Roman"/>
+          <w:sz w:val="24"/>
+          <w:szCs w:val="24"/>
+        </w:rPr>
+        <w:t xml:space="preserve"> in a way that maximally differentiates between people</w:t>
+      </w:r>
+      <w:r>
+        <w:rPr>
+          <w:rFonts w:ascii="Times New Roman" w:hAnsi="Times New Roman" w:cs="Times New Roman"/>
+          <w:sz w:val="24"/>
+          <w:szCs w:val="24"/>
+        </w:rPr>
+        <w:t xml:space="preserve">. This would then </w:t>
+      </w:r>
+      <w:r>
+        <w:rPr>
+          <w:rFonts w:ascii="Times New Roman" w:hAnsi="Times New Roman" w:cs="Times New Roman"/>
+          <w:sz w:val="24"/>
+          <w:szCs w:val="24"/>
+        </w:rPr>
+        <w:t>represent one</w:t>
+      </w:r>
+      <w:r>
+        <w:rPr>
+          <w:rFonts w:ascii="Times New Roman" w:hAnsi="Times New Roman" w:cs="Times New Roman"/>
+          <w:sz w:val="24"/>
+          <w:szCs w:val="24"/>
+        </w:rPr>
+        <w:t xml:space="preserve"> generated component. SPSS repeats the process for any variance that couldn’t be explained by the first component to create a new, second component (this is </w:t>
+      </w:r>
+      <w:r>
+        <w:rPr>
+          <w:rFonts w:ascii="Times New Roman" w:hAnsi="Times New Roman" w:cs="Times New Roman"/>
+          <w:sz w:val="24"/>
+          <w:szCs w:val="24"/>
+        </w:rPr>
+        <w:t>why the generated components are orthogonal to one another since all of the generated components are explaining ‘different’ variances).</w:t>
+      </w:r>
+      <w:r>
+        <w:rPr>
+          <w:rFonts w:ascii="Times New Roman" w:hAnsi="Times New Roman" w:cs="Times New Roman"/>
+          <w:sz w:val="24"/>
+          <w:szCs w:val="24"/>
+        </w:rPr>
+        <w:t xml:space="preserve"> </w:t>
+      </w:r>
+      <w:r>
+        <w:rPr>
+          <w:rFonts w:ascii="Times New Roman" w:hAnsi="Times New Roman" w:cs="Times New Roman"/>
+          <w:sz w:val="24"/>
+          <w:szCs w:val="24"/>
+        </w:rPr>
+        <w:t xml:space="preserve">SPSS </w:t>
+      </w:r>
+      <w:r>
+        <w:rPr>
+          <w:rFonts w:ascii="Times New Roman" w:hAnsi="Times New Roman" w:cs="Times New Roman"/>
+          <w:sz w:val="24"/>
+          <w:szCs w:val="24"/>
+        </w:rPr>
+        <w:t>repeats this process</w:t>
+      </w:r>
+      <w:r>
+        <w:rPr>
+          <w:rFonts w:ascii="Times New Roman" w:hAnsi="Times New Roman" w:cs="Times New Roman"/>
+          <w:sz w:val="24"/>
+          <w:szCs w:val="24"/>
+        </w:rPr>
+        <w:t xml:space="preserve"> until all of the variance explained in R is parsed out into the new generated components.</w:t>
+      </w:r>
+      <w:r>
+        <w:rPr>
+          <w:rFonts w:ascii="Times New Roman" w:hAnsi="Times New Roman" w:cs="Times New Roman"/>
+          <w:sz w:val="24"/>
+          <w:szCs w:val="24"/>
+        </w:rPr>
+        <w:t xml:space="preserve"> </w:t>
+      </w:r>
+      <w:r>
+        <w:rPr>
+          <w:rFonts w:ascii="Times New Roman" w:hAnsi="Times New Roman" w:cs="Times New Roman"/>
+          <w:sz w:val="24"/>
+          <w:szCs w:val="24"/>
+        </w:rPr>
+        <w:t xml:space="preserve">The </w:t>
+      </w:r>
+      <w:r>
+        <w:rPr>
+          <w:rFonts w:ascii="Times New Roman" w:hAnsi="Times New Roman" w:cs="Times New Roman"/>
+          <w:sz w:val="24"/>
+          <w:szCs w:val="24"/>
+        </w:rPr>
+        <w:t xml:space="preserve">maximized </w:t>
+      </w:r>
+      <w:r>
+        <w:rPr>
+          <w:rFonts w:ascii="Times New Roman" w:hAnsi="Times New Roman" w:cs="Times New Roman"/>
+          <w:sz w:val="24"/>
+          <w:szCs w:val="24"/>
+        </w:rPr>
+        <w:t>variances of the calculated linear combinations</w:t>
+      </w:r>
+      <w:r>
+        <w:rPr>
+          <w:rFonts w:ascii="Times New Roman" w:hAnsi="Times New Roman" w:cs="Times New Roman"/>
+          <w:sz w:val="24"/>
+          <w:szCs w:val="24"/>
+        </w:rPr>
+        <w:t xml:space="preserve"> (i.e. newly generated components)</w:t>
+      </w:r>
+      <w:r>
+        <w:rPr>
+          <w:rFonts w:ascii="Times New Roman" w:hAnsi="Times New Roman" w:cs="Times New Roman"/>
+          <w:sz w:val="24"/>
+          <w:szCs w:val="24"/>
+        </w:rPr>
+        <w:t xml:space="preserve"> are called eigenvalues and compose the diagonal of </w:t>
+      </w:r>
+      <w:r>
+        <w:rPr>
+          <w:rFonts w:ascii="Cambria Math" w:hAnsi="Cambria Math" w:cs="Cambria Math"/>
+          <w:sz w:val="24"/>
+          <w:szCs w:val="24"/>
+        </w:rPr>
+        <w:t>𝚲</w:t>
+      </w:r>
+      <w:r>
+        <w:rPr>
+          <w:rFonts w:ascii="Times New Roman" w:hAnsi="Times New Roman" w:cs="Times New Roman"/>
+          <w:sz w:val="24"/>
+          <w:szCs w:val="24"/>
+        </w:rPr>
+        <w:t xml:space="preserve"> in an ordered fashion</w:t>
+      </w:r>
+      <w:r>
+        <w:rPr>
+          <w:rFonts w:ascii="Times New Roman" w:hAnsi="Times New Roman" w:cs="Times New Roman"/>
+          <w:sz w:val="24"/>
+          <w:szCs w:val="24"/>
+        </w:rPr>
+        <w:t xml:space="preserve"> with the highest number being the </w:t>
+      </w:r>
+      <w:r>
+        <w:rPr>
+          <w:rFonts w:ascii="Times New Roman" w:hAnsi="Times New Roman" w:cs="Times New Roman"/>
+          <w:sz w:val="24"/>
+          <w:szCs w:val="24"/>
+        </w:rPr>
+        <w:t>top number in the diagonal</w:t>
       </w:r>
       <w:r>
         <w:rPr>
@@ -1967,15 +2236,15 @@
           <w:sz w:val="24"/>
           <w:szCs w:val="24"/>
         </w:rPr>
-        <w:t xml:space="preserve"> The </w:t>
-      </w:r>
-      <w:r>
-        <w:rPr>
-          <w:rFonts w:ascii="Times New Roman" w:hAnsi="Times New Roman" w:cs="Times New Roman"/>
-          <w:sz w:val="24"/>
-          <w:szCs w:val="24"/>
-        </w:rPr>
-        <w:t xml:space="preserve">resulting maximized variances of the calculated linear combinations are called eigenvalues and compose the diagonal of </w:t>
+        <w:t xml:space="preserve"> As mentioned above, by nature of systematically maximizing the variance of the new components, all of the new components will be orthogonal to one another and the off diagonals </w:t>
+      </w:r>
+      <w:r>
+        <w:rPr>
+          <w:rFonts w:ascii="Times New Roman" w:hAnsi="Times New Roman" w:cs="Times New Roman"/>
+          <w:sz w:val="24"/>
+          <w:szCs w:val="24"/>
+        </w:rPr>
+        <w:t xml:space="preserve">of </w:t>
       </w:r>
       <w:r>
         <w:rPr>
@@ -1987,101 +2256,12 @@
       </w:r>
       <w:r>
         <w:rPr>
-          <w:rFonts w:ascii="Times New Roman" w:hAnsi="Times New Roman" w:cs="Times New Roman"/>
-          <w:sz w:val="24"/>
-          <w:szCs w:val="24"/>
-        </w:rPr>
-        <w:t xml:space="preserve"> in an ordered fashion. </w:t>
-      </w:r>
-      <w:r>
-        <w:rPr>
-          <w:rFonts w:ascii="Times New Roman" w:hAnsi="Times New Roman" w:cs="Times New Roman"/>
-          <w:sz w:val="24"/>
-          <w:szCs w:val="24"/>
-        </w:rPr>
-        <w:t xml:space="preserve"> </w:t>
-      </w:r>
-    </w:p>
-    <w:p>
-      <w:pPr>
-        <w:rPr>
-          <w:rFonts w:ascii="TimesNewRomanPSMT" w:hAnsi="TimesNewRomanPSMT" w:cs="TimesNewRomanPSMT"/>
-          <w:sz w:val="24"/>
-          <w:szCs w:val="24"/>
-        </w:rPr>
-      </w:pPr>
-    </w:p>
-    <w:p>
-      <w:pPr>
-        <w:rPr>
-          <w:rFonts w:ascii="TimesNewRomanPSMT" w:hAnsi="TimesNewRomanPSMT" w:cs="TimesNewRomanPSMT"/>
-          <w:sz w:val="24"/>
-          <w:szCs w:val="24"/>
-        </w:rPr>
-      </w:pPr>
-    </w:p>
-    <w:p>
-      <w:pPr>
-        <w:rPr>
-          <w:rFonts w:ascii="TimesNewRomanPSMT" w:hAnsi="TimesNewRomanPSMT" w:cs="TimesNewRomanPSMT"/>
-          <w:sz w:val="24"/>
-          <w:szCs w:val="24"/>
-        </w:rPr>
-      </w:pPr>
-    </w:p>
-    <w:p>
-      <w:pPr>
-        <w:rPr>
-          <w:rFonts w:ascii="TimesNewRomanPSMT" w:hAnsi="TimesNewRomanPSMT" w:cs="TimesNewRomanPSMT"/>
-          <w:sz w:val="24"/>
-          <w:szCs w:val="24"/>
-        </w:rPr>
-      </w:pPr>
-    </w:p>
-    <w:p>
-      <w:pPr>
-        <w:rPr>
-          <w:rFonts w:ascii="TimesNewRomanPSMT" w:hAnsi="TimesNewRomanPSMT" w:cs="TimesNewRomanPSMT"/>
-          <w:sz w:val="24"/>
-          <w:szCs w:val="24"/>
-        </w:rPr>
-      </w:pPr>
-    </w:p>
-    <w:p>
-      <w:pPr>
-        <w:rPr>
-          <w:rFonts w:ascii="TimesNewRomanPSMT" w:hAnsi="TimesNewRomanPSMT" w:cs="TimesNewRomanPSMT"/>
-          <w:sz w:val="24"/>
-          <w:szCs w:val="24"/>
-        </w:rPr>
-      </w:pPr>
-    </w:p>
-    <w:p>
-      <w:pPr>
-        <w:rPr>
-          <w:rFonts w:ascii="TimesNewRomanPSMT" w:hAnsi="TimesNewRomanPSMT" w:cs="TimesNewRomanPSMT"/>
-          <w:sz w:val="24"/>
-          <w:szCs w:val="24"/>
-        </w:rPr>
-      </w:pPr>
-    </w:p>
-    <w:p>
-      <w:pPr>
-        <w:rPr>
-          <w:rFonts w:ascii="TimesNewRomanPSMT" w:hAnsi="TimesNewRomanPSMT" w:cs="TimesNewRomanPSMT"/>
-          <w:sz w:val="24"/>
-          <w:szCs w:val="24"/>
-        </w:rPr>
-      </w:pPr>
-    </w:p>
-    <w:p>
-      <w:pPr>
-        <w:rPr>
-          <w:rFonts w:ascii="TimesNewRomanPSMT" w:hAnsi="TimesNewRomanPSMT" w:cs="TimesNewRomanPSMT"/>
-          <w:sz w:val="24"/>
-          <w:szCs w:val="24"/>
-        </w:rPr>
-      </w:pPr>
+          <w:rFonts w:ascii="Cambria Math" w:hAnsi="Cambria Math" w:cs="Cambria Math"/>
+          <w:sz w:val="24"/>
+          <w:szCs w:val="24"/>
+        </w:rPr>
+        <w:t xml:space="preserve"> will be 0. </w:t>
+      </w:r>
     </w:p>
     <w:p>
       <w:pPr>

--- a/Midterm/Pagnier_Midterm2019.docx
+++ b/Midterm/Pagnier_Midterm2019.docx
@@ -3,135 +3,91 @@
 <w:document xmlns:wpc="http://schemas.microsoft.com/office/word/2010/wordprocessingCanvas" xmlns:cx="http://schemas.microsoft.com/office/drawing/2014/chartex" xmlns:cx1="http://schemas.microsoft.com/office/drawing/2015/9/8/chartex" xmlns:cx2="http://schemas.microsoft.com/office/drawing/2015/10/21/chartex" xmlns:cx3="http://schemas.microsoft.com/office/drawing/2016/5/9/chartex" xmlns:cx4="http://schemas.microsoft.com/office/drawing/2016/5/10/chartex" xmlns:cx5="http://schemas.microsoft.com/office/drawing/2016/5/11/chartex" xmlns:cx6="http://schemas.microsoft.com/office/drawing/2016/5/12/chartex" xmlns:cx7="http://schemas.microsoft.com/office/drawing/2016/5/13/chartex" xmlns:cx8="http://schemas.microsoft.com/office/drawing/2016/5/14/chartex" xmlns:mc="http://schemas.openxmlformats.org/markup-compatibility/2006" xmlns:aink="http://schemas.microsoft.com/office/drawing/2016/ink" xmlns:am3d="http://schemas.microsoft.com/office/drawing/2017/model3d" xmlns:o="urn:schemas-microsoft-com:office:office" xmlns:r="http://schemas.openxmlformats.org/officeDocument/2006/relationships" xmlns:m="http://schemas.openxmlformats.org/officeDocument/2006/math" xmlns:v="urn:schemas-microsoft-com:vml" xmlns:wp14="http://schemas.microsoft.com/office/word/2010/wordprocessingDrawing" xmlns:wp="http://schemas.openxmlformats.org/drawingml/2006/wordprocessingDrawing" xmlns:w10="urn:schemas-microsoft-com:office:word" xmlns:w="http://schemas.openxmlformats.org/wordprocessingml/2006/main" xmlns:w14="http://schemas.microsoft.com/office/word/2010/wordml" xmlns:w15="http://schemas.microsoft.com/office/word/2012/wordml" xmlns:w16cid="http://schemas.microsoft.com/office/word/2016/wordml/cid" xmlns:w16se="http://schemas.microsoft.com/office/word/2015/wordml/symex" xmlns:wpg="http://schemas.microsoft.com/office/word/2010/wordprocessingGroup" xmlns:wpi="http://schemas.microsoft.com/office/word/2010/wordprocessingInk" xmlns:wne="http://schemas.microsoft.com/office/word/2006/wordml" xmlns:wps="http://schemas.microsoft.com/office/word/2010/wordprocessingShape" mc:Ignorable="w14 w15 w16se w16cid wp14">
   <w:body>
     <w:p>
-      <w:r>
+      <w:pPr>
+        <w:rPr>
+          <w:rFonts w:ascii="Times New Roman" w:hAnsi="Times New Roman" w:cs="Times New Roman"/>
+          <w:sz w:val="24"/>
+          <w:szCs w:val="24"/>
+        </w:rPr>
+      </w:pPr>
+      <w:r>
+        <w:rPr>
+          <w:rFonts w:ascii="Times New Roman" w:hAnsi="Times New Roman" w:cs="Times New Roman"/>
+          <w:sz w:val="24"/>
+          <w:szCs w:val="24"/>
+        </w:rPr>
         <w:t xml:space="preserve">Guillaume </w:t>
       </w:r>
       <w:proofErr w:type="spellStart"/>
       <w:r>
+        <w:rPr>
+          <w:rFonts w:ascii="Times New Roman" w:hAnsi="Times New Roman" w:cs="Times New Roman"/>
+          <w:sz w:val="24"/>
+          <w:szCs w:val="24"/>
+        </w:rPr>
         <w:t>Pagnier</w:t>
       </w:r>
       <w:proofErr w:type="spellEnd"/>
     </w:p>
     <w:p>
-      <w:r>
+      <w:pPr>
+        <w:rPr>
+          <w:rFonts w:ascii="Times New Roman" w:hAnsi="Times New Roman" w:cs="Times New Roman"/>
+          <w:sz w:val="24"/>
+          <w:szCs w:val="24"/>
+        </w:rPr>
+      </w:pPr>
+      <w:r>
+        <w:rPr>
+          <w:rFonts w:ascii="Times New Roman" w:hAnsi="Times New Roman" w:cs="Times New Roman"/>
+          <w:sz w:val="24"/>
+          <w:szCs w:val="24"/>
+        </w:rPr>
         <w:t>April 4</w:t>
       </w:r>
       <w:r>
         <w:rPr>
+          <w:rFonts w:ascii="Times New Roman" w:hAnsi="Times New Roman" w:cs="Times New Roman"/>
+          <w:sz w:val="24"/>
+          <w:szCs w:val="24"/>
           <w:vertAlign w:val="superscript"/>
         </w:rPr>
         <w:t>th</w:t>
       </w:r>
       <w:r>
+        <w:rPr>
+          <w:rFonts w:ascii="Times New Roman" w:hAnsi="Times New Roman" w:cs="Times New Roman"/>
+          <w:sz w:val="24"/>
+          <w:szCs w:val="24"/>
+        </w:rPr>
         <w:t>, 2019</w:t>
       </w:r>
     </w:p>
     <w:p>
-      <w:r>
+      <w:pPr>
+        <w:rPr>
+          <w:rFonts w:ascii="Times New Roman" w:hAnsi="Times New Roman" w:cs="Times New Roman"/>
+          <w:sz w:val="24"/>
+          <w:szCs w:val="24"/>
+        </w:rPr>
+      </w:pPr>
+      <w:r>
+        <w:rPr>
+          <w:rFonts w:ascii="Times New Roman" w:hAnsi="Times New Roman" w:cs="Times New Roman"/>
+          <w:sz w:val="24"/>
+          <w:szCs w:val="24"/>
+        </w:rPr>
         <w:t>Multivariate Midterm</w:t>
       </w:r>
     </w:p>
-    <w:p/>
-    <w:p>
-      <w:pPr>
-        <w:autoSpaceDE w:val="0"/>
-        <w:autoSpaceDN w:val="0"/>
-        <w:adjustRightInd w:val="0"/>
-        <w:spacing w:after="0" w:line="240" w:lineRule="auto"/>
-        <w:rPr>
-          <w:rFonts w:ascii="TimesNewRomanPSMT" w:hAnsi="TimesNewRomanPSMT" w:cs="TimesNewRomanPSMT"/>
-          <w:sz w:val="24"/>
-          <w:szCs w:val="24"/>
-        </w:rPr>
-      </w:pPr>
-      <w:r>
-        <w:rPr>
-          <w:rFonts w:ascii="TimesNewRomanPSMT" w:hAnsi="TimesNewRomanPSMT" w:cs="TimesNewRomanPSMT"/>
-          <w:sz w:val="24"/>
-          <w:szCs w:val="24"/>
-        </w:rPr>
-        <w:t>1. What simple but powerful form of data reduction and integration underlies any multiple</w:t>
-      </w:r>
-    </w:p>
-    <w:p>
-      <w:pPr>
-        <w:autoSpaceDE w:val="0"/>
-        <w:autoSpaceDN w:val="0"/>
-        <w:adjustRightInd w:val="0"/>
-        <w:spacing w:after="0" w:line="240" w:lineRule="auto"/>
-        <w:rPr>
-          <w:rFonts w:ascii="TimesNewRomanPSMT" w:hAnsi="TimesNewRomanPSMT" w:cs="TimesNewRomanPSMT"/>
-          <w:sz w:val="24"/>
-          <w:szCs w:val="24"/>
-        </w:rPr>
-      </w:pPr>
-      <w:r>
-        <w:rPr>
-          <w:rFonts w:ascii="TimesNewRomanPSMT" w:hAnsi="TimesNewRomanPSMT" w:cs="TimesNewRomanPSMT"/>
-          <w:sz w:val="24"/>
-          <w:szCs w:val="24"/>
-        </w:rPr>
-        <w:t>regression equation, the forming of principal component/factor scores, and contrasts in</w:t>
-      </w:r>
-    </w:p>
-    <w:p>
-      <w:pPr>
-        <w:autoSpaceDE w:val="0"/>
-        <w:autoSpaceDN w:val="0"/>
-        <w:adjustRightInd w:val="0"/>
-        <w:spacing w:after="0" w:line="240" w:lineRule="auto"/>
-        <w:rPr>
-          <w:rFonts w:ascii="TimesNewRomanPSMT" w:hAnsi="TimesNewRomanPSMT" w:cs="TimesNewRomanPSMT"/>
-          <w:sz w:val="24"/>
-          <w:szCs w:val="24"/>
-        </w:rPr>
-      </w:pPr>
-      <w:r>
-        <w:rPr>
-          <w:rFonts w:ascii="TimesNewRomanPSMT" w:hAnsi="TimesNewRomanPSMT" w:cs="TimesNewRomanPSMT"/>
-          <w:sz w:val="24"/>
-          <w:szCs w:val="24"/>
-        </w:rPr>
-        <w:t>ANOVA? (a) Name it, (b) describe what it does mathematically, (c) describe what it means</w:t>
-      </w:r>
-    </w:p>
-    <w:p>
-      <w:pPr>
-        <w:autoSpaceDE w:val="0"/>
-        <w:autoSpaceDN w:val="0"/>
-        <w:adjustRightInd w:val="0"/>
-        <w:spacing w:after="0" w:line="240" w:lineRule="auto"/>
-        <w:rPr>
-          <w:rFonts w:ascii="TimesNewRomanPSMT" w:hAnsi="TimesNewRomanPSMT" w:cs="TimesNewRomanPSMT"/>
-          <w:sz w:val="24"/>
-          <w:szCs w:val="24"/>
-        </w:rPr>
-      </w:pPr>
-      <w:r>
-        <w:rPr>
-          <w:rFonts w:ascii="TimesNewRomanPSMT" w:hAnsi="TimesNewRomanPSMT" w:cs="TimesNewRomanPSMT"/>
-          <w:sz w:val="24"/>
-          <w:szCs w:val="24"/>
-        </w:rPr>
-        <w:t>conceptually, and (d) briefly explain what role it plays in each of the three abovementioned</w:t>
-      </w:r>
-    </w:p>
-    <w:p>
-      <w:pPr>
-        <w:rPr>
-          <w:rFonts w:ascii="TimesNewRomanPSMT" w:hAnsi="TimesNewRomanPSMT" w:cs="TimesNewRomanPSMT"/>
-          <w:sz w:val="24"/>
-          <w:szCs w:val="24"/>
-        </w:rPr>
-      </w:pPr>
-      <w:r>
-        <w:rPr>
-          <w:rFonts w:ascii="TimesNewRomanPSMT" w:hAnsi="TimesNewRomanPSMT" w:cs="TimesNewRomanPSMT"/>
-          <w:sz w:val="24"/>
-          <w:szCs w:val="24"/>
-        </w:rPr>
-        <w:t>statistical applications (multiple regression, PCA, and contrasts).</w:t>
-      </w:r>
+    <w:p>
+      <w:pPr>
+        <w:rPr>
+          <w:rFonts w:ascii="Times New Roman" w:hAnsi="Times New Roman" w:cs="Times New Roman"/>
+          <w:sz w:val="24"/>
+          <w:szCs w:val="24"/>
+        </w:rPr>
+      </w:pPr>
     </w:p>
     <w:p>
       <w:pPr>
@@ -142,14 +98,14 @@
         </w:numPr>
         <w:spacing w:line="360" w:lineRule="auto"/>
         <w:rPr>
-          <w:rFonts w:ascii="Times" w:hAnsi="Times" w:cs="Calibri"/>
-          <w:sz w:val="24"/>
-          <w:szCs w:val="24"/>
-        </w:rPr>
-      </w:pPr>
-      <w:r>
-        <w:rPr>
-          <w:rFonts w:ascii="Times" w:hAnsi="Times" w:cs="Calibri"/>
+          <w:rFonts w:ascii="Times New Roman" w:hAnsi="Times New Roman" w:cs="Times New Roman"/>
+          <w:sz w:val="24"/>
+          <w:szCs w:val="24"/>
+        </w:rPr>
+      </w:pPr>
+      <w:r>
+        <w:rPr>
+          <w:rFonts w:ascii="Times New Roman" w:hAnsi="Times New Roman" w:cs="Times New Roman"/>
           <w:sz w:val="24"/>
           <w:szCs w:val="24"/>
         </w:rPr>
@@ -165,14 +121,14 @@
         </w:numPr>
         <w:spacing w:line="360" w:lineRule="auto"/>
         <w:rPr>
-          <w:rFonts w:ascii="Times" w:hAnsi="Times" w:cs="Calibri"/>
-          <w:sz w:val="24"/>
-          <w:szCs w:val="24"/>
-        </w:rPr>
-      </w:pPr>
-      <w:r>
-        <w:rPr>
-          <w:rFonts w:ascii="Times" w:hAnsi="Times" w:cs="Calibri"/>
+          <w:rFonts w:ascii="Times New Roman" w:hAnsi="Times New Roman" w:cs="Times New Roman"/>
+          <w:sz w:val="24"/>
+          <w:szCs w:val="24"/>
+        </w:rPr>
+      </w:pPr>
+      <w:r>
+        <w:rPr>
+          <w:rFonts w:ascii="Times New Roman" w:hAnsi="Times New Roman" w:cs="Times New Roman"/>
           <w:sz w:val="24"/>
           <w:szCs w:val="24"/>
         </w:rPr>
@@ -180,7 +136,7 @@
       </w:r>
       <w:r>
         <w:rPr>
-          <w:rFonts w:ascii="Times" w:hAnsi="Times" w:cs="Calibri"/>
+          <w:rFonts w:ascii="Times New Roman" w:hAnsi="Times New Roman" w:cs="Times New Roman"/>
           <w:sz w:val="24"/>
           <w:szCs w:val="24"/>
         </w:rPr>
@@ -188,7 +144,7 @@
       </w:r>
       <w:r>
         <w:rPr>
-          <w:rFonts w:ascii="Times" w:hAnsi="Times" w:cs="Calibri"/>
+          <w:rFonts w:ascii="Times New Roman" w:hAnsi="Times New Roman" w:cs="Times New Roman"/>
           <w:sz w:val="24"/>
           <w:szCs w:val="24"/>
         </w:rPr>
@@ -196,7 +152,7 @@
       </w:r>
       <w:r>
         <w:rPr>
-          <w:rFonts w:ascii="Times" w:hAnsi="Times" w:cs="Calibri"/>
+          <w:rFonts w:ascii="Times New Roman" w:hAnsi="Times New Roman" w:cs="Times New Roman"/>
           <w:sz w:val="24"/>
           <w:szCs w:val="24"/>
         </w:rPr>
@@ -204,7 +160,7 @@
       </w:r>
       <w:r>
         <w:rPr>
-          <w:rFonts w:ascii="Times" w:hAnsi="Times" w:cs="Calibri"/>
+          <w:rFonts w:ascii="Times New Roman" w:hAnsi="Times New Roman" w:cs="Times New Roman"/>
           <w:sz w:val="24"/>
           <w:szCs w:val="24"/>
         </w:rPr>
@@ -212,7 +168,7 @@
       </w:r>
       <w:r>
         <w:rPr>
-          <w:rFonts w:ascii="Times" w:hAnsi="Times" w:cs="Calibri"/>
+          <w:rFonts w:ascii="Times New Roman" w:hAnsi="Times New Roman" w:cs="Times New Roman"/>
           <w:sz w:val="24"/>
           <w:szCs w:val="24"/>
         </w:rPr>
@@ -220,7 +176,7 @@
       </w:r>
       <w:r>
         <w:rPr>
-          <w:rFonts w:ascii="Times" w:hAnsi="Times" w:cs="Calibri"/>
+          <w:rFonts w:ascii="Times New Roman" w:hAnsi="Times New Roman" w:cs="Times New Roman"/>
           <w:sz w:val="24"/>
           <w:szCs w:val="24"/>
         </w:rPr>
@@ -228,7 +184,7 @@
       </w:r>
       <w:r>
         <w:rPr>
-          <w:rFonts w:ascii="Times" w:hAnsi="Times" w:cs="Calibri"/>
+          <w:rFonts w:ascii="Times New Roman" w:hAnsi="Times New Roman" w:cs="Times New Roman"/>
           <w:sz w:val="24"/>
           <w:szCs w:val="24"/>
         </w:rPr>
@@ -244,14 +200,14 @@
         </w:numPr>
         <w:spacing w:line="360" w:lineRule="auto"/>
         <w:rPr>
-          <w:rFonts w:ascii="Times" w:hAnsi="Times" w:cs="Calibri"/>
-          <w:sz w:val="24"/>
-          <w:szCs w:val="24"/>
-        </w:rPr>
-      </w:pPr>
-      <w:r>
-        <w:rPr>
-          <w:rFonts w:ascii="Times" w:hAnsi="Times" w:cs="Calibri"/>
+          <w:rFonts w:ascii="Times New Roman" w:hAnsi="Times New Roman" w:cs="Times New Roman"/>
+          <w:sz w:val="24"/>
+          <w:szCs w:val="24"/>
+        </w:rPr>
+      </w:pPr>
+      <w:r>
+        <w:rPr>
+          <w:rFonts w:ascii="Times New Roman" w:hAnsi="Times New Roman" w:cs="Times New Roman"/>
           <w:sz w:val="24"/>
           <w:szCs w:val="24"/>
         </w:rPr>
@@ -259,7 +215,7 @@
       </w:r>
       <w:r>
         <w:rPr>
-          <w:rFonts w:ascii="Times" w:hAnsi="Times" w:cs="Calibri"/>
+          <w:rFonts w:ascii="Times New Roman" w:hAnsi="Times New Roman" w:cs="Times New Roman"/>
           <w:sz w:val="24"/>
           <w:szCs w:val="24"/>
         </w:rPr>
@@ -267,7 +223,7 @@
       </w:r>
       <w:r>
         <w:rPr>
-          <w:rFonts w:ascii="Times" w:hAnsi="Times" w:cs="Calibri"/>
+          <w:rFonts w:ascii="Times New Roman" w:hAnsi="Times New Roman" w:cs="Times New Roman"/>
           <w:sz w:val="24"/>
           <w:szCs w:val="24"/>
         </w:rPr>
@@ -275,7 +231,7 @@
       </w:r>
       <w:r>
         <w:rPr>
-          <w:rFonts w:ascii="Times" w:hAnsi="Times" w:cs="Calibri"/>
+          <w:rFonts w:ascii="Times New Roman" w:hAnsi="Times New Roman" w:cs="Times New Roman"/>
           <w:sz w:val="24"/>
           <w:szCs w:val="24"/>
         </w:rPr>
@@ -283,7 +239,7 @@
       </w:r>
       <w:r>
         <w:rPr>
-          <w:rFonts w:ascii="Times" w:hAnsi="Times" w:cs="Calibri"/>
+          <w:rFonts w:ascii="Times New Roman" w:hAnsi="Times New Roman" w:cs="Times New Roman"/>
           <w:sz w:val="24"/>
           <w:szCs w:val="24"/>
         </w:rPr>
@@ -291,7 +247,7 @@
       </w:r>
       <w:r>
         <w:rPr>
-          <w:rFonts w:ascii="Times" w:hAnsi="Times" w:cs="Calibri"/>
+          <w:rFonts w:ascii="Times New Roman" w:hAnsi="Times New Roman" w:cs="Times New Roman"/>
           <w:sz w:val="24"/>
           <w:szCs w:val="24"/>
         </w:rPr>
@@ -299,7 +255,7 @@
       </w:r>
       <w:r>
         <w:rPr>
-          <w:rFonts w:ascii="Times" w:hAnsi="Times" w:cs="Calibri"/>
+          <w:rFonts w:ascii="Times New Roman" w:hAnsi="Times New Roman" w:cs="Times New Roman"/>
           <w:sz w:val="24"/>
           <w:szCs w:val="24"/>
         </w:rPr>
@@ -307,7 +263,7 @@
       </w:r>
       <w:r>
         <w:rPr>
-          <w:rFonts w:ascii="Times" w:hAnsi="Times" w:cs="Calibri"/>
+          <w:rFonts w:ascii="Times New Roman" w:hAnsi="Times New Roman" w:cs="Times New Roman"/>
           <w:sz w:val="24"/>
           <w:szCs w:val="24"/>
         </w:rPr>
@@ -315,7 +271,7 @@
       </w:r>
       <w:r>
         <w:rPr>
-          <w:rFonts w:ascii="Times" w:hAnsi="Times" w:cs="Calibri"/>
+          <w:rFonts w:ascii="Times New Roman" w:hAnsi="Times New Roman" w:cs="Times New Roman"/>
           <w:sz w:val="24"/>
           <w:szCs w:val="24"/>
         </w:rPr>
@@ -331,14 +287,14 @@
         </w:numPr>
         <w:spacing w:line="360" w:lineRule="auto"/>
         <w:rPr>
-          <w:rFonts w:ascii="Times" w:hAnsi="Times" w:cs="Calibri"/>
-          <w:sz w:val="24"/>
-          <w:szCs w:val="24"/>
-        </w:rPr>
-      </w:pPr>
-      <w:r>
-        <w:rPr>
-          <w:rFonts w:ascii="Times" w:hAnsi="Times" w:cs="Calibri"/>
+          <w:rFonts w:ascii="Times New Roman" w:hAnsi="Times New Roman" w:cs="Times New Roman"/>
+          <w:sz w:val="24"/>
+          <w:szCs w:val="24"/>
+        </w:rPr>
+      </w:pPr>
+      <w:r>
+        <w:rPr>
+          <w:rFonts w:ascii="Times New Roman" w:hAnsi="Times New Roman" w:cs="Times New Roman"/>
           <w:sz w:val="24"/>
           <w:szCs w:val="24"/>
         </w:rPr>
@@ -346,7 +302,7 @@
       </w:r>
       <w:r>
         <w:rPr>
-          <w:rFonts w:ascii="Times" w:hAnsi="Times" w:cs="Calibri"/>
+          <w:rFonts w:ascii="Times New Roman" w:hAnsi="Times New Roman" w:cs="Times New Roman"/>
           <w:sz w:val="24"/>
           <w:szCs w:val="24"/>
         </w:rPr>
@@ -354,7 +310,7 @@
       </w:r>
       <w:r>
         <w:rPr>
-          <w:rFonts w:ascii="Times" w:hAnsi="Times" w:cs="Calibri"/>
+          <w:rFonts w:ascii="Times New Roman" w:hAnsi="Times New Roman" w:cs="Times New Roman"/>
           <w:sz w:val="24"/>
           <w:szCs w:val="24"/>
         </w:rPr>
@@ -362,7 +318,7 @@
       </w:r>
       <w:r>
         <w:rPr>
-          <w:rFonts w:ascii="Times" w:hAnsi="Times" w:cs="Calibri"/>
+          <w:rFonts w:ascii="Times New Roman" w:hAnsi="Times New Roman" w:cs="Times New Roman"/>
           <w:sz w:val="24"/>
           <w:szCs w:val="24"/>
         </w:rPr>
@@ -370,7 +326,7 @@
       </w:r>
       <w:r>
         <w:rPr>
-          <w:rFonts w:ascii="Times" w:hAnsi="Times" w:cs="Calibri"/>
+          <w:rFonts w:ascii="Times New Roman" w:hAnsi="Times New Roman" w:cs="Times New Roman"/>
           <w:sz w:val="24"/>
           <w:szCs w:val="24"/>
         </w:rPr>
@@ -378,7 +334,7 @@
       </w:r>
       <w:r>
         <w:rPr>
-          <w:rFonts w:ascii="Times" w:hAnsi="Times" w:cs="Calibri"/>
+          <w:rFonts w:ascii="Times New Roman" w:hAnsi="Times New Roman" w:cs="Times New Roman"/>
           <w:sz w:val="24"/>
           <w:szCs w:val="24"/>
         </w:rPr>
@@ -386,7 +342,7 @@
       </w:r>
       <w:r>
         <w:rPr>
-          <w:rFonts w:ascii="Times" w:hAnsi="Times" w:cs="Calibri"/>
+          <w:rFonts w:ascii="Times New Roman" w:hAnsi="Times New Roman" w:cs="Times New Roman"/>
           <w:sz w:val="24"/>
           <w:szCs w:val="24"/>
         </w:rPr>
@@ -394,7 +350,7 @@
       </w:r>
       <w:r>
         <w:rPr>
-          <w:rFonts w:ascii="Times" w:hAnsi="Times" w:cs="Calibri"/>
+          <w:rFonts w:ascii="Times New Roman" w:hAnsi="Times New Roman" w:cs="Times New Roman"/>
           <w:sz w:val="24"/>
           <w:szCs w:val="24"/>
         </w:rPr>
@@ -406,14 +362,14 @@
         <w:pStyle w:val="ListParagraph"/>
         <w:spacing w:line="360" w:lineRule="auto"/>
         <w:rPr>
-          <w:rFonts w:ascii="Times" w:hAnsi="Times" w:cs="Calibri"/>
-          <w:sz w:val="24"/>
-          <w:szCs w:val="24"/>
-        </w:rPr>
-      </w:pPr>
-      <w:r>
-        <w:rPr>
-          <w:rFonts w:ascii="Times" w:hAnsi="Times" w:cs="Calibri"/>
+          <w:rFonts w:ascii="Times New Roman" w:hAnsi="Times New Roman" w:cs="Times New Roman"/>
+          <w:sz w:val="24"/>
+          <w:szCs w:val="24"/>
+        </w:rPr>
+      </w:pPr>
+      <w:r>
+        <w:rPr>
+          <w:rFonts w:ascii="Times New Roman" w:hAnsi="Times New Roman" w:cs="Times New Roman"/>
           <w:sz w:val="24"/>
           <w:szCs w:val="24"/>
         </w:rPr>
@@ -421,7 +377,7 @@
       </w:r>
       <w:r>
         <w:rPr>
-          <w:rFonts w:ascii="Times" w:hAnsi="Times" w:cs="Calibri"/>
+          <w:rFonts w:ascii="Times New Roman" w:hAnsi="Times New Roman" w:cs="Times New Roman"/>
           <w:sz w:val="24"/>
           <w:szCs w:val="24"/>
         </w:rPr>
@@ -429,7 +385,7 @@
       </w:r>
       <w:r>
         <w:rPr>
-          <w:rFonts w:ascii="Times" w:hAnsi="Times" w:cs="Calibri"/>
+          <w:rFonts w:ascii="Times New Roman" w:hAnsi="Times New Roman" w:cs="Times New Roman"/>
           <w:sz w:val="24"/>
           <w:szCs w:val="24"/>
         </w:rPr>
@@ -437,7 +393,7 @@
       </w:r>
       <w:r>
         <w:rPr>
-          <w:rFonts w:ascii="Times" w:hAnsi="Times" w:cs="Calibri"/>
+          <w:rFonts w:ascii="Times New Roman" w:hAnsi="Times New Roman" w:cs="Times New Roman"/>
           <w:sz w:val="24"/>
           <w:szCs w:val="24"/>
         </w:rPr>
@@ -445,7 +401,7 @@
       </w:r>
       <w:r>
         <w:rPr>
-          <w:rFonts w:ascii="Times" w:hAnsi="Times" w:cs="Calibri"/>
+          <w:rFonts w:ascii="Times New Roman" w:hAnsi="Times New Roman" w:cs="Times New Roman"/>
           <w:sz w:val="24"/>
           <w:szCs w:val="24"/>
         </w:rPr>
@@ -453,7 +409,7 @@
       </w:r>
       <w:r>
         <w:rPr>
-          <w:rFonts w:ascii="Times" w:hAnsi="Times" w:cs="Calibri"/>
+          <w:rFonts w:ascii="Times New Roman" w:hAnsi="Times New Roman" w:cs="Times New Roman"/>
           <w:sz w:val="24"/>
           <w:szCs w:val="24"/>
         </w:rPr>
@@ -461,7 +417,7 @@
       </w:r>
       <w:r>
         <w:rPr>
-          <w:rFonts w:ascii="Times" w:hAnsi="Times" w:cs="Calibri"/>
+          <w:rFonts w:ascii="Times New Roman" w:hAnsi="Times New Roman" w:cs="Times New Roman"/>
           <w:sz w:val="24"/>
           <w:szCs w:val="24"/>
         </w:rPr>
@@ -469,7 +425,7 @@
       </w:r>
       <w:r>
         <w:rPr>
-          <w:rFonts w:ascii="Times" w:hAnsi="Times" w:cs="Calibri"/>
+          <w:rFonts w:ascii="Times New Roman" w:hAnsi="Times New Roman" w:cs="Times New Roman"/>
           <w:sz w:val="24"/>
           <w:szCs w:val="24"/>
         </w:rPr>
@@ -477,7 +433,7 @@
       </w:r>
       <w:r>
         <w:rPr>
-          <w:rFonts w:ascii="Times" w:hAnsi="Times" w:cs="Calibri"/>
+          <w:rFonts w:ascii="Times New Roman" w:hAnsi="Times New Roman" w:cs="Times New Roman"/>
           <w:sz w:val="24"/>
           <w:szCs w:val="24"/>
         </w:rPr>
@@ -485,7 +441,7 @@
       </w:r>
       <w:r>
         <w:rPr>
-          <w:rFonts w:ascii="Times" w:hAnsi="Times" w:cs="Calibri"/>
+          <w:rFonts w:ascii="Times New Roman" w:hAnsi="Times New Roman" w:cs="Times New Roman"/>
           <w:sz w:val="24"/>
           <w:szCs w:val="24"/>
         </w:rPr>
@@ -493,7 +449,7 @@
       </w:r>
       <w:r>
         <w:rPr>
-          <w:rFonts w:ascii="Times" w:hAnsi="Times" w:cs="Calibri"/>
+          <w:rFonts w:ascii="Times New Roman" w:hAnsi="Times New Roman" w:cs="Times New Roman"/>
           <w:sz w:val="24"/>
           <w:szCs w:val="24"/>
         </w:rPr>
@@ -501,7 +457,7 @@
       </w:r>
       <w:r>
         <w:rPr>
-          <w:rFonts w:ascii="Times" w:hAnsi="Times" w:cs="Calibri"/>
+          <w:rFonts w:ascii="Times New Roman" w:hAnsi="Times New Roman" w:cs="Times New Roman"/>
           <w:sz w:val="24"/>
           <w:szCs w:val="24"/>
         </w:rPr>
@@ -513,14 +469,14 @@
         <w:pStyle w:val="ListParagraph"/>
         <w:spacing w:line="360" w:lineRule="auto"/>
         <w:rPr>
-          <w:rFonts w:ascii="Times" w:hAnsi="Times" w:cs="Calibri"/>
-          <w:sz w:val="24"/>
-          <w:szCs w:val="24"/>
-        </w:rPr>
-      </w:pPr>
-      <w:r>
-        <w:rPr>
-          <w:rFonts w:ascii="Times" w:hAnsi="Times" w:cs="Calibri"/>
+          <w:rFonts w:ascii="Times New Roman" w:hAnsi="Times New Roman" w:cs="Times New Roman"/>
+          <w:sz w:val="24"/>
+          <w:szCs w:val="24"/>
+        </w:rPr>
+      </w:pPr>
+      <w:r>
+        <w:rPr>
+          <w:rFonts w:ascii="Times New Roman" w:hAnsi="Times New Roman" w:cs="Times New Roman"/>
           <w:sz w:val="24"/>
           <w:szCs w:val="24"/>
         </w:rPr>
@@ -528,7 +484,7 @@
       </w:r>
       <w:r>
         <w:rPr>
-          <w:rFonts w:ascii="Times" w:hAnsi="Times" w:cs="Calibri"/>
+          <w:rFonts w:ascii="Times New Roman" w:hAnsi="Times New Roman" w:cs="Times New Roman"/>
           <w:sz w:val="24"/>
           <w:szCs w:val="24"/>
         </w:rPr>
@@ -536,7 +492,7 @@
       </w:r>
       <w:r>
         <w:rPr>
-          <w:rFonts w:ascii="Times" w:hAnsi="Times" w:cs="Calibri"/>
+          <w:rFonts w:ascii="Times New Roman" w:hAnsi="Times New Roman" w:cs="Times New Roman"/>
           <w:sz w:val="24"/>
           <w:szCs w:val="24"/>
         </w:rPr>
@@ -544,7 +500,7 @@
       </w:r>
       <w:r>
         <w:rPr>
-          <w:rFonts w:ascii="Times" w:hAnsi="Times" w:cs="Calibri"/>
+          <w:rFonts w:ascii="Times New Roman" w:hAnsi="Times New Roman" w:cs="Times New Roman"/>
           <w:sz w:val="24"/>
           <w:szCs w:val="24"/>
         </w:rPr>
@@ -552,7 +508,7 @@
       </w:r>
       <w:r>
         <w:rPr>
-          <w:rFonts w:ascii="Times" w:hAnsi="Times" w:cs="Calibri"/>
+          <w:rFonts w:ascii="Times New Roman" w:hAnsi="Times New Roman" w:cs="Times New Roman"/>
           <w:sz w:val="24"/>
           <w:szCs w:val="24"/>
         </w:rPr>
@@ -560,7 +516,7 @@
       </w:r>
       <w:r>
         <w:rPr>
-          <w:rFonts w:ascii="Times" w:hAnsi="Times" w:cs="Calibri"/>
+          <w:rFonts w:ascii="Times New Roman" w:hAnsi="Times New Roman" w:cs="Times New Roman"/>
           <w:sz w:val="24"/>
           <w:szCs w:val="24"/>
         </w:rPr>
@@ -568,7 +524,7 @@
       </w:r>
       <w:r>
         <w:rPr>
-          <w:rFonts w:ascii="Times" w:hAnsi="Times" w:cs="Calibri"/>
+          <w:rFonts w:ascii="Times New Roman" w:hAnsi="Times New Roman" w:cs="Times New Roman"/>
           <w:sz w:val="24"/>
           <w:szCs w:val="24"/>
         </w:rPr>
@@ -576,7 +532,7 @@
       </w:r>
       <w:r>
         <w:rPr>
-          <w:rFonts w:ascii="Times" w:hAnsi="Times" w:cs="Calibri"/>
+          <w:rFonts w:ascii="Times New Roman" w:hAnsi="Times New Roman" w:cs="Times New Roman"/>
           <w:sz w:val="24"/>
           <w:szCs w:val="24"/>
         </w:rPr>
@@ -584,7 +540,7 @@
       </w:r>
       <w:r>
         <w:rPr>
-          <w:rFonts w:ascii="Times" w:hAnsi="Times" w:cs="Calibri"/>
+          <w:rFonts w:ascii="Times New Roman" w:hAnsi="Times New Roman" w:cs="Times New Roman"/>
           <w:sz w:val="24"/>
           <w:szCs w:val="24"/>
         </w:rPr>
@@ -592,7 +548,7 @@
       </w:r>
       <w:r>
         <w:rPr>
-          <w:rFonts w:ascii="Times" w:hAnsi="Times" w:cs="Calibri"/>
+          <w:rFonts w:ascii="Times New Roman" w:hAnsi="Times New Roman" w:cs="Times New Roman"/>
           <w:sz w:val="24"/>
           <w:szCs w:val="24"/>
         </w:rPr>
@@ -600,135 +556,39 @@
       </w:r>
       <w:r>
         <w:rPr>
-          <w:rFonts w:ascii="Times" w:hAnsi="Times" w:cs="Calibri"/>
+          <w:rFonts w:ascii="Times New Roman" w:hAnsi="Times New Roman" w:cs="Times New Roman"/>
           <w:sz w:val="24"/>
           <w:szCs w:val="24"/>
         </w:rPr>
         <w:t xml:space="preserve">he resulting linear combination expresses the sum of squared differences between the means of different factors and allows you to test if there is a significant difference between these factor means.  </w:t>
       </w:r>
     </w:p>
-    <w:p/>
-    <w:p>
-      <w:pPr>
-        <w:autoSpaceDE w:val="0"/>
-        <w:autoSpaceDN w:val="0"/>
-        <w:adjustRightInd w:val="0"/>
-        <w:spacing w:after="0" w:line="240" w:lineRule="auto"/>
-        <w:rPr>
-          <w:rFonts w:ascii="TimesNewRomanPSMT" w:hAnsi="TimesNewRomanPSMT" w:cs="TimesNewRomanPSMT"/>
-          <w:sz w:val="24"/>
-          <w:szCs w:val="24"/>
-        </w:rPr>
-      </w:pPr>
-      <w:r>
-        <w:rPr>
-          <w:rFonts w:ascii="TimesNewRomanPSMT" w:hAnsi="TimesNewRomanPSMT" w:cs="TimesNewRomanPSMT"/>
-          <w:sz w:val="24"/>
-          <w:szCs w:val="24"/>
-        </w:rPr>
-        <w:t>2. Reliability and validity come in several forms. (a) Describe two types of reliability and (b)</w:t>
-      </w:r>
-    </w:p>
-    <w:p>
-      <w:pPr>
-        <w:autoSpaceDE w:val="0"/>
-        <w:autoSpaceDN w:val="0"/>
-        <w:adjustRightInd w:val="0"/>
-        <w:spacing w:after="0" w:line="240" w:lineRule="auto"/>
-        <w:rPr>
-          <w:rFonts w:ascii="TimesNewRomanPSMT" w:hAnsi="TimesNewRomanPSMT" w:cs="TimesNewRomanPSMT"/>
-          <w:sz w:val="24"/>
-          <w:szCs w:val="24"/>
-        </w:rPr>
-      </w:pPr>
-      <w:r>
-        <w:rPr>
-          <w:rFonts w:ascii="TimesNewRomanPSMT" w:hAnsi="TimesNewRomanPSMT" w:cs="TimesNewRomanPSMT"/>
-          <w:sz w:val="24"/>
-          <w:szCs w:val="24"/>
-        </w:rPr>
-        <w:t>provide examples (real or invented) of conditions/situations/applications for which you would</w:t>
-      </w:r>
-    </w:p>
-    <w:p>
-      <w:pPr>
-        <w:autoSpaceDE w:val="0"/>
-        <w:autoSpaceDN w:val="0"/>
-        <w:adjustRightInd w:val="0"/>
-        <w:spacing w:after="0" w:line="240" w:lineRule="auto"/>
-        <w:rPr>
-          <w:rFonts w:ascii="TimesNewRomanPSMT" w:hAnsi="TimesNewRomanPSMT" w:cs="TimesNewRomanPSMT"/>
-          <w:sz w:val="24"/>
-          <w:szCs w:val="24"/>
-        </w:rPr>
-      </w:pPr>
-      <w:r>
-        <w:rPr>
-          <w:rFonts w:ascii="TimesNewRomanPSMT" w:hAnsi="TimesNewRomanPSMT" w:cs="TimesNewRomanPSMT"/>
-          <w:sz w:val="24"/>
-          <w:szCs w:val="24"/>
-        </w:rPr>
-        <w:t>use each. (c) Then describe two types validity and (d) provide examples of situations or</w:t>
-      </w:r>
-    </w:p>
-    <w:p>
-      <w:pPr>
-        <w:autoSpaceDE w:val="0"/>
-        <w:autoSpaceDN w:val="0"/>
-        <w:adjustRightInd w:val="0"/>
-        <w:spacing w:after="0" w:line="240" w:lineRule="auto"/>
-        <w:rPr>
-          <w:rFonts w:ascii="TimesNewRomanPSMT" w:hAnsi="TimesNewRomanPSMT" w:cs="TimesNewRomanPSMT"/>
-          <w:sz w:val="24"/>
-          <w:szCs w:val="24"/>
-        </w:rPr>
-      </w:pPr>
-      <w:r>
-        <w:rPr>
-          <w:rFonts w:ascii="TimesNewRomanPSMT" w:hAnsi="TimesNewRomanPSMT" w:cs="TimesNewRomanPSMT"/>
-          <w:sz w:val="24"/>
-          <w:szCs w:val="24"/>
-        </w:rPr>
-        <w:t>applications in which you would use each. (Note that this material was covered only partially in</w:t>
-      </w:r>
-    </w:p>
-    <w:p>
-      <w:pPr>
-        <w:autoSpaceDE w:val="0"/>
-        <w:autoSpaceDN w:val="0"/>
-        <w:adjustRightInd w:val="0"/>
-        <w:spacing w:after="0" w:line="240" w:lineRule="auto"/>
-        <w:rPr>
-          <w:rFonts w:ascii="TimesNewRomanPSMT" w:hAnsi="TimesNewRomanPSMT" w:cs="TimesNewRomanPSMT"/>
-          <w:sz w:val="24"/>
-          <w:szCs w:val="24"/>
-        </w:rPr>
-      </w:pPr>
-      <w:r>
-        <w:rPr>
-          <w:rFonts w:ascii="TimesNewRomanPSMT" w:hAnsi="TimesNewRomanPSMT" w:cs="TimesNewRomanPSMT"/>
-          <w:sz w:val="24"/>
-          <w:szCs w:val="24"/>
-        </w:rPr>
-        <w:t>the lecture itself. Refer to the additional lecture handout pages, the readings, and use other</w:t>
-      </w:r>
-    </w:p>
-    <w:p>
-      <w:pPr>
-        <w:rPr>
-          <w:rFonts w:ascii="TimesNewRomanPSMT" w:hAnsi="TimesNewRomanPSMT" w:cs="TimesNewRomanPSMT"/>
-          <w:sz w:val="24"/>
-          <w:szCs w:val="24"/>
-        </w:rPr>
-      </w:pPr>
-      <w:r>
-        <w:rPr>
-          <w:rFonts w:ascii="TimesNewRomanPSMT" w:hAnsi="TimesNewRomanPSMT" w:cs="TimesNewRomanPSMT"/>
-          <w:sz w:val="24"/>
-          <w:szCs w:val="24"/>
-        </w:rPr>
-        <w:t>resources, if appropriate, to answer the question.)</w:t>
-      </w:r>
+    <w:p>
+      <w:pPr>
+        <w:rPr>
+          <w:rFonts w:ascii="Times New Roman" w:hAnsi="Times New Roman" w:cs="Times New Roman"/>
+          <w:sz w:val="24"/>
+          <w:szCs w:val="24"/>
+        </w:rPr>
+      </w:pPr>
+    </w:p>
+    <w:p>
+      <w:pPr>
+        <w:rPr>
+          <w:rFonts w:ascii="Times New Roman" w:hAnsi="Times New Roman" w:cs="Times New Roman"/>
+          <w:sz w:val="24"/>
+          <w:szCs w:val="24"/>
+        </w:rPr>
+      </w:pPr>
+    </w:p>
+    <w:p>
+      <w:pPr>
+        <w:rPr>
+          <w:rFonts w:ascii="Times New Roman" w:hAnsi="Times New Roman" w:cs="Times New Roman"/>
+          <w:sz w:val="24"/>
+          <w:szCs w:val="24"/>
+        </w:rPr>
+      </w:pPr>
     </w:p>
     <w:p>
       <w:pPr>
@@ -739,38 +599,31 @@
         </w:numPr>
         <w:spacing w:line="360" w:lineRule="auto"/>
         <w:rPr>
-          <w:rFonts w:ascii="TimesNewRomanPSMT" w:hAnsi="TimesNewRomanPSMT" w:cs="TimesNewRomanPSMT"/>
-          <w:sz w:val="24"/>
-          <w:szCs w:val="24"/>
-        </w:rPr>
-      </w:pPr>
-      <w:r>
-        <w:rPr>
-          <w:rFonts w:ascii="TimesNewRomanPSMT" w:hAnsi="TimesNewRomanPSMT" w:cs="TimesNewRomanPSMT"/>
-          <w:sz w:val="24"/>
-          <w:szCs w:val="24"/>
-        </w:rPr>
+          <w:rFonts w:ascii="Times New Roman" w:hAnsi="Times New Roman" w:cs="Times New Roman"/>
+          <w:sz w:val="24"/>
+          <w:szCs w:val="24"/>
+        </w:rPr>
+      </w:pPr>
+      <w:r>
+        <w:rPr>
+          <w:rFonts w:ascii="Times New Roman" w:hAnsi="Times New Roman" w:cs="Times New Roman"/>
+          <w:sz w:val="24"/>
+          <w:szCs w:val="24"/>
+        </w:rPr>
+        <w:lastRenderedPageBreak/>
         <w:t>Two types of reliability would be 1) Cronbach’s alpha (describing internal consistency) and 2) interrater agreement (describing external consistency).</w:t>
       </w:r>
       <w:r>
         <w:rPr>
-          <w:rFonts w:ascii="TimesNewRomanPSMT" w:hAnsi="TimesNewRomanPSMT" w:cs="TimesNewRomanPSMT"/>
-          <w:sz w:val="24"/>
-          <w:szCs w:val="24"/>
-        </w:rPr>
-        <w:t xml:space="preserve"> </w:t>
-      </w:r>
-      <w:r>
-        <w:rPr>
-          <w:rFonts w:ascii="TimesNewRomanPSMT" w:hAnsi="TimesNewRomanPSMT" w:cs="TimesNewRomanPSMT"/>
-          <w:sz w:val="24"/>
-          <w:szCs w:val="24"/>
-        </w:rPr>
-        <w:t xml:space="preserve">Cronbach’s alpha represents </w:t>
-      </w:r>
-      <w:r>
-        <w:rPr>
-          <w:rFonts w:ascii="TimesNewRomanPSMT" w:hAnsi="TimesNewRomanPSMT" w:cs="TimesNewRomanPSMT"/>
+          <w:rFonts w:ascii="Times New Roman" w:hAnsi="Times New Roman" w:cs="Times New Roman"/>
+          <w:sz w:val="24"/>
+          <w:szCs w:val="24"/>
+        </w:rPr>
+        <w:t xml:space="preserve"> Cronbach’s alpha represents </w:t>
+      </w:r>
+      <w:r>
+        <w:rPr>
+          <w:rFonts w:ascii="Times New Roman" w:hAnsi="Times New Roman" w:cs="Times New Roman"/>
           <w:sz w:val="24"/>
           <w:szCs w:val="24"/>
         </w:rPr>
@@ -786,14 +639,14 @@
         </w:numPr>
         <w:spacing w:line="360" w:lineRule="auto"/>
         <w:rPr>
-          <w:rFonts w:ascii="TimesNewRomanPSMT" w:hAnsi="TimesNewRomanPSMT" w:cs="TimesNewRomanPSMT"/>
-          <w:sz w:val="24"/>
-          <w:szCs w:val="24"/>
-        </w:rPr>
-      </w:pPr>
-      <w:r>
-        <w:rPr>
-          <w:rFonts w:ascii="TimesNewRomanPSMT" w:hAnsi="TimesNewRomanPSMT" w:cs="TimesNewRomanPSMT"/>
+          <w:rFonts w:ascii="Times New Roman" w:hAnsi="Times New Roman" w:cs="Times New Roman"/>
+          <w:sz w:val="24"/>
+          <w:szCs w:val="24"/>
+        </w:rPr>
+      </w:pPr>
+      <w:r>
+        <w:rPr>
+          <w:rFonts w:ascii="Times New Roman" w:hAnsi="Times New Roman" w:cs="Times New Roman"/>
           <w:sz w:val="24"/>
           <w:szCs w:val="24"/>
         </w:rPr>
@@ -801,7 +654,7 @@
       </w:r>
       <w:r>
         <w:rPr>
-          <w:rFonts w:ascii="TimesNewRomanPSMT" w:hAnsi="TimesNewRomanPSMT" w:cs="TimesNewRomanPSMT"/>
+          <w:rFonts w:ascii="Times New Roman" w:hAnsi="Times New Roman" w:cs="Times New Roman"/>
           <w:sz w:val="24"/>
           <w:szCs w:val="24"/>
         </w:rPr>
@@ -809,7 +662,7 @@
       </w:r>
       <w:r>
         <w:rPr>
-          <w:rFonts w:ascii="TimesNewRomanPSMT" w:hAnsi="TimesNewRomanPSMT" w:cs="TimesNewRomanPSMT"/>
+          <w:rFonts w:ascii="Times New Roman" w:hAnsi="Times New Roman" w:cs="Times New Roman"/>
           <w:sz w:val="24"/>
           <w:szCs w:val="24"/>
         </w:rPr>
@@ -817,7 +670,7 @@
       </w:r>
       <w:r>
         <w:rPr>
-          <w:rFonts w:ascii="TimesNewRomanPSMT" w:hAnsi="TimesNewRomanPSMT" w:cs="TimesNewRomanPSMT"/>
+          <w:rFonts w:ascii="Times New Roman" w:hAnsi="Times New Roman" w:cs="Times New Roman"/>
           <w:sz w:val="24"/>
           <w:szCs w:val="24"/>
         </w:rPr>
@@ -825,7 +678,7 @@
       </w:r>
       <w:r>
         <w:rPr>
-          <w:rFonts w:ascii="TimesNewRomanPSMT" w:hAnsi="TimesNewRomanPSMT" w:cs="TimesNewRomanPSMT"/>
+          <w:rFonts w:ascii="Times New Roman" w:hAnsi="Times New Roman" w:cs="Times New Roman"/>
           <w:sz w:val="24"/>
           <w:szCs w:val="24"/>
         </w:rPr>
@@ -833,7 +686,7 @@
       </w:r>
       <w:r>
         <w:rPr>
-          <w:rFonts w:ascii="TimesNewRomanPSMT" w:hAnsi="TimesNewRomanPSMT" w:cs="TimesNewRomanPSMT"/>
+          <w:rFonts w:ascii="Times New Roman" w:hAnsi="Times New Roman" w:cs="Times New Roman"/>
           <w:sz w:val="24"/>
           <w:szCs w:val="24"/>
         </w:rPr>
@@ -841,7 +694,7 @@
       </w:r>
       <w:r>
         <w:rPr>
-          <w:rFonts w:ascii="TimesNewRomanPSMT" w:hAnsi="TimesNewRomanPSMT" w:cs="TimesNewRomanPSMT"/>
+          <w:rFonts w:ascii="Times New Roman" w:hAnsi="Times New Roman" w:cs="Times New Roman"/>
           <w:sz w:val="24"/>
           <w:szCs w:val="24"/>
         </w:rPr>
@@ -849,7 +702,7 @@
       </w:r>
       <w:r>
         <w:rPr>
-          <w:rFonts w:ascii="TimesNewRomanPSMT" w:hAnsi="TimesNewRomanPSMT" w:cs="TimesNewRomanPSMT"/>
+          <w:rFonts w:ascii="Times New Roman" w:hAnsi="Times New Roman" w:cs="Times New Roman"/>
           <w:sz w:val="24"/>
           <w:szCs w:val="24"/>
         </w:rPr>
@@ -857,7 +710,7 @@
       </w:r>
       <w:r>
         <w:rPr>
-          <w:rFonts w:ascii="TimesNewRomanPSMT" w:hAnsi="TimesNewRomanPSMT" w:cs="TimesNewRomanPSMT"/>
+          <w:rFonts w:ascii="Times New Roman" w:hAnsi="Times New Roman" w:cs="Times New Roman"/>
           <w:sz w:val="24"/>
           <w:szCs w:val="24"/>
         </w:rPr>
@@ -865,7 +718,7 @@
       </w:r>
       <w:r>
         <w:rPr>
-          <w:rFonts w:ascii="TimesNewRomanPSMT" w:hAnsi="TimesNewRomanPSMT" w:cs="TimesNewRomanPSMT"/>
+          <w:rFonts w:ascii="Times New Roman" w:hAnsi="Times New Roman" w:cs="Times New Roman"/>
           <w:sz w:val="24"/>
           <w:szCs w:val="24"/>
         </w:rPr>
@@ -873,7 +726,7 @@
       </w:r>
       <w:r>
         <w:rPr>
-          <w:rFonts w:ascii="TimesNewRomanPSMT" w:hAnsi="TimesNewRomanPSMT" w:cs="TimesNewRomanPSMT"/>
+          <w:rFonts w:ascii="Times New Roman" w:hAnsi="Times New Roman" w:cs="Times New Roman"/>
           <w:sz w:val="24"/>
           <w:szCs w:val="24"/>
         </w:rPr>
@@ -889,14 +742,14 @@
         </w:numPr>
         <w:spacing w:line="360" w:lineRule="auto"/>
         <w:rPr>
-          <w:rFonts w:ascii="TimesNewRomanPSMT" w:hAnsi="TimesNewRomanPSMT" w:cs="TimesNewRomanPSMT"/>
-          <w:sz w:val="24"/>
-          <w:szCs w:val="24"/>
-        </w:rPr>
-      </w:pPr>
-      <w:r>
-        <w:rPr>
-          <w:rFonts w:ascii="TimesNewRomanPSMT" w:hAnsi="TimesNewRomanPSMT" w:cs="TimesNewRomanPSMT"/>
+          <w:rFonts w:ascii="Times New Roman" w:hAnsi="Times New Roman" w:cs="Times New Roman"/>
+          <w:sz w:val="24"/>
+          <w:szCs w:val="24"/>
+        </w:rPr>
+      </w:pPr>
+      <w:r>
+        <w:rPr>
+          <w:rFonts w:ascii="Times New Roman" w:hAnsi="Times New Roman" w:cs="Times New Roman"/>
           <w:sz w:val="24"/>
           <w:szCs w:val="24"/>
         </w:rPr>
@@ -904,7 +757,7 @@
       </w:r>
       <w:r>
         <w:rPr>
-          <w:rFonts w:ascii="TimesNewRomanPSMT" w:hAnsi="TimesNewRomanPSMT" w:cs="TimesNewRomanPSMT"/>
+          <w:rFonts w:ascii="Times New Roman" w:hAnsi="Times New Roman" w:cs="Times New Roman"/>
           <w:sz w:val="24"/>
           <w:szCs w:val="24"/>
         </w:rPr>
@@ -912,7 +765,7 @@
       </w:r>
       <w:r>
         <w:rPr>
-          <w:rFonts w:ascii="TimesNewRomanPSMT" w:hAnsi="TimesNewRomanPSMT" w:cs="TimesNewRomanPSMT"/>
+          <w:rFonts w:ascii="Times New Roman" w:hAnsi="Times New Roman" w:cs="Times New Roman"/>
           <w:sz w:val="24"/>
           <w:szCs w:val="24"/>
         </w:rPr>
@@ -920,7 +773,7 @@
       </w:r>
       <w:r>
         <w:rPr>
-          <w:rFonts w:ascii="TimesNewRomanPSMT" w:hAnsi="TimesNewRomanPSMT" w:cs="TimesNewRomanPSMT"/>
+          <w:rFonts w:ascii="Times New Roman" w:hAnsi="Times New Roman" w:cs="Times New Roman"/>
           <w:sz w:val="24"/>
           <w:szCs w:val="24"/>
         </w:rPr>
@@ -928,7 +781,7 @@
       </w:r>
       <w:r>
         <w:rPr>
-          <w:rFonts w:ascii="TimesNewRomanPSMT" w:hAnsi="TimesNewRomanPSMT" w:cs="TimesNewRomanPSMT"/>
+          <w:rFonts w:ascii="Times New Roman" w:hAnsi="Times New Roman" w:cs="Times New Roman"/>
           <w:sz w:val="24"/>
           <w:szCs w:val="24"/>
         </w:rPr>
@@ -936,7 +789,7 @@
       </w:r>
       <w:r>
         <w:rPr>
-          <w:rFonts w:ascii="TimesNewRomanPSMT" w:hAnsi="TimesNewRomanPSMT" w:cs="TimesNewRomanPSMT"/>
+          <w:rFonts w:ascii="Times New Roman" w:hAnsi="Times New Roman" w:cs="Times New Roman"/>
           <w:sz w:val="24"/>
           <w:szCs w:val="24"/>
         </w:rPr>
@@ -944,7 +797,7 @@
       </w:r>
       <w:r>
         <w:rPr>
-          <w:rFonts w:ascii="TimesNewRomanPSMT" w:hAnsi="TimesNewRomanPSMT" w:cs="TimesNewRomanPSMT"/>
+          <w:rFonts w:ascii="Times New Roman" w:hAnsi="Times New Roman" w:cs="Times New Roman"/>
           <w:sz w:val="24"/>
           <w:szCs w:val="24"/>
         </w:rPr>
@@ -952,7 +805,7 @@
       </w:r>
       <w:r>
         <w:rPr>
-          <w:rFonts w:ascii="TimesNewRomanPSMT" w:hAnsi="TimesNewRomanPSMT" w:cs="TimesNewRomanPSMT"/>
+          <w:rFonts w:ascii="Times New Roman" w:hAnsi="Times New Roman" w:cs="Times New Roman"/>
           <w:sz w:val="24"/>
           <w:szCs w:val="24"/>
         </w:rPr>
@@ -960,7 +813,7 @@
       </w:r>
       <w:r>
         <w:rPr>
-          <w:rFonts w:ascii="TimesNewRomanPSMT" w:hAnsi="TimesNewRomanPSMT" w:cs="TimesNewRomanPSMT"/>
+          <w:rFonts w:ascii="Times New Roman" w:hAnsi="Times New Roman" w:cs="Times New Roman"/>
           <w:sz w:val="24"/>
           <w:szCs w:val="24"/>
         </w:rPr>
@@ -976,14 +829,14 @@
         </w:numPr>
         <w:spacing w:line="360" w:lineRule="auto"/>
         <w:rPr>
-          <w:rFonts w:ascii="TimesNewRomanPSMT" w:hAnsi="TimesNewRomanPSMT" w:cs="TimesNewRomanPSMT"/>
-          <w:sz w:val="24"/>
-          <w:szCs w:val="24"/>
-        </w:rPr>
-      </w:pPr>
-      <w:r>
-        <w:rPr>
-          <w:rFonts w:ascii="TimesNewRomanPSMT" w:hAnsi="TimesNewRomanPSMT" w:cs="TimesNewRomanPSMT"/>
+          <w:rFonts w:ascii="Times New Roman" w:hAnsi="Times New Roman" w:cs="Times New Roman"/>
+          <w:sz w:val="24"/>
+          <w:szCs w:val="24"/>
+        </w:rPr>
+      </w:pPr>
+      <w:r>
+        <w:rPr>
+          <w:rFonts w:ascii="Times New Roman" w:hAnsi="Times New Roman" w:cs="Times New Roman"/>
           <w:sz w:val="24"/>
           <w:szCs w:val="24"/>
         </w:rPr>
@@ -991,7 +844,7 @@
       </w:r>
       <w:r>
         <w:rPr>
-          <w:rFonts w:ascii="TimesNewRomanPSMT" w:hAnsi="TimesNewRomanPSMT" w:cs="TimesNewRomanPSMT"/>
+          <w:rFonts w:ascii="Times New Roman" w:hAnsi="Times New Roman" w:cs="Times New Roman"/>
           <w:sz w:val="24"/>
           <w:szCs w:val="24"/>
         </w:rPr>
@@ -999,7 +852,7 @@
       </w:r>
       <w:r>
         <w:rPr>
-          <w:rFonts w:ascii="TimesNewRomanPSMT" w:hAnsi="TimesNewRomanPSMT" w:cs="TimesNewRomanPSMT"/>
+          <w:rFonts w:ascii="Times New Roman" w:hAnsi="Times New Roman" w:cs="Times New Roman"/>
           <w:sz w:val="24"/>
           <w:szCs w:val="24"/>
         </w:rPr>
@@ -1007,7 +860,7 @@
       </w:r>
       <w:r>
         <w:rPr>
-          <w:rFonts w:ascii="TimesNewRomanPSMT" w:hAnsi="TimesNewRomanPSMT" w:cs="TimesNewRomanPSMT"/>
+          <w:rFonts w:ascii="Times New Roman" w:hAnsi="Times New Roman" w:cs="Times New Roman"/>
           <w:sz w:val="24"/>
           <w:szCs w:val="24"/>
         </w:rPr>
@@ -1015,7 +868,7 @@
       </w:r>
       <w:r>
         <w:rPr>
-          <w:rFonts w:ascii="TimesNewRomanPSMT" w:hAnsi="TimesNewRomanPSMT" w:cs="TimesNewRomanPSMT"/>
+          <w:rFonts w:ascii="Times New Roman" w:hAnsi="Times New Roman" w:cs="Times New Roman"/>
           <w:sz w:val="24"/>
           <w:szCs w:val="24"/>
         </w:rPr>
@@ -1023,7 +876,7 @@
       </w:r>
       <w:r>
         <w:rPr>
-          <w:rFonts w:ascii="TimesNewRomanPSMT" w:hAnsi="TimesNewRomanPSMT" w:cs="TimesNewRomanPSMT"/>
+          <w:rFonts w:ascii="Times New Roman" w:hAnsi="Times New Roman" w:cs="Times New Roman"/>
           <w:sz w:val="24"/>
           <w:szCs w:val="24"/>
         </w:rPr>
@@ -1033,145 +886,52 @@
     <w:p>
       <w:pPr>
         <w:rPr>
-          <w:rFonts w:ascii="TimesNewRomanPSMT" w:hAnsi="TimesNewRomanPSMT" w:cs="TimesNewRomanPSMT"/>
-          <w:sz w:val="24"/>
-          <w:szCs w:val="24"/>
-        </w:rPr>
-      </w:pPr>
-    </w:p>
-    <w:p>
-      <w:pPr>
-        <w:rPr>
-          <w:rFonts w:ascii="TimesNewRomanPSMT" w:hAnsi="TimesNewRomanPSMT" w:cs="TimesNewRomanPSMT"/>
-          <w:sz w:val="24"/>
-          <w:szCs w:val="24"/>
-        </w:rPr>
-      </w:pPr>
-    </w:p>
-    <w:p>
-      <w:pPr>
-        <w:rPr>
-          <w:rFonts w:ascii="TimesNewRomanPSMT" w:hAnsi="TimesNewRomanPSMT" w:cs="TimesNewRomanPSMT"/>
-          <w:sz w:val="24"/>
-          <w:szCs w:val="24"/>
-        </w:rPr>
-      </w:pPr>
-    </w:p>
-    <w:p>
-      <w:pPr>
-        <w:autoSpaceDE w:val="0"/>
-        <w:autoSpaceDN w:val="0"/>
-        <w:adjustRightInd w:val="0"/>
-        <w:spacing w:after="0" w:line="240" w:lineRule="auto"/>
-        <w:rPr>
-          <w:rFonts w:ascii="TimesNewRomanPSMT" w:hAnsi="TimesNewRomanPSMT" w:cs="TimesNewRomanPSMT"/>
-          <w:sz w:val="24"/>
-          <w:szCs w:val="24"/>
-        </w:rPr>
-      </w:pPr>
-      <w:r>
-        <w:rPr>
-          <w:rFonts w:ascii="TimesNewRomanPSMT" w:hAnsi="TimesNewRomanPSMT" w:cs="TimesNewRomanPSMT"/>
-          <w:sz w:val="24"/>
-          <w:szCs w:val="24"/>
-        </w:rPr>
-        <w:t>3. Some people claim that exploratory data analysis (EDA) is like cheating; they argue that</w:t>
-      </w:r>
-    </w:p>
-    <w:p>
-      <w:pPr>
-        <w:autoSpaceDE w:val="0"/>
-        <w:autoSpaceDN w:val="0"/>
-        <w:adjustRightInd w:val="0"/>
-        <w:spacing w:after="0" w:line="240" w:lineRule="auto"/>
-        <w:rPr>
-          <w:rFonts w:ascii="TimesNewRomanPSMT" w:hAnsi="TimesNewRomanPSMT" w:cs="TimesNewRomanPSMT"/>
-          <w:sz w:val="24"/>
-          <w:szCs w:val="24"/>
-        </w:rPr>
-      </w:pPr>
-      <w:r>
-        <w:rPr>
-          <w:rFonts w:ascii="TimesNewRomanPSMT" w:hAnsi="TimesNewRomanPSMT" w:cs="TimesNewRomanPSMT"/>
-          <w:sz w:val="24"/>
-          <w:szCs w:val="24"/>
-        </w:rPr>
-        <w:t>looking at your data before running your significance tests biases your testing strategy and</w:t>
-      </w:r>
-    </w:p>
-    <w:p>
-      <w:pPr>
-        <w:autoSpaceDE w:val="0"/>
-        <w:autoSpaceDN w:val="0"/>
-        <w:adjustRightInd w:val="0"/>
-        <w:spacing w:after="0" w:line="240" w:lineRule="auto"/>
-        <w:rPr>
-          <w:rFonts w:ascii="TimesNewRomanPSMT" w:hAnsi="TimesNewRomanPSMT" w:cs="TimesNewRomanPSMT"/>
-          <w:sz w:val="24"/>
-          <w:szCs w:val="24"/>
-        </w:rPr>
-      </w:pPr>
-      <w:proofErr w:type="gramStart"/>
-      <w:r>
-        <w:rPr>
-          <w:rFonts w:ascii="TimesNewRomanPSMT" w:hAnsi="TimesNewRomanPSMT" w:cs="TimesNewRomanPSMT"/>
-          <w:sz w:val="24"/>
-          <w:szCs w:val="24"/>
-        </w:rPr>
-        <w:t>therefore</w:t>
-      </w:r>
-      <w:proofErr w:type="gramEnd"/>
-      <w:r>
-        <w:rPr>
-          <w:rFonts w:ascii="TimesNewRomanPSMT" w:hAnsi="TimesNewRomanPSMT" w:cs="TimesNewRomanPSMT"/>
-          <w:sz w:val="24"/>
-          <w:szCs w:val="24"/>
-        </w:rPr>
-        <w:t xml:space="preserve"> the interpretation of significance tests. Write a critical analysis of this claim, both (a)</w:t>
-      </w:r>
-    </w:p>
-    <w:p>
-      <w:pPr>
-        <w:autoSpaceDE w:val="0"/>
-        <w:autoSpaceDN w:val="0"/>
-        <w:adjustRightInd w:val="0"/>
-        <w:spacing w:after="0" w:line="240" w:lineRule="auto"/>
-        <w:rPr>
-          <w:rFonts w:ascii="TimesNewRomanPSMT" w:hAnsi="TimesNewRomanPSMT" w:cs="TimesNewRomanPSMT"/>
-          <w:sz w:val="24"/>
-          <w:szCs w:val="24"/>
-        </w:rPr>
-      </w:pPr>
-      <w:r>
-        <w:rPr>
-          <w:rFonts w:ascii="TimesNewRomanPSMT" w:hAnsi="TimesNewRomanPSMT" w:cs="TimesNewRomanPSMT"/>
-          <w:sz w:val="24"/>
-          <w:szCs w:val="24"/>
-        </w:rPr>
-        <w:t>discussing what may be correct or incorrect about it and (b) making a counterargument by</w:t>
-      </w:r>
-    </w:p>
-    <w:p>
-      <w:pPr>
-        <w:rPr>
-          <w:rFonts w:ascii="TimesNewRomanPSMT" w:hAnsi="TimesNewRomanPSMT" w:cs="TimesNewRomanPSMT"/>
-          <w:sz w:val="24"/>
-          <w:szCs w:val="24"/>
-        </w:rPr>
-      </w:pPr>
-      <w:r>
-        <w:rPr>
-          <w:rFonts w:ascii="TimesNewRomanPSMT" w:hAnsi="TimesNewRomanPSMT" w:cs="TimesNewRomanPSMT"/>
-          <w:sz w:val="24"/>
-          <w:szCs w:val="24"/>
-        </w:rPr>
-        <w:t>pointing to the strengths of EDA.</w:t>
-      </w:r>
-    </w:p>
-    <w:p>
-      <w:pPr>
-        <w:rPr>
-          <w:rFonts w:ascii="TimesNewRomanPSMT" w:hAnsi="TimesNewRomanPSMT" w:cs="TimesNewRomanPSMT"/>
+          <w:rFonts w:ascii="Times New Roman" w:hAnsi="Times New Roman" w:cs="Times New Roman"/>
+          <w:sz w:val="24"/>
+          <w:szCs w:val="24"/>
+        </w:rPr>
+      </w:pPr>
+    </w:p>
+    <w:p>
+      <w:pPr>
+        <w:rPr>
+          <w:rFonts w:ascii="Times New Roman" w:hAnsi="Times New Roman" w:cs="Times New Roman"/>
+          <w:sz w:val="24"/>
+          <w:szCs w:val="24"/>
+        </w:rPr>
+      </w:pPr>
+    </w:p>
+    <w:p>
+      <w:pPr>
+        <w:rPr>
+          <w:rFonts w:ascii="Times New Roman" w:hAnsi="Times New Roman" w:cs="Times New Roman"/>
+          <w:sz w:val="24"/>
+          <w:szCs w:val="24"/>
+        </w:rPr>
+      </w:pPr>
+    </w:p>
+    <w:p>
+      <w:pPr>
+        <w:rPr>
+          <w:rFonts w:ascii="Times New Roman" w:hAnsi="Times New Roman" w:cs="Times New Roman"/>
+          <w:sz w:val="24"/>
+          <w:szCs w:val="24"/>
+        </w:rPr>
+      </w:pPr>
+    </w:p>
+    <w:p>
+      <w:pPr>
+        <w:rPr>
+          <w:rFonts w:ascii="Times New Roman" w:hAnsi="Times New Roman" w:cs="Times New Roman"/>
+          <w:sz w:val="24"/>
+          <w:szCs w:val="24"/>
+        </w:rPr>
+      </w:pPr>
+    </w:p>
+    <w:p>
+      <w:pPr>
+        <w:rPr>
+          <w:rFonts w:ascii="Times New Roman" w:hAnsi="Times New Roman" w:cs="Times New Roman"/>
           <w:sz w:val="24"/>
           <w:szCs w:val="24"/>
         </w:rPr>
@@ -1186,22 +946,23 @@
         </w:numPr>
         <w:spacing w:line="360" w:lineRule="auto"/>
         <w:rPr>
-          <w:rFonts w:ascii="TimesNewRomanPSMT" w:hAnsi="TimesNewRomanPSMT" w:cs="TimesNewRomanPSMT"/>
-          <w:sz w:val="24"/>
-          <w:szCs w:val="24"/>
-        </w:rPr>
-      </w:pPr>
-      <w:r>
-        <w:rPr>
-          <w:rFonts w:ascii="TimesNewRomanPSMT" w:hAnsi="TimesNewRomanPSMT" w:cs="TimesNewRomanPSMT"/>
-          <w:sz w:val="24"/>
-          <w:szCs w:val="24"/>
-        </w:rPr>
+          <w:rFonts w:ascii="Times New Roman" w:hAnsi="Times New Roman" w:cs="Times New Roman"/>
+          <w:sz w:val="24"/>
+          <w:szCs w:val="24"/>
+        </w:rPr>
+      </w:pPr>
+      <w:r>
+        <w:rPr>
+          <w:rFonts w:ascii="Times New Roman" w:hAnsi="Times New Roman" w:cs="Times New Roman"/>
+          <w:sz w:val="24"/>
+          <w:szCs w:val="24"/>
+        </w:rPr>
+        <w:lastRenderedPageBreak/>
         <w:t xml:space="preserve">It is true that EDA </w:t>
       </w:r>
       <w:r>
         <w:rPr>
-          <w:rFonts w:ascii="TimesNewRomanPSMT" w:hAnsi="TimesNewRomanPSMT" w:cs="TimesNewRomanPSMT"/>
+          <w:rFonts w:ascii="Times New Roman" w:hAnsi="Times New Roman" w:cs="Times New Roman"/>
           <w:sz w:val="24"/>
           <w:szCs w:val="24"/>
         </w:rPr>
@@ -1209,7 +970,7 @@
       </w:r>
       <w:r>
         <w:rPr>
-          <w:rFonts w:ascii="TimesNewRomanPSMT" w:hAnsi="TimesNewRomanPSMT" w:cs="TimesNewRomanPSMT"/>
+          <w:rFonts w:ascii="Times New Roman" w:hAnsi="Times New Roman" w:cs="Times New Roman"/>
           <w:sz w:val="24"/>
           <w:szCs w:val="24"/>
         </w:rPr>
@@ -1217,7 +978,7 @@
       </w:r>
       <w:r>
         <w:rPr>
-          <w:rFonts w:ascii="TimesNewRomanPSMT" w:hAnsi="TimesNewRomanPSMT" w:cs="TimesNewRomanPSMT"/>
+          <w:rFonts w:ascii="Times New Roman" w:hAnsi="Times New Roman" w:cs="Times New Roman"/>
           <w:sz w:val="24"/>
           <w:szCs w:val="24"/>
         </w:rPr>
@@ -1225,7 +986,7 @@
       </w:r>
       <w:r>
         <w:rPr>
-          <w:rFonts w:ascii="TimesNewRomanPSMT" w:hAnsi="TimesNewRomanPSMT" w:cs="TimesNewRomanPSMT"/>
+          <w:rFonts w:ascii="Times New Roman" w:hAnsi="Times New Roman" w:cs="Times New Roman"/>
           <w:sz w:val="24"/>
           <w:szCs w:val="24"/>
         </w:rPr>
@@ -1233,7 +994,7 @@
       </w:r>
       <w:r>
         <w:rPr>
-          <w:rFonts w:ascii="TimesNewRomanPSMT" w:hAnsi="TimesNewRomanPSMT" w:cs="TimesNewRomanPSMT"/>
+          <w:rFonts w:ascii="Times New Roman" w:hAnsi="Times New Roman" w:cs="Times New Roman"/>
           <w:sz w:val="24"/>
           <w:szCs w:val="24"/>
         </w:rPr>
@@ -1241,7 +1002,7 @@
       </w:r>
       <w:r>
         <w:rPr>
-          <w:rFonts w:ascii="TimesNewRomanPSMT" w:hAnsi="TimesNewRomanPSMT" w:cs="TimesNewRomanPSMT"/>
+          <w:rFonts w:ascii="Times New Roman" w:hAnsi="Times New Roman" w:cs="Times New Roman"/>
           <w:sz w:val="24"/>
           <w:szCs w:val="24"/>
         </w:rPr>
@@ -1249,7 +1010,7 @@
       </w:r>
       <w:r>
         <w:rPr>
-          <w:rFonts w:ascii="TimesNewRomanPSMT" w:hAnsi="TimesNewRomanPSMT" w:cs="TimesNewRomanPSMT"/>
+          <w:rFonts w:ascii="Times New Roman" w:hAnsi="Times New Roman" w:cs="Times New Roman"/>
           <w:sz w:val="24"/>
           <w:szCs w:val="24"/>
         </w:rPr>
@@ -1257,7 +1018,7 @@
       </w:r>
       <w:r>
         <w:rPr>
-          <w:rFonts w:ascii="TimesNewRomanPSMT" w:hAnsi="TimesNewRomanPSMT" w:cs="TimesNewRomanPSMT"/>
+          <w:rFonts w:ascii="Times New Roman" w:hAnsi="Times New Roman" w:cs="Times New Roman"/>
           <w:sz w:val="24"/>
           <w:szCs w:val="24"/>
         </w:rPr>
@@ -1265,7 +1026,7 @@
       </w:r>
       <w:r>
         <w:rPr>
-          <w:rFonts w:ascii="TimesNewRomanPSMT" w:hAnsi="TimesNewRomanPSMT" w:cs="TimesNewRomanPSMT"/>
+          <w:rFonts w:ascii="Times New Roman" w:hAnsi="Times New Roman" w:cs="Times New Roman"/>
           <w:sz w:val="24"/>
           <w:szCs w:val="24"/>
         </w:rPr>
@@ -1281,14 +1042,14 @@
         </w:numPr>
         <w:spacing w:line="360" w:lineRule="auto"/>
         <w:rPr>
-          <w:rFonts w:ascii="TimesNewRomanPSMT" w:hAnsi="TimesNewRomanPSMT" w:cs="TimesNewRomanPSMT"/>
-          <w:sz w:val="24"/>
-          <w:szCs w:val="24"/>
-        </w:rPr>
-      </w:pPr>
-      <w:r>
-        <w:rPr>
-          <w:rFonts w:ascii="TimesNewRomanPSMT" w:hAnsi="TimesNewRomanPSMT" w:cs="TimesNewRomanPSMT"/>
+          <w:rFonts w:ascii="Times New Roman" w:hAnsi="Times New Roman" w:cs="Times New Roman"/>
+          <w:sz w:val="24"/>
+          <w:szCs w:val="24"/>
+        </w:rPr>
+      </w:pPr>
+      <w:r>
+        <w:rPr>
+          <w:rFonts w:ascii="Times New Roman" w:hAnsi="Times New Roman" w:cs="Times New Roman"/>
           <w:sz w:val="24"/>
           <w:szCs w:val="24"/>
         </w:rPr>
@@ -1296,7 +1057,7 @@
       </w:r>
       <w:r>
         <w:rPr>
-          <w:rFonts w:ascii="TimesNewRomanPSMT" w:hAnsi="TimesNewRomanPSMT" w:cs="TimesNewRomanPSMT"/>
+          <w:rFonts w:ascii="Times New Roman" w:hAnsi="Times New Roman" w:cs="Times New Roman"/>
           <w:sz w:val="24"/>
           <w:szCs w:val="24"/>
         </w:rPr>
@@ -1304,7 +1065,7 @@
       </w:r>
       <w:r>
         <w:rPr>
-          <w:rFonts w:ascii="TimesNewRomanPSMT" w:hAnsi="TimesNewRomanPSMT" w:cs="TimesNewRomanPSMT"/>
+          <w:rFonts w:ascii="Times New Roman" w:hAnsi="Times New Roman" w:cs="Times New Roman"/>
           <w:sz w:val="24"/>
           <w:szCs w:val="24"/>
         </w:rPr>
@@ -1312,7 +1073,7 @@
       </w:r>
       <w:r>
         <w:rPr>
-          <w:rFonts w:ascii="TimesNewRomanPSMT" w:hAnsi="TimesNewRomanPSMT" w:cs="TimesNewRomanPSMT"/>
+          <w:rFonts w:ascii="Times New Roman" w:hAnsi="Times New Roman" w:cs="Times New Roman"/>
           <w:sz w:val="24"/>
           <w:szCs w:val="24"/>
         </w:rPr>
@@ -1320,7 +1081,7 @@
       </w:r>
       <w:r>
         <w:rPr>
-          <w:rFonts w:ascii="TimesNewRomanPSMT" w:hAnsi="TimesNewRomanPSMT" w:cs="TimesNewRomanPSMT"/>
+          <w:rFonts w:ascii="Times New Roman" w:hAnsi="Times New Roman" w:cs="Times New Roman"/>
           <w:sz w:val="24"/>
           <w:szCs w:val="24"/>
         </w:rPr>
@@ -1328,7 +1089,7 @@
       </w:r>
       <w:r>
         <w:rPr>
-          <w:rFonts w:ascii="TimesNewRomanPSMT" w:hAnsi="TimesNewRomanPSMT" w:cs="TimesNewRomanPSMT"/>
+          <w:rFonts w:ascii="Times New Roman" w:hAnsi="Times New Roman" w:cs="Times New Roman"/>
           <w:sz w:val="24"/>
           <w:szCs w:val="24"/>
         </w:rPr>
@@ -1336,7 +1097,7 @@
       </w:r>
       <w:r>
         <w:rPr>
-          <w:rFonts w:ascii="TimesNewRomanPSMT" w:hAnsi="TimesNewRomanPSMT" w:cs="TimesNewRomanPSMT"/>
+          <w:rFonts w:ascii="Times New Roman" w:hAnsi="Times New Roman" w:cs="Times New Roman"/>
           <w:sz w:val="24"/>
           <w:szCs w:val="24"/>
         </w:rPr>
@@ -1346,163 +1107,65 @@
     <w:p>
       <w:pPr>
         <w:rPr>
-          <w:rFonts w:ascii="TimesNewRomanPSMT" w:hAnsi="TimesNewRomanPSMT" w:cs="TimesNewRomanPSMT"/>
-          <w:sz w:val="24"/>
-          <w:szCs w:val="24"/>
-        </w:rPr>
-      </w:pPr>
-    </w:p>
-    <w:p>
-      <w:pPr>
-        <w:rPr>
-          <w:rFonts w:ascii="TimesNewRomanPSMT" w:hAnsi="TimesNewRomanPSMT" w:cs="TimesNewRomanPSMT"/>
-          <w:sz w:val="24"/>
-          <w:szCs w:val="24"/>
-        </w:rPr>
-      </w:pPr>
-    </w:p>
-    <w:p>
-      <w:pPr>
-        <w:rPr>
-          <w:rFonts w:ascii="TimesNewRomanPSMT" w:hAnsi="TimesNewRomanPSMT" w:cs="TimesNewRomanPSMT"/>
-          <w:sz w:val="24"/>
-          <w:szCs w:val="24"/>
-        </w:rPr>
-      </w:pPr>
-    </w:p>
-    <w:p>
-      <w:pPr>
-        <w:rPr>
-          <w:rFonts w:ascii="TimesNewRomanPSMT" w:hAnsi="TimesNewRomanPSMT" w:cs="TimesNewRomanPSMT"/>
-          <w:sz w:val="24"/>
-          <w:szCs w:val="24"/>
-        </w:rPr>
-      </w:pPr>
-    </w:p>
-    <w:p>
-      <w:pPr>
-        <w:autoSpaceDE w:val="0"/>
-        <w:autoSpaceDN w:val="0"/>
-        <w:adjustRightInd w:val="0"/>
-        <w:spacing w:after="0" w:line="240" w:lineRule="auto"/>
-        <w:rPr>
-          <w:rFonts w:ascii="TimesNewRomanPSMT" w:hAnsi="TimesNewRomanPSMT" w:cs="TimesNewRomanPSMT"/>
-          <w:sz w:val="24"/>
-          <w:szCs w:val="24"/>
-        </w:rPr>
-      </w:pPr>
-      <w:r>
-        <w:rPr>
-          <w:rFonts w:ascii="TimesNewRomanPSMT" w:hAnsi="TimesNewRomanPSMT" w:cs="TimesNewRomanPSMT"/>
-          <w:sz w:val="24"/>
-          <w:szCs w:val="24"/>
-        </w:rPr>
-        <w:t xml:space="preserve">4. (a) Name the type of matrix that PCA’s </w:t>
-      </w:r>
-      <w:r>
-        <w:rPr>
-          <w:rFonts w:ascii="SymbolMT" w:hAnsi="SymbolMT" w:cs="SymbolMT"/>
-          <w:sz w:val="24"/>
-          <w:szCs w:val="24"/>
-        </w:rPr>
-        <w:t xml:space="preserve">L </w:t>
-      </w:r>
-      <w:r>
-        <w:rPr>
-          <w:rFonts w:ascii="TimesNewRomanPSMT" w:hAnsi="TimesNewRomanPSMT" w:cs="TimesNewRomanPSMT"/>
-          <w:sz w:val="24"/>
-          <w:szCs w:val="24"/>
-        </w:rPr>
-        <w:t>matrix is. (b) Specify what all the elements (entries)</w:t>
-      </w:r>
-    </w:p>
-    <w:p>
-      <w:pPr>
-        <w:autoSpaceDE w:val="0"/>
-        <w:autoSpaceDN w:val="0"/>
-        <w:adjustRightInd w:val="0"/>
-        <w:spacing w:after="0" w:line="240" w:lineRule="auto"/>
-        <w:rPr>
-          <w:rFonts w:ascii="TimesNewRomanPSMT" w:hAnsi="TimesNewRomanPSMT" w:cs="TimesNewRomanPSMT"/>
-          <w:sz w:val="24"/>
-          <w:szCs w:val="24"/>
-        </w:rPr>
-      </w:pPr>
-      <w:r>
-        <w:rPr>
-          <w:rFonts w:ascii="TimesNewRomanPSMT" w:hAnsi="TimesNewRomanPSMT" w:cs="TimesNewRomanPSMT"/>
-          <w:sz w:val="24"/>
-          <w:szCs w:val="24"/>
-        </w:rPr>
-        <w:t>of the matrix mean conceptually. (c) Explain (verbally or formally) how SPSS, or any other</w:t>
-      </w:r>
-    </w:p>
-    <w:p>
-      <w:pPr>
-        <w:rPr>
-          <w:rFonts w:ascii="TimesNewRomanPSMT" w:hAnsi="TimesNewRomanPSMT" w:cs="TimesNewRomanPSMT"/>
-          <w:sz w:val="24"/>
-          <w:szCs w:val="24"/>
-        </w:rPr>
-      </w:pPr>
-      <w:r>
-        <w:rPr>
-          <w:rFonts w:ascii="TimesNewRomanPSMT" w:hAnsi="TimesNewRomanPSMT" w:cs="TimesNewRomanPSMT"/>
-          <w:sz w:val="24"/>
-          <w:szCs w:val="24"/>
-        </w:rPr>
-        <w:t xml:space="preserve">statistical program, moves from </w:t>
-      </w:r>
-      <w:proofErr w:type="spellStart"/>
-      <w:r>
-        <w:rPr>
-          <w:rFonts w:ascii="TimesNewRomanPSMT" w:hAnsi="TimesNewRomanPSMT" w:cs="TimesNewRomanPSMT"/>
-          <w:sz w:val="24"/>
-          <w:szCs w:val="24"/>
-        </w:rPr>
-        <w:t>R</w:t>
-      </w:r>
-      <w:r>
-        <w:rPr>
-          <w:rFonts w:ascii="TimesNewRomanPSMT" w:hAnsi="TimesNewRomanPSMT" w:cs="TimesNewRomanPSMT"/>
-          <w:sz w:val="16"/>
-          <w:szCs w:val="16"/>
-        </w:rPr>
-        <w:t>xx</w:t>
-      </w:r>
-      <w:proofErr w:type="spellEnd"/>
-      <w:r>
-        <w:rPr>
-          <w:rFonts w:ascii="TimesNewRomanPSMT" w:hAnsi="TimesNewRomanPSMT" w:cs="TimesNewRomanPSMT"/>
-          <w:sz w:val="16"/>
-          <w:szCs w:val="16"/>
-        </w:rPr>
-        <w:t xml:space="preserve"> </w:t>
-      </w:r>
-      <w:r>
-        <w:rPr>
-          <w:rFonts w:ascii="TimesNewRomanPSMT" w:hAnsi="TimesNewRomanPSMT" w:cs="TimesNewRomanPSMT"/>
-          <w:sz w:val="24"/>
-          <w:szCs w:val="24"/>
-        </w:rPr>
-        <w:t xml:space="preserve">to </w:t>
-      </w:r>
-      <w:r>
-        <w:rPr>
-          <w:rFonts w:ascii="SymbolMT" w:hAnsi="SymbolMT" w:cs="SymbolMT"/>
-          <w:sz w:val="24"/>
-          <w:szCs w:val="24"/>
-        </w:rPr>
-        <w:t>L</w:t>
-      </w:r>
-      <w:r>
-        <w:rPr>
-          <w:rFonts w:ascii="TimesNewRomanPSMT" w:hAnsi="TimesNewRomanPSMT" w:cs="TimesNewRomanPSMT"/>
-          <w:sz w:val="24"/>
-          <w:szCs w:val="24"/>
-        </w:rPr>
-        <w:t>.</w:t>
-      </w:r>
+          <w:rFonts w:ascii="Times New Roman" w:hAnsi="Times New Roman" w:cs="Times New Roman"/>
+          <w:sz w:val="24"/>
+          <w:szCs w:val="24"/>
+        </w:rPr>
+      </w:pPr>
+    </w:p>
+    <w:p>
+      <w:pPr>
+        <w:rPr>
+          <w:rFonts w:ascii="Times New Roman" w:hAnsi="Times New Roman" w:cs="Times New Roman"/>
+          <w:sz w:val="24"/>
+          <w:szCs w:val="24"/>
+        </w:rPr>
+      </w:pPr>
+    </w:p>
+    <w:p>
+      <w:pPr>
+        <w:rPr>
+          <w:rFonts w:ascii="Times New Roman" w:hAnsi="Times New Roman" w:cs="Times New Roman"/>
+          <w:sz w:val="24"/>
+          <w:szCs w:val="24"/>
+        </w:rPr>
+      </w:pPr>
+    </w:p>
+    <w:p>
+      <w:pPr>
+        <w:rPr>
+          <w:rFonts w:ascii="Times New Roman" w:hAnsi="Times New Roman" w:cs="Times New Roman"/>
+          <w:sz w:val="24"/>
+          <w:szCs w:val="24"/>
+        </w:rPr>
+      </w:pPr>
+    </w:p>
+    <w:p>
+      <w:pPr>
+        <w:rPr>
+          <w:rFonts w:ascii="Times New Roman" w:hAnsi="Times New Roman" w:cs="Times New Roman"/>
+          <w:sz w:val="24"/>
+          <w:szCs w:val="24"/>
+        </w:rPr>
+      </w:pPr>
+    </w:p>
+    <w:p>
+      <w:pPr>
+        <w:rPr>
+          <w:rFonts w:ascii="Times New Roman" w:hAnsi="Times New Roman" w:cs="Times New Roman"/>
+          <w:sz w:val="24"/>
+          <w:szCs w:val="24"/>
+        </w:rPr>
+      </w:pPr>
+    </w:p>
+    <w:p>
+      <w:pPr>
+        <w:rPr>
+          <w:rFonts w:ascii="Times New Roman" w:hAnsi="Times New Roman" w:cs="Times New Roman"/>
+          <w:sz w:val="24"/>
+          <w:szCs w:val="24"/>
+        </w:rPr>
+      </w:pPr>
     </w:p>
     <w:p>
       <w:pPr>
@@ -1524,6 +1187,7 @@
           <w:sz w:val="24"/>
           <w:szCs w:val="24"/>
         </w:rPr>
+        <w:lastRenderedPageBreak/>
         <w:t>𝚲</w:t>
       </w:r>
       <w:r>
@@ -1651,15 +1315,7 @@
           <w:sz w:val="24"/>
           <w:szCs w:val="24"/>
         </w:rPr>
-        <w:t xml:space="preserve">All of the off diagonals, which normally represent covariance, are 0 because the generated primary components are all </w:t>
-      </w:r>
-      <w:r>
-        <w:rPr>
-          <w:rFonts w:ascii="Times New Roman" w:hAnsi="Times New Roman" w:cs="Times New Roman"/>
-          <w:sz w:val="24"/>
-          <w:szCs w:val="24"/>
-        </w:rPr>
-        <w:t xml:space="preserve">orthogonal to one another so there is no covariance.  </w:t>
+        <w:t xml:space="preserve">All of the off diagonals, which normally represent covariance, are 0 because the generated primary components are all orthogonal to one another so there is no covariance.  </w:t>
       </w:r>
     </w:p>
     <w:p>
@@ -1671,7 +1327,7 @@
         </w:numPr>
         <w:spacing w:line="360" w:lineRule="auto"/>
         <w:rPr>
-          <w:rFonts w:ascii="TimesNewRomanPSMT" w:hAnsi="TimesNewRomanPSMT" w:cs="TimesNewRomanPSMT"/>
+          <w:rFonts w:ascii="Times New Roman" w:hAnsi="Times New Roman" w:cs="Times New Roman"/>
           <w:sz w:val="24"/>
           <w:szCs w:val="24"/>
         </w:rPr>
@@ -1828,15 +1484,7 @@
           <w:sz w:val="24"/>
           <w:szCs w:val="24"/>
         </w:rPr>
-        <w:t>Spectral</w:t>
-      </w:r>
-      <w:r>
-        <w:rPr>
-          <w:rFonts w:ascii="Times New Roman" w:hAnsi="Times New Roman" w:cs="Times New Roman"/>
-          <w:sz w:val="24"/>
-          <w:szCs w:val="24"/>
-        </w:rPr>
-        <w:t xml:space="preserve"> decomposition </w:t>
+        <w:t xml:space="preserve">Spectral decomposition </w:t>
       </w:r>
       <w:r>
         <w:rPr>
@@ -1988,7 +1636,23 @@
           <w:sz w:val="24"/>
           <w:szCs w:val="24"/>
         </w:rPr>
-        <w:t xml:space="preserve">that maximize the variance of the </w:t>
+        <w:t xml:space="preserve">that </w:t>
+      </w:r>
+      <w:r>
+        <w:rPr>
+          <w:rFonts w:ascii="Times New Roman" w:hAnsi="Times New Roman" w:cs="Times New Roman"/>
+          <w:sz w:val="24"/>
+          <w:szCs w:val="24"/>
+        </w:rPr>
+        <w:t xml:space="preserve">account for the maximal </w:t>
+      </w:r>
+      <w:r>
+        <w:rPr>
+          <w:rFonts w:ascii="Times New Roman" w:hAnsi="Times New Roman" w:cs="Times New Roman"/>
+          <w:sz w:val="24"/>
+          <w:szCs w:val="24"/>
+        </w:rPr>
+        <w:t xml:space="preserve">variance of the </w:t>
       </w:r>
       <w:r>
         <w:rPr>
@@ -2140,7 +1804,39 @@
           <w:sz w:val="24"/>
           <w:szCs w:val="24"/>
         </w:rPr>
-        <w:t xml:space="preserve"> until all of the variance explained in R is parsed out into the new generated components.</w:t>
+        <w:t xml:space="preserve"> until all of the variance explained </w:t>
+      </w:r>
+      <w:r>
+        <w:rPr>
+          <w:rFonts w:ascii="Times New Roman" w:hAnsi="Times New Roman" w:cs="Times New Roman"/>
+          <w:sz w:val="24"/>
+          <w:szCs w:val="24"/>
+        </w:rPr>
+        <w:t>by</w:t>
+      </w:r>
+      <w:r>
+        <w:rPr>
+          <w:rFonts w:ascii="Times New Roman" w:hAnsi="Times New Roman" w:cs="Times New Roman"/>
+          <w:sz w:val="24"/>
+          <w:szCs w:val="24"/>
+        </w:rPr>
+        <w:t xml:space="preserve"> R is parsed out </w:t>
+      </w:r>
+      <w:r>
+        <w:rPr>
+          <w:rFonts w:ascii="Times New Roman" w:hAnsi="Times New Roman" w:cs="Times New Roman"/>
+          <w:sz w:val="24"/>
+          <w:szCs w:val="24"/>
+        </w:rPr>
+        <w:t>onto</w:t>
+      </w:r>
+      <w:r>
+        <w:rPr>
+          <w:rFonts w:ascii="Times New Roman" w:hAnsi="Times New Roman" w:cs="Times New Roman"/>
+          <w:sz w:val="24"/>
+          <w:szCs w:val="24"/>
+        </w:rPr>
+        <w:t xml:space="preserve"> the new generated components.</w:t>
       </w:r>
       <w:r>
         <w:rPr>
@@ -2236,7 +1932,23 @@
           <w:sz w:val="24"/>
           <w:szCs w:val="24"/>
         </w:rPr>
-        <w:t xml:space="preserve"> As mentioned above, by nature of systematically maximizing the variance of the new components, all of the new components will be orthogonal to one another and the off diagonals </w:t>
+        <w:t xml:space="preserve"> As mentioned above, by nature of systematically maximizing the variance of the</w:t>
+      </w:r>
+      <w:r>
+        <w:rPr>
+          <w:rFonts w:ascii="Times New Roman" w:hAnsi="Times New Roman" w:cs="Times New Roman"/>
+          <w:sz w:val="24"/>
+          <w:szCs w:val="24"/>
+        </w:rPr>
+        <w:t xml:space="preserve"> data with the</w:t>
+      </w:r>
+      <w:r>
+        <w:rPr>
+          <w:rFonts w:ascii="Times New Roman" w:hAnsi="Times New Roman" w:cs="Times New Roman"/>
+          <w:sz w:val="24"/>
+          <w:szCs w:val="24"/>
+        </w:rPr>
+        <w:t xml:space="preserve"> new components, all of the new components will be orthogonal to one another and the off diagonals </w:t>
       </w:r>
       <w:r>
         <w:rPr>
@@ -2256,7 +1968,7 @@
       </w:r>
       <w:r>
         <w:rPr>
-          <w:rFonts w:ascii="Cambria Math" w:hAnsi="Cambria Math" w:cs="Cambria Math"/>
+          <w:rFonts w:ascii="Times New Roman" w:hAnsi="Times New Roman" w:cs="Times New Roman"/>
           <w:sz w:val="24"/>
           <w:szCs w:val="24"/>
         </w:rPr>
@@ -2265,119 +1977,946 @@
     </w:p>
     <w:p>
       <w:pPr>
-        <w:rPr>
-          <w:rFonts w:ascii="TimesNewRomanPSMT" w:hAnsi="TimesNewRomanPSMT" w:cs="TimesNewRomanPSMT"/>
-          <w:sz w:val="24"/>
-          <w:szCs w:val="24"/>
-        </w:rPr>
-      </w:pPr>
-    </w:p>
-    <w:p>
-      <w:pPr>
-        <w:autoSpaceDE w:val="0"/>
-        <w:autoSpaceDN w:val="0"/>
-        <w:adjustRightInd w:val="0"/>
-        <w:spacing w:after="0" w:line="240" w:lineRule="auto"/>
-        <w:rPr>
-          <w:rFonts w:ascii="TimesNewRomanPSMT" w:hAnsi="TimesNewRomanPSMT" w:cs="TimesNewRomanPSMT"/>
-          <w:sz w:val="24"/>
-          <w:szCs w:val="24"/>
-        </w:rPr>
-      </w:pPr>
-      <w:r>
-        <w:rPr>
-          <w:rFonts w:ascii="TimesNewRomanPSMT" w:hAnsi="TimesNewRomanPSMT" w:cs="TimesNewRomanPSMT"/>
+        <w:pStyle w:val="ListParagraph"/>
+        <w:spacing w:line="360" w:lineRule="auto"/>
+        <w:rPr>
+          <w:rFonts w:ascii="Times New Roman" w:hAnsi="Times New Roman" w:cs="Times New Roman"/>
+          <w:sz w:val="24"/>
+          <w:szCs w:val="24"/>
+        </w:rPr>
+      </w:pPr>
+    </w:p>
+    <w:p>
+      <w:pPr>
+        <w:pStyle w:val="ListParagraph"/>
+        <w:spacing w:line="360" w:lineRule="auto"/>
+        <w:rPr>
+          <w:rFonts w:ascii="Times New Roman" w:hAnsi="Times New Roman" w:cs="Times New Roman"/>
+          <w:sz w:val="24"/>
+          <w:szCs w:val="24"/>
+        </w:rPr>
+      </w:pPr>
+    </w:p>
+    <w:p>
+      <w:pPr>
+        <w:pStyle w:val="ListParagraph"/>
+        <w:spacing w:line="360" w:lineRule="auto"/>
+        <w:rPr>
+          <w:rFonts w:ascii="Times New Roman" w:hAnsi="Times New Roman" w:cs="Times New Roman"/>
+          <w:sz w:val="24"/>
+          <w:szCs w:val="24"/>
+        </w:rPr>
+      </w:pPr>
+    </w:p>
+    <w:p>
+      <w:pPr>
+        <w:pStyle w:val="ListParagraph"/>
+        <w:spacing w:line="360" w:lineRule="auto"/>
+        <w:rPr>
+          <w:rFonts w:ascii="Times New Roman" w:hAnsi="Times New Roman" w:cs="Times New Roman"/>
+          <w:sz w:val="24"/>
+          <w:szCs w:val="24"/>
+        </w:rPr>
+      </w:pPr>
+    </w:p>
+    <w:p>
+      <w:pPr>
+        <w:spacing w:line="360" w:lineRule="auto"/>
+        <w:rPr>
+          <w:rFonts w:ascii="Times New Roman" w:hAnsi="Times New Roman" w:cs="Times New Roman"/>
+          <w:sz w:val="24"/>
+          <w:szCs w:val="24"/>
+        </w:rPr>
+      </w:pPr>
+      <w:r>
+        <w:rPr>
+          <w:rFonts w:ascii="Times New Roman" w:hAnsi="Times New Roman" w:cs="Times New Roman"/>
           <w:sz w:val="24"/>
           <w:szCs w:val="24"/>
         </w:rPr>
         <w:lastRenderedPageBreak/>
-        <w:t>5. Write a dialogue (feel free to be funny) between a fanatic proponent of PCA and a fanatic</w:t>
-      </w:r>
-    </w:p>
-    <w:p>
-      <w:pPr>
-        <w:autoSpaceDE w:val="0"/>
-        <w:autoSpaceDN w:val="0"/>
-        <w:adjustRightInd w:val="0"/>
-        <w:spacing w:after="0" w:line="240" w:lineRule="auto"/>
-        <w:rPr>
-          <w:rFonts w:ascii="TimesNewRomanPSMT" w:hAnsi="TimesNewRomanPSMT" w:cs="TimesNewRomanPSMT"/>
-          <w:sz w:val="24"/>
-          <w:szCs w:val="24"/>
-        </w:rPr>
-      </w:pPr>
-      <w:r>
-        <w:rPr>
-          <w:rFonts w:ascii="TimesNewRomanPSMT" w:hAnsi="TimesNewRomanPSMT" w:cs="TimesNewRomanPSMT"/>
-          <w:sz w:val="24"/>
-          <w:szCs w:val="24"/>
-        </w:rPr>
-        <w:t xml:space="preserve">proponent of factor analysis. Let each person state at least </w:t>
-      </w:r>
-      <w:r>
-        <w:rPr>
-          <w:rFonts w:ascii="TimesNewRomanPS-ItalicMT" w:hAnsi="TimesNewRomanPS-ItalicMT" w:cs="TimesNewRomanPS-ItalicMT"/>
+        <w:t xml:space="preserve">&lt;Overheard at the annual Data Reduction </w:t>
+      </w:r>
+      <w:proofErr w:type="gramStart"/>
+      <w:r>
+        <w:rPr>
+          <w:rFonts w:ascii="Times New Roman" w:hAnsi="Times New Roman" w:cs="Times New Roman"/>
+          <w:sz w:val="24"/>
+          <w:szCs w:val="24"/>
+        </w:rPr>
+        <w:t>For</w:t>
+      </w:r>
+      <w:proofErr w:type="gramEnd"/>
+      <w:r>
+        <w:rPr>
+          <w:rFonts w:ascii="Times New Roman" w:hAnsi="Times New Roman" w:cs="Times New Roman"/>
+          <w:sz w:val="24"/>
+          <w:szCs w:val="24"/>
+        </w:rPr>
+        <w:t xml:space="preserve"> Everyone meeting&gt;</w:t>
+      </w:r>
+    </w:p>
+    <w:p>
+      <w:pPr>
+        <w:spacing w:line="360" w:lineRule="auto"/>
+        <w:rPr>
+          <w:rFonts w:ascii="Times New Roman" w:hAnsi="Times New Roman" w:cs="Times New Roman"/>
+          <w:sz w:val="24"/>
+          <w:szCs w:val="24"/>
+        </w:rPr>
+      </w:pPr>
+      <w:proofErr w:type="spellStart"/>
+      <w:r>
+        <w:rPr>
+          <w:rFonts w:ascii="Times New Roman" w:hAnsi="Times New Roman" w:cs="Times New Roman"/>
+          <w:sz w:val="24"/>
+          <w:szCs w:val="24"/>
+        </w:rPr>
+        <w:t>PCAFan</w:t>
+      </w:r>
+      <w:proofErr w:type="spellEnd"/>
+      <w:r>
+        <w:rPr>
+          <w:rFonts w:ascii="Times New Roman" w:hAnsi="Times New Roman" w:cs="Times New Roman"/>
+          <w:sz w:val="24"/>
+          <w:szCs w:val="24"/>
+        </w:rPr>
+        <w:t xml:space="preserve"> (PCAF): Can you believe that people still opt</w:t>
+      </w:r>
+      <w:r>
+        <w:rPr>
+          <w:rFonts w:ascii="Times New Roman" w:hAnsi="Times New Roman" w:cs="Times New Roman"/>
+          <w:sz w:val="24"/>
+          <w:szCs w:val="24"/>
+        </w:rPr>
+        <w:t xml:space="preserve"> to use barbaric </w:t>
+      </w:r>
+      <w:r>
+        <w:rPr>
+          <w:rFonts w:ascii="Times New Roman" w:hAnsi="Times New Roman" w:cs="Times New Roman"/>
+          <w:sz w:val="24"/>
+          <w:szCs w:val="24"/>
+        </w:rPr>
+        <w:t xml:space="preserve">subjective </w:t>
+      </w:r>
+      <w:r>
+        <w:rPr>
+          <w:rFonts w:ascii="Times New Roman" w:hAnsi="Times New Roman" w:cs="Times New Roman"/>
+          <w:sz w:val="24"/>
+          <w:szCs w:val="24"/>
+        </w:rPr>
+        <w:t xml:space="preserve">techniques like factor analysis? </w:t>
+      </w:r>
+      <w:r>
+        <w:rPr>
+          <w:rFonts w:ascii="Times New Roman" w:hAnsi="Times New Roman" w:cs="Times New Roman"/>
+          <w:sz w:val="24"/>
+          <w:szCs w:val="24"/>
+        </w:rPr>
+        <w:t>O</w:t>
+      </w:r>
+      <w:r>
+        <w:rPr>
+          <w:rFonts w:ascii="Times New Roman" w:hAnsi="Times New Roman" w:cs="Times New Roman"/>
+          <w:sz w:val="24"/>
+          <w:szCs w:val="24"/>
+        </w:rPr>
+        <w:t xml:space="preserve">bjectivity is the only correct way to analyze data: if I create new </w:t>
+      </w:r>
+      <w:r>
+        <w:rPr>
+          <w:rFonts w:ascii="Times New Roman" w:hAnsi="Times New Roman" w:cs="Times New Roman"/>
+          <w:sz w:val="24"/>
+          <w:szCs w:val="24"/>
+        </w:rPr>
+        <w:t>components,</w:t>
+      </w:r>
+      <w:r>
+        <w:rPr>
+          <w:rFonts w:ascii="Times New Roman" w:hAnsi="Times New Roman" w:cs="Times New Roman"/>
+          <w:sz w:val="24"/>
+          <w:szCs w:val="24"/>
+        </w:rPr>
+        <w:t xml:space="preserve"> I want to be sure someone else can replicate my work and calculate the components that </w:t>
+      </w:r>
+      <w:r>
+        <w:rPr>
+          <w:rFonts w:ascii="Times New Roman" w:hAnsi="Times New Roman" w:cs="Times New Roman"/>
+          <w:sz w:val="24"/>
+          <w:szCs w:val="24"/>
+        </w:rPr>
+        <w:t>accomplishes the goal I set for it: maximizing</w:t>
+      </w:r>
+      <w:r>
+        <w:rPr>
+          <w:rFonts w:ascii="Times New Roman" w:hAnsi="Times New Roman" w:cs="Times New Roman"/>
+          <w:sz w:val="24"/>
+          <w:szCs w:val="24"/>
+        </w:rPr>
+        <w:t xml:space="preserve"> </w:t>
+      </w:r>
+      <w:r>
+        <w:rPr>
+          <w:rFonts w:ascii="Times New Roman" w:hAnsi="Times New Roman" w:cs="Times New Roman"/>
+          <w:sz w:val="24"/>
+          <w:szCs w:val="24"/>
+        </w:rPr>
+        <w:t>the variance of the original data.</w:t>
+      </w:r>
+    </w:p>
+    <w:p>
+      <w:pPr>
+        <w:spacing w:line="360" w:lineRule="auto"/>
+        <w:rPr>
+          <w:rFonts w:ascii="Times New Roman" w:hAnsi="Times New Roman" w:cs="Times New Roman"/>
+          <w:sz w:val="24"/>
+          <w:szCs w:val="24"/>
+        </w:rPr>
+      </w:pPr>
+      <w:proofErr w:type="spellStart"/>
+      <w:r>
+        <w:rPr>
+          <w:rFonts w:ascii="Times New Roman" w:hAnsi="Times New Roman" w:cs="Times New Roman"/>
+          <w:sz w:val="24"/>
+          <w:szCs w:val="24"/>
+        </w:rPr>
+        <w:t>FAFan</w:t>
+      </w:r>
+      <w:proofErr w:type="spellEnd"/>
+      <w:r>
+        <w:rPr>
+          <w:rFonts w:ascii="Times New Roman" w:hAnsi="Times New Roman" w:cs="Times New Roman"/>
+          <w:sz w:val="24"/>
+          <w:szCs w:val="24"/>
+        </w:rPr>
+        <w:t xml:space="preserve"> (FAF): Well that’s not really a problem is it? Your </w:t>
+      </w:r>
+      <w:r>
+        <w:rPr>
+          <w:rFonts w:ascii="Times New Roman" w:hAnsi="Times New Roman" w:cs="Times New Roman"/>
+          <w:sz w:val="24"/>
+          <w:szCs w:val="24"/>
+        </w:rPr>
+        <w:t xml:space="preserve">generated </w:t>
+      </w:r>
+      <w:r>
+        <w:rPr>
+          <w:rFonts w:ascii="Times New Roman" w:hAnsi="Times New Roman" w:cs="Times New Roman"/>
+          <w:sz w:val="24"/>
+          <w:szCs w:val="24"/>
+        </w:rPr>
+        <w:t xml:space="preserve">components may be replicable but </w:t>
+      </w:r>
+      <w:r>
+        <w:rPr>
+          <w:rFonts w:ascii="Times New Roman" w:hAnsi="Times New Roman" w:cs="Times New Roman"/>
+          <w:sz w:val="24"/>
+          <w:szCs w:val="24"/>
+        </w:rPr>
+        <w:t>they won’t be very interpretable. You would be better off in using a more complete and sophisticated data reduction method like factor analysis that is really just PCA plus a few additional parameters</w:t>
+      </w:r>
+      <w:r>
+        <w:rPr>
+          <w:rFonts w:ascii="Times New Roman" w:hAnsi="Times New Roman" w:cs="Times New Roman"/>
+          <w:sz w:val="24"/>
+          <w:szCs w:val="24"/>
+        </w:rPr>
+        <w:t xml:space="preserve">. With factor analysis, </w:t>
+      </w:r>
+      <w:r>
+        <w:rPr>
+          <w:rFonts w:ascii="Times New Roman" w:hAnsi="Times New Roman" w:cs="Times New Roman"/>
+          <w:sz w:val="24"/>
+          <w:szCs w:val="24"/>
+        </w:rPr>
+        <w:t xml:space="preserve">you can generate underlying </w:t>
+      </w:r>
+      <w:r>
+        <w:rPr>
+          <w:rFonts w:ascii="Times New Roman" w:hAnsi="Times New Roman" w:cs="Times New Roman"/>
+          <w:sz w:val="24"/>
+          <w:szCs w:val="24"/>
+        </w:rPr>
+        <w:t xml:space="preserve">factors that account for common variance in the data and </w:t>
+      </w:r>
+      <w:r>
+        <w:rPr>
+          <w:rFonts w:ascii="Times New Roman" w:hAnsi="Times New Roman" w:cs="Times New Roman"/>
+          <w:sz w:val="24"/>
+          <w:szCs w:val="24"/>
+        </w:rPr>
+        <w:t>are a</w:t>
+      </w:r>
+      <w:r>
+        <w:rPr>
+          <w:rFonts w:ascii="Times New Roman" w:hAnsi="Times New Roman" w:cs="Times New Roman"/>
+          <w:sz w:val="24"/>
+          <w:szCs w:val="24"/>
+        </w:rPr>
+        <w:t xml:space="preserve"> </w:t>
+      </w:r>
+      <w:r>
+        <w:rPr>
+          <w:rFonts w:ascii="Times New Roman" w:hAnsi="Times New Roman" w:cs="Times New Roman"/>
+          <w:sz w:val="24"/>
+          <w:szCs w:val="24"/>
+        </w:rPr>
+        <w:t xml:space="preserve">lot more </w:t>
+      </w:r>
+      <w:r>
+        <w:rPr>
+          <w:rFonts w:ascii="Times New Roman" w:hAnsi="Times New Roman" w:cs="Times New Roman"/>
+          <w:sz w:val="24"/>
+          <w:szCs w:val="24"/>
+        </w:rPr>
+        <w:t>useful to interpret</w:t>
+      </w:r>
+      <w:r>
+        <w:rPr>
+          <w:rFonts w:ascii="Times New Roman" w:hAnsi="Times New Roman" w:cs="Times New Roman"/>
+          <w:sz w:val="24"/>
+          <w:szCs w:val="24"/>
+        </w:rPr>
+        <w:t xml:space="preserve">. As long as I’m transparent about my methodology, anyone </w:t>
+      </w:r>
+      <w:r>
+        <w:rPr>
+          <w:rFonts w:ascii="Times New Roman" w:hAnsi="Times New Roman" w:cs="Times New Roman"/>
+          <w:sz w:val="24"/>
+          <w:szCs w:val="24"/>
+        </w:rPr>
+        <w:t>can</w:t>
+      </w:r>
+      <w:r>
+        <w:rPr>
+          <w:rFonts w:ascii="Times New Roman" w:hAnsi="Times New Roman" w:cs="Times New Roman"/>
+          <w:sz w:val="24"/>
+          <w:szCs w:val="24"/>
+        </w:rPr>
+        <w:t xml:space="preserve"> replicate those same </w:t>
+      </w:r>
+      <w:r>
+        <w:rPr>
+          <w:rFonts w:ascii="Times New Roman" w:hAnsi="Times New Roman" w:cs="Times New Roman"/>
+          <w:sz w:val="24"/>
+          <w:szCs w:val="24"/>
+        </w:rPr>
+        <w:t>factors</w:t>
+      </w:r>
+      <w:r>
+        <w:rPr>
+          <w:rFonts w:ascii="Times New Roman" w:hAnsi="Times New Roman" w:cs="Times New Roman"/>
+          <w:sz w:val="24"/>
+          <w:szCs w:val="24"/>
+        </w:rPr>
+        <w:t xml:space="preserve"> and interpret them.</w:t>
+      </w:r>
+    </w:p>
+    <w:p>
+      <w:pPr>
+        <w:spacing w:line="360" w:lineRule="auto"/>
+        <w:rPr>
+          <w:rFonts w:ascii="Times New Roman" w:hAnsi="Times New Roman" w:cs="Times New Roman"/>
+          <w:sz w:val="24"/>
+          <w:szCs w:val="24"/>
+        </w:rPr>
+      </w:pPr>
+      <w:r>
+        <w:rPr>
+          <w:rFonts w:ascii="Times New Roman" w:hAnsi="Times New Roman" w:cs="Times New Roman"/>
+          <w:sz w:val="24"/>
+          <w:szCs w:val="24"/>
+        </w:rPr>
+        <w:t xml:space="preserve">PCAF: I can’t really trust any methodology that different researchers may argue as to what is actually </w:t>
+      </w:r>
+      <w:r>
+        <w:rPr>
+          <w:rFonts w:ascii="Times New Roman" w:hAnsi="Times New Roman" w:cs="Times New Roman"/>
+          <w:sz w:val="24"/>
+          <w:szCs w:val="24"/>
+        </w:rPr>
+        <w:t>real</w:t>
+      </w:r>
+      <w:r>
+        <w:rPr>
+          <w:rFonts w:ascii="Times New Roman" w:hAnsi="Times New Roman" w:cs="Times New Roman"/>
+          <w:sz w:val="24"/>
+          <w:szCs w:val="24"/>
+        </w:rPr>
+        <w:t xml:space="preserve"> or not. PCA is a pure transformation of the data and is thus the always correct way to analyze high dimensional data. If I’m conducting PCA I specifically WANT to find the components that maximize variance</w:t>
+      </w:r>
+      <w:r>
+        <w:rPr>
+          <w:rFonts w:ascii="Times New Roman" w:hAnsi="Times New Roman" w:cs="Times New Roman"/>
+          <w:sz w:val="24"/>
+          <w:szCs w:val="24"/>
+        </w:rPr>
+        <w:t xml:space="preserve"> of the data</w:t>
+      </w:r>
+      <w:r>
+        <w:rPr>
+          <w:rFonts w:ascii="Times New Roman" w:hAnsi="Times New Roman" w:cs="Times New Roman"/>
+          <w:sz w:val="24"/>
+          <w:szCs w:val="24"/>
+        </w:rPr>
+        <w:t xml:space="preserve">, altering the PCA </w:t>
+      </w:r>
+      <w:r>
+        <w:rPr>
+          <w:rFonts w:ascii="Times New Roman" w:hAnsi="Times New Roman" w:cs="Times New Roman"/>
+          <w:sz w:val="24"/>
+          <w:szCs w:val="24"/>
+        </w:rPr>
+        <w:t>technique</w:t>
+      </w:r>
+      <w:r>
+        <w:rPr>
+          <w:rFonts w:ascii="Times New Roman" w:hAnsi="Times New Roman" w:cs="Times New Roman"/>
+          <w:sz w:val="24"/>
+          <w:szCs w:val="24"/>
+        </w:rPr>
+        <w:t xml:space="preserve"> in any way is just muddying it up. </w:t>
+      </w:r>
+      <w:r>
+        <w:rPr>
+          <w:rFonts w:ascii="Times New Roman" w:hAnsi="Times New Roman" w:cs="Times New Roman"/>
+          <w:sz w:val="24"/>
+          <w:szCs w:val="24"/>
+        </w:rPr>
+        <w:t>Factor anal</w:t>
+      </w:r>
+      <w:r>
+        <w:rPr>
+          <w:rFonts w:ascii="Times New Roman" w:hAnsi="Times New Roman" w:cs="Times New Roman"/>
+          <w:sz w:val="24"/>
+          <w:szCs w:val="24"/>
+        </w:rPr>
+        <w:t xml:space="preserve">ysis will always account for less variance than PCA. </w:t>
+      </w:r>
+    </w:p>
+    <w:p>
+      <w:pPr>
+        <w:spacing w:line="360" w:lineRule="auto"/>
+        <w:rPr>
+          <w:rFonts w:ascii="Times New Roman" w:hAnsi="Times New Roman" w:cs="Times New Roman"/>
+          <w:sz w:val="24"/>
+          <w:szCs w:val="24"/>
+        </w:rPr>
+      </w:pPr>
+      <w:proofErr w:type="spellStart"/>
+      <w:r>
+        <w:rPr>
+          <w:rFonts w:ascii="Times New Roman" w:hAnsi="Times New Roman" w:cs="Times New Roman"/>
+          <w:sz w:val="24"/>
+          <w:szCs w:val="24"/>
+        </w:rPr>
+        <w:t>FAFan</w:t>
+      </w:r>
+      <w:proofErr w:type="spellEnd"/>
+      <w:r>
+        <w:rPr>
+          <w:rFonts w:ascii="Times New Roman" w:hAnsi="Times New Roman" w:cs="Times New Roman"/>
+          <w:sz w:val="24"/>
+          <w:szCs w:val="24"/>
+        </w:rPr>
+        <w:t xml:space="preserve">: But factor analysis gets at the </w:t>
+      </w:r>
+      <w:r>
+        <w:rPr>
+          <w:rFonts w:ascii="Times New Roman" w:hAnsi="Times New Roman" w:cs="Times New Roman"/>
           <w:i/>
-          <w:iCs/>
-          <w:sz w:val="24"/>
-          <w:szCs w:val="24"/>
-        </w:rPr>
-        <w:t xml:space="preserve">two clearly distinct </w:t>
-      </w:r>
-      <w:r>
-        <w:rPr>
-          <w:rFonts w:ascii="TimesNewRomanPSMT" w:hAnsi="TimesNewRomanPSMT" w:cs="TimesNewRomanPSMT"/>
-          <w:sz w:val="24"/>
-          <w:szCs w:val="24"/>
-        </w:rPr>
-        <w:t>arguments for the</w:t>
-      </w:r>
-    </w:p>
-    <w:p>
-      <w:pPr>
-        <w:rPr>
-          <w:rFonts w:ascii="TimesNewRomanPSMT" w:hAnsi="TimesNewRomanPSMT" w:cs="TimesNewRomanPSMT"/>
-          <w:sz w:val="24"/>
-          <w:szCs w:val="24"/>
-        </w:rPr>
-      </w:pPr>
-      <w:r>
-        <w:rPr>
-          <w:rFonts w:ascii="TimesNewRomanPSMT" w:hAnsi="TimesNewRomanPSMT" w:cs="TimesNewRomanPSMT"/>
-          <w:sz w:val="24"/>
-          <w:szCs w:val="24"/>
-        </w:rPr>
-        <w:t>supremacy of their preferred technique and finish with your own (fanatic or not) conclusion.</w:t>
-      </w:r>
-    </w:p>
-    <w:p>
-      <w:pPr>
-        <w:rPr>
-          <w:rFonts w:ascii="TimesNewRomanPSMT" w:hAnsi="TimesNewRomanPSMT" w:cs="TimesNewRomanPSMT"/>
-          <w:sz w:val="24"/>
-          <w:szCs w:val="24"/>
-        </w:rPr>
-      </w:pPr>
-      <w:r>
-        <w:rPr>
-          <w:rFonts w:ascii="TimesNewRomanPSMT" w:hAnsi="TimesNewRomanPSMT" w:cs="TimesNewRomanPSMT"/>
-          <w:sz w:val="24"/>
-          <w:szCs w:val="24"/>
-        </w:rPr>
-        <w:t>PCA: pure</w:t>
-      </w:r>
-      <w:r>
-        <w:rPr>
-          <w:rFonts w:ascii="TimesNewRomanPSMT" w:hAnsi="TimesNewRomanPSMT" w:cs="TimesNewRomanPSMT"/>
-          <w:sz w:val="24"/>
-          <w:szCs w:val="24"/>
-        </w:rPr>
-        <w:t xml:space="preserve"> transformation of variables that maximizes the variance of orthogonal linear combinations calculated from original, unaltered variables. There is only one right way to do it. Factor analysis is a model of a measurement of a latent structure. They treat the diagonal of R differently. </w:t>
+          <w:sz w:val="24"/>
+          <w:szCs w:val="24"/>
+        </w:rPr>
+        <w:t>reason</w:t>
+      </w:r>
+      <w:r>
+        <w:rPr>
+          <w:rFonts w:ascii="Times New Roman" w:hAnsi="Times New Roman" w:cs="Times New Roman"/>
+          <w:sz w:val="24"/>
+          <w:szCs w:val="24"/>
+        </w:rPr>
+        <w:t xml:space="preserve"> for why we’re running PCA in the first place. </w:t>
+      </w:r>
+      <w:r>
+        <w:rPr>
+          <w:rFonts w:ascii="Times New Roman" w:hAnsi="Times New Roman" w:cs="Times New Roman"/>
+          <w:sz w:val="24"/>
+          <w:szCs w:val="24"/>
+        </w:rPr>
+        <w:t xml:space="preserve">You shouldn’t care about the variance not captured in a factor analysis anyways. </w:t>
+      </w:r>
+      <w:r>
+        <w:rPr>
+          <w:rFonts w:ascii="Times New Roman" w:hAnsi="Times New Roman" w:cs="Times New Roman"/>
+          <w:sz w:val="24"/>
+          <w:szCs w:val="24"/>
+        </w:rPr>
+        <w:t xml:space="preserve">We would </w:t>
+      </w:r>
+      <w:r>
+        <w:rPr>
+          <w:rFonts w:ascii="Times New Roman" w:hAnsi="Times New Roman" w:cs="Times New Roman"/>
+          <w:sz w:val="24"/>
+          <w:szCs w:val="24"/>
+        </w:rPr>
+        <w:t xml:space="preserve">(should) </w:t>
+      </w:r>
+      <w:r>
+        <w:rPr>
+          <w:rFonts w:ascii="Times New Roman" w:hAnsi="Times New Roman" w:cs="Times New Roman"/>
+          <w:sz w:val="24"/>
+          <w:szCs w:val="24"/>
+        </w:rPr>
+        <w:t xml:space="preserve">have reason to believe that underlying constructs exist and </w:t>
+      </w:r>
+      <w:r>
+        <w:rPr>
+          <w:rFonts w:ascii="Times New Roman" w:hAnsi="Times New Roman" w:cs="Times New Roman"/>
+          <w:sz w:val="24"/>
+          <w:szCs w:val="24"/>
+        </w:rPr>
+        <w:t xml:space="preserve">any uncorrelated noise between variables is just measurement error. Factor analysis allows us to remove that error (which you shouldn’t care about anyways) and then conduct PCA to reveal the </w:t>
+      </w:r>
+      <w:r>
+        <w:rPr>
+          <w:rFonts w:ascii="Times New Roman" w:hAnsi="Times New Roman" w:cs="Times New Roman"/>
+          <w:sz w:val="24"/>
+          <w:szCs w:val="24"/>
+        </w:rPr>
+        <w:t xml:space="preserve">interesting </w:t>
+      </w:r>
+      <w:r>
+        <w:rPr>
+          <w:rFonts w:ascii="Times New Roman" w:hAnsi="Times New Roman" w:cs="Times New Roman"/>
+          <w:sz w:val="24"/>
+          <w:szCs w:val="24"/>
+        </w:rPr>
+        <w:t xml:space="preserve">latent driving constructs of the data. Think of factor analysis as a cleaner version of PCA. </w:t>
+      </w:r>
+      <w:r>
+        <w:rPr>
+          <w:rFonts w:ascii="Times New Roman" w:hAnsi="Times New Roman" w:cs="Times New Roman"/>
+          <w:sz w:val="24"/>
+          <w:szCs w:val="24"/>
+        </w:rPr>
+        <w:t>AND factor analysis has multiple extensions such as confirmatory factor analysis or independent component analysis that can offer concrete answers to specific problems. PCA will always just be PCA.</w:t>
+      </w:r>
+    </w:p>
+    <w:p>
+      <w:pPr>
+        <w:spacing w:line="360" w:lineRule="auto"/>
+        <w:rPr>
+          <w:rFonts w:ascii="Times New Roman" w:hAnsi="Times New Roman" w:cs="Times New Roman"/>
+          <w:sz w:val="24"/>
+          <w:szCs w:val="24"/>
+        </w:rPr>
+      </w:pPr>
+      <w:r>
+        <w:rPr>
+          <w:rFonts w:ascii="Times New Roman" w:hAnsi="Times New Roman" w:cs="Times New Roman"/>
+          <w:sz w:val="24"/>
+          <w:szCs w:val="24"/>
+        </w:rPr>
+        <w:t xml:space="preserve">I actually think the difference between FA and PCA is overstated. They both </w:t>
+      </w:r>
+      <w:r>
+        <w:rPr>
+          <w:rFonts w:ascii="Times New Roman" w:hAnsi="Times New Roman" w:cs="Times New Roman"/>
+          <w:sz w:val="24"/>
+          <w:szCs w:val="24"/>
+        </w:rPr>
+        <w:t>generally use</w:t>
+      </w:r>
+      <w:r>
+        <w:rPr>
+          <w:rFonts w:ascii="Times New Roman" w:hAnsi="Times New Roman" w:cs="Times New Roman"/>
+          <w:sz w:val="24"/>
+          <w:szCs w:val="24"/>
+        </w:rPr>
+        <w:t xml:space="preserve"> covariances to generate new components that explain the </w:t>
+      </w:r>
+      <w:r>
+        <w:rPr>
+          <w:rFonts w:ascii="Times New Roman" w:hAnsi="Times New Roman" w:cs="Times New Roman"/>
+          <w:sz w:val="24"/>
+          <w:szCs w:val="24"/>
+        </w:rPr>
+        <w:t>most</w:t>
+      </w:r>
+      <w:r>
+        <w:rPr>
+          <w:rFonts w:ascii="Times New Roman" w:hAnsi="Times New Roman" w:cs="Times New Roman"/>
+          <w:sz w:val="24"/>
+          <w:szCs w:val="24"/>
+        </w:rPr>
+        <w:t xml:space="preserve"> variance of the data, it’s just that they have different objectives/assumptions. Which one I use would be dictated by my question but I think I would generally use factor analysis since I would be creating a study that sought to capture some latent constructs. With this in mind, any uncorrelated noise should actually be error and thus, I would be comfortable in removing it and </w:t>
+      </w:r>
+      <w:r>
+        <w:rPr>
+          <w:rFonts w:ascii="Times New Roman" w:hAnsi="Times New Roman" w:cs="Times New Roman"/>
+          <w:sz w:val="24"/>
+          <w:szCs w:val="24"/>
+        </w:rPr>
+        <w:t>moving forward with</w:t>
+      </w:r>
+      <w:r>
+        <w:rPr>
+          <w:rFonts w:ascii="Times New Roman" w:hAnsi="Times New Roman" w:cs="Times New Roman"/>
+          <w:sz w:val="24"/>
+          <w:szCs w:val="24"/>
+        </w:rPr>
+        <w:t xml:space="preserve"> factor analysis. </w:t>
+      </w:r>
+    </w:p>
+    <w:p>
+      <w:r>
+        <w:lastRenderedPageBreak/>
+        <w:t>Multivariate Statistical Techniques</w:t>
+      </w:r>
+    </w:p>
+    <w:p>
+      <w:r>
+        <w:t>CLPS2908, Spring 201</w:t>
+      </w:r>
+      <w:r>
+        <w:t>9</w:t>
+      </w:r>
+    </w:p>
+    <w:p>
+      <w:pPr>
+        <w:spacing w:after="120" w:line="480" w:lineRule="auto"/>
+      </w:pPr>
+      <w:r>
+        <w:t xml:space="preserve">Prof. Bertram </w:t>
+      </w:r>
+      <w:proofErr w:type="spellStart"/>
+      <w:r>
+        <w:t>Malle</w:t>
+      </w:r>
+      <w:proofErr w:type="spellEnd"/>
+    </w:p>
+    <w:p>
+      <w:pPr>
+        <w:jc w:val="center"/>
+        <w:rPr>
+          <w:b/>
+          <w:sz w:val="48"/>
+        </w:rPr>
+      </w:pPr>
+      <w:r>
+        <w:rPr>
+          <w:b/>
+          <w:sz w:val="48"/>
+        </w:rPr>
+        <w:t>Take-home Midterm Exam</w:t>
+      </w:r>
+    </w:p>
+    <w:p>
+      <w:pPr>
+        <w:pStyle w:val="Heading4"/>
+        <w:spacing w:line="480" w:lineRule="auto"/>
+        <w:jc w:val="center"/>
+        <w:rPr>
+          <w:color w:val="auto"/>
+        </w:rPr>
+      </w:pPr>
+      <w:r>
+        <w:rPr>
+          <w:color w:val="auto"/>
+        </w:rPr>
+        <w:t xml:space="preserve">Rules of Engagement </w:t>
+      </w:r>
+    </w:p>
+    <w:p>
+      <w:pPr>
+        <w:rPr>
+          <w:b/>
+          <w:sz w:val="28"/>
+        </w:rPr>
+      </w:pPr>
+      <w:r>
+        <w:rPr>
+          <w:b/>
+          <w:sz w:val="28"/>
+        </w:rPr>
+        <w:t xml:space="preserve">You may use any material you have available to answer the questions (including books, notes, web pages), but </w:t>
+      </w:r>
+      <w:r>
+        <w:rPr>
+          <w:b/>
+          <w:sz w:val="28"/>
+        </w:rPr>
+        <w:t xml:space="preserve">you </w:t>
+      </w:r>
+      <w:r>
+        <w:rPr>
+          <w:b/>
+          <w:sz w:val="28"/>
+        </w:rPr>
+        <w:t xml:space="preserve">must </w:t>
+      </w:r>
+      <w:r>
+        <w:rPr>
+          <w:b/>
+          <w:sz w:val="28"/>
+        </w:rPr>
+        <w:t xml:space="preserve">write your answers </w:t>
+      </w:r>
+      <w:r>
+        <w:rPr>
+          <w:b/>
+          <w:color w:val="FF0000"/>
+          <w:sz w:val="28"/>
+        </w:rPr>
+        <w:t>in your own words</w:t>
+      </w:r>
+      <w:r>
+        <w:rPr>
+          <w:b/>
+          <w:sz w:val="28"/>
+        </w:rPr>
+        <w:t xml:space="preserve">. </w:t>
+      </w:r>
+      <w:r>
+        <w:rPr>
+          <w:b/>
+          <w:sz w:val="28"/>
+        </w:rPr>
+        <w:t xml:space="preserve">If you use outside sources, reference them (on a separate page). Most important, you </w:t>
+      </w:r>
+      <w:r>
+        <w:rPr>
+          <w:b/>
+          <w:color w:val="FF0000"/>
+          <w:sz w:val="28"/>
+        </w:rPr>
+        <w:t>must</w:t>
+      </w:r>
+      <w:r>
+        <w:rPr>
+          <w:b/>
+          <w:sz w:val="28"/>
+        </w:rPr>
+        <w:t xml:space="preserve"> </w:t>
+      </w:r>
+      <w:r>
+        <w:rPr>
+          <w:b/>
+          <w:color w:val="FF0000"/>
+          <w:sz w:val="28"/>
+        </w:rPr>
+        <w:t>not collaborate</w:t>
+      </w:r>
+      <w:r>
+        <w:rPr>
+          <w:b/>
+          <w:sz w:val="28"/>
+        </w:rPr>
+        <w:t xml:space="preserve"> </w:t>
+      </w:r>
+      <w:r>
+        <w:rPr>
+          <w:b/>
+          <w:sz w:val="28"/>
+        </w:rPr>
+        <w:t>with any other person, inside or outside this class</w:t>
+      </w:r>
+      <w:r>
+        <w:rPr>
+          <w:b/>
+          <w:sz w:val="28"/>
+        </w:rPr>
+        <w:t xml:space="preserve">.  </w:t>
+      </w:r>
+    </w:p>
+    <w:p>
+      <w:pPr>
+        <w:rPr>
+          <w:b/>
+          <w:sz w:val="28"/>
+        </w:rPr>
+      </w:pPr>
+      <w:r>
+        <w:rPr>
+          <w:b/>
+          <w:sz w:val="28"/>
+        </w:rPr>
+        <w:t>If you have questions of clarification, please address them to me (BFM).</w:t>
+      </w:r>
+    </w:p>
+    <w:p>
+      <w:pPr>
+        <w:pStyle w:val="BodyText2"/>
+      </w:pPr>
+      <w:r>
+        <w:t xml:space="preserve">Each of your answers must be on </w:t>
+      </w:r>
+      <w:r>
+        <w:t>1</w:t>
+      </w:r>
+      <w:r>
+        <w:t xml:space="preserve"> page or less (measured at 1.5 line spacing, 1" margins, 12-pt Times New Roman</w:t>
+      </w:r>
+      <w:r>
+        <w:t xml:space="preserve"> </w:t>
+      </w:r>
+      <w:r>
+        <w:t xml:space="preserve">font).  Exceeding the length restriction leads to point deductions. </w:t>
+      </w:r>
+    </w:p>
+    <w:p>
+      <w:pPr>
+        <w:pStyle w:val="BodyText2"/>
+      </w:pPr>
+    </w:p>
+    <w:p>
+      <w:pPr>
+        <w:pStyle w:val="BodyText2"/>
+      </w:pPr>
+      <w:r>
+        <w:t xml:space="preserve">Number the subparts of your answers (a, b, etc.) clearly, but do not include the question text.  </w:t>
+      </w:r>
+    </w:p>
+    <w:p>
+      <w:pPr>
+        <w:pStyle w:val="BodyText2"/>
+      </w:pPr>
+    </w:p>
+    <w:p>
+      <w:pPr>
+        <w:pStyle w:val="BodyText2"/>
+      </w:pPr>
+      <w:r>
+        <w:t xml:space="preserve">The completed exam is due on </w:t>
+      </w:r>
+      <w:r>
+        <w:t>Thursday</w:t>
+      </w:r>
+      <w:r>
+        <w:t>, Apr</w:t>
+      </w:r>
+      <w:r>
+        <w:t>il</w:t>
+      </w:r>
+      <w:r>
+        <w:t xml:space="preserve"> </w:t>
+      </w:r>
+      <w:r>
+        <w:t>4</w:t>
+      </w:r>
+      <w:r>
+        <w:t>, 201</w:t>
+      </w:r>
+      <w:r>
+        <w:t>9</w:t>
+      </w:r>
+      <w:r>
+        <w:t>, at 5:00 p</w:t>
+      </w:r>
+      <w:r>
+        <w:t>.m.</w:t>
+      </w:r>
+      <w:r>
+        <w:t xml:space="preserve"> Please submit it through the assignment module in canvas as a .doc(x) or .pdf file.  </w:t>
+      </w:r>
+    </w:p>
+    <w:p/>
+    <w:p>
+      <w:pPr>
+        <w:pBdr>
+          <w:top w:val="single" w:sz="4" w:space="1" w:color="auto"/>
+        </w:pBdr>
+      </w:pPr>
+    </w:p>
+    <w:p>
+      <w:pPr>
+        <w:spacing w:after="600"/>
+        <w:rPr>
+          <w:b/>
+          <w:sz w:val="28"/>
+        </w:rPr>
+      </w:pPr>
+      <w:r>
+        <w:rPr>
+          <w:b/>
+          <w:sz w:val="28"/>
+        </w:rPr>
+        <w:t xml:space="preserve">Before you turn in the exam, </w:t>
+      </w:r>
+      <w:r>
+        <w:rPr>
+          <w:b/>
+          <w:sz w:val="28"/>
+        </w:rPr>
+        <w:t xml:space="preserve">sign or </w:t>
+      </w:r>
+      <w:r>
+        <w:rPr>
+          <w:b/>
+          <w:sz w:val="28"/>
+        </w:rPr>
+        <w:t xml:space="preserve">type your name on the line below, which indicates that </w:t>
+      </w:r>
+      <w:r>
+        <w:rPr>
+          <w:b/>
+          <w:sz w:val="28"/>
+        </w:rPr>
+        <w:t>you have read the rules of engagement an</w:t>
+      </w:r>
+      <w:r>
+        <w:rPr>
+          <w:b/>
+          <w:sz w:val="28"/>
+        </w:rPr>
+        <w:t>d have abided by them throughout your work on this exam.  Then add this page to y</w:t>
+      </w:r>
+      <w:r>
+        <w:rPr>
+          <w:b/>
+          <w:sz w:val="28"/>
+        </w:rPr>
+        <w:t>our submitted document.</w:t>
       </w:r>
       <w:bookmarkStart w:id="0" w:name="_GoBack"/>
       <w:bookmarkEnd w:id="0"/>
     </w:p>
-    <w:p/>
+    <w:p>
+      <w:pPr>
+        <w:spacing w:after="720"/>
+        <w:rPr>
+          <w:b/>
+        </w:rPr>
+      </w:pPr>
+      <w:r>
+        <w:rPr>
+          <w:b/>
+        </w:rPr>
+        <w:t>Signature</w:t>
+      </w:r>
+      <w:r>
+        <w:rPr>
+          <w:b/>
+        </w:rPr>
+        <w:t>:</w:t>
+      </w:r>
+    </w:p>
+    <w:p>
+      <w:pPr>
+        <w:pBdr>
+          <w:bottom w:val="dotted" w:sz="6" w:space="1" w:color="auto"/>
+        </w:pBdr>
+      </w:pPr>
+      <w:r>
+        <w:t xml:space="preserve">Guillaume </w:t>
+      </w:r>
+      <w:proofErr w:type="spellStart"/>
+      <w:r>
+        <w:t>Pagnier</w:t>
+      </w:r>
+      <w:proofErr w:type="spellEnd"/>
+    </w:p>
     <w:sectPr>
       <w:pgSz w:w="12240" w:h="15840"/>
       <w:pgMar w:top="1440" w:right="1440" w:bottom="1440" w:left="1440" w:header="720" w:footer="720" w:gutter="0"/>
@@ -2386,6 +2925,56 @@
     </w:sectPr>
   </w:body>
 </w:document>
+</file>
+
+<file path=word/endnotes.xml><?xml version="1.0" encoding="utf-8"?>
+<w:endnotes xmlns:wpc="http://schemas.microsoft.com/office/word/2010/wordprocessingCanvas" xmlns:cx="http://schemas.microsoft.com/office/drawing/2014/chartex" xmlns:cx1="http://schemas.microsoft.com/office/drawing/2015/9/8/chartex" xmlns:cx2="http://schemas.microsoft.com/office/drawing/2015/10/21/chartex" xmlns:cx3="http://schemas.microsoft.com/office/drawing/2016/5/9/chartex" xmlns:cx4="http://schemas.microsoft.com/office/drawing/2016/5/10/chartex" xmlns:cx5="http://schemas.microsoft.com/office/drawing/2016/5/11/chartex" xmlns:cx6="http://schemas.microsoft.com/office/drawing/2016/5/12/chartex" xmlns:cx7="http://schemas.microsoft.com/office/drawing/2016/5/13/chartex" xmlns:cx8="http://schemas.microsoft.com/office/drawing/2016/5/14/chartex" xmlns:mc="http://schemas.openxmlformats.org/markup-compatibility/2006" xmlns:aink="http://schemas.microsoft.com/office/drawing/2016/ink" xmlns:am3d="http://schemas.microsoft.com/office/drawing/2017/model3d" xmlns:o="urn:schemas-microsoft-com:office:office" xmlns:r="http://schemas.openxmlformats.org/officeDocument/2006/relationships" xmlns:m="http://schemas.openxmlformats.org/officeDocument/2006/math" xmlns:v="urn:schemas-microsoft-com:vml" xmlns:wp14="http://schemas.microsoft.com/office/word/2010/wordprocessingDrawing" xmlns:wp="http://schemas.openxmlformats.org/drawingml/2006/wordprocessingDrawing" xmlns:w10="urn:schemas-microsoft-com:office:word" xmlns:w="http://schemas.openxmlformats.org/wordprocessingml/2006/main" xmlns:w14="http://schemas.microsoft.com/office/word/2010/wordml" xmlns:w15="http://schemas.microsoft.com/office/word/2012/wordml" xmlns:w16cid="http://schemas.microsoft.com/office/word/2016/wordml/cid" xmlns:w16se="http://schemas.microsoft.com/office/word/2015/wordml/symex" xmlns:wpg="http://schemas.microsoft.com/office/word/2010/wordprocessingGroup" xmlns:wpi="http://schemas.microsoft.com/office/word/2010/wordprocessingInk" xmlns:wne="http://schemas.microsoft.com/office/word/2006/wordml" xmlns:wps="http://schemas.microsoft.com/office/word/2010/wordprocessingShape" mc:Ignorable="w14 w15 w16se w16cid wp14">
+  <w:endnote w:type="separator" w:id="-1">
+    <w:p>
+      <w:pPr>
+        <w:spacing w:after="0" w:line="240" w:lineRule="auto"/>
+      </w:pPr>
+      <w:r>
+        <w:separator/>
+      </w:r>
+    </w:p>
+  </w:endnote>
+  <w:endnote w:type="continuationSeparator" w:id="0">
+    <w:p>
+      <w:pPr>
+        <w:spacing w:after="0" w:line="240" w:lineRule="auto"/>
+      </w:pPr>
+      <w:r>
+        <w:continuationSeparator/>
+      </w:r>
+    </w:p>
+  </w:endnote>
+</w:endnotes>
+</file>
+
+<file path=word/footnotes.xml><?xml version="1.0" encoding="utf-8"?>
+<w:footnotes xmlns:wpc="http://schemas.microsoft.com/office/word/2010/wordprocessingCanvas" xmlns:cx="http://schemas.microsoft.com/office/drawing/2014/chartex" xmlns:cx1="http://schemas.microsoft.com/office/drawing/2015/9/8/chartex" xmlns:cx2="http://schemas.microsoft.com/office/drawing/2015/10/21/chartex" xmlns:cx3="http://schemas.microsoft.com/office/drawing/2016/5/9/chartex" xmlns:cx4="http://schemas.microsoft.com/office/drawing/2016/5/10/chartex" xmlns:cx5="http://schemas.microsoft.com/office/drawing/2016/5/11/chartex" xmlns:cx6="http://schemas.microsoft.com/office/drawing/2016/5/12/chartex" xmlns:cx7="http://schemas.microsoft.com/office/drawing/2016/5/13/chartex" xmlns:cx8="http://schemas.microsoft.com/office/drawing/2016/5/14/chartex" xmlns:mc="http://schemas.openxmlformats.org/markup-compatibility/2006" xmlns:aink="http://schemas.microsoft.com/office/drawing/2016/ink" xmlns:am3d="http://schemas.microsoft.com/office/drawing/2017/model3d" xmlns:o="urn:schemas-microsoft-com:office:office" xmlns:r="http://schemas.openxmlformats.org/officeDocument/2006/relationships" xmlns:m="http://schemas.openxmlformats.org/officeDocument/2006/math" xmlns:v="urn:schemas-microsoft-com:vml" xmlns:wp14="http://schemas.microsoft.com/office/word/2010/wordprocessingDrawing" xmlns:wp="http://schemas.openxmlformats.org/drawingml/2006/wordprocessingDrawing" xmlns:w10="urn:schemas-microsoft-com:office:word" xmlns:w="http://schemas.openxmlformats.org/wordprocessingml/2006/main" xmlns:w14="http://schemas.microsoft.com/office/word/2010/wordml" xmlns:w15="http://schemas.microsoft.com/office/word/2012/wordml" xmlns:w16cid="http://schemas.microsoft.com/office/word/2016/wordml/cid" xmlns:w16se="http://schemas.microsoft.com/office/word/2015/wordml/symex" xmlns:wpg="http://schemas.microsoft.com/office/word/2010/wordprocessingGroup" xmlns:wpi="http://schemas.microsoft.com/office/word/2010/wordprocessingInk" xmlns:wne="http://schemas.microsoft.com/office/word/2006/wordml" xmlns:wps="http://schemas.microsoft.com/office/word/2010/wordprocessingShape" mc:Ignorable="w14 w15 w16se w16cid wp14">
+  <w:footnote w:type="separator" w:id="-1">
+    <w:p>
+      <w:pPr>
+        <w:spacing w:after="0" w:line="240" w:lineRule="auto"/>
+      </w:pPr>
+      <w:r>
+        <w:separator/>
+      </w:r>
+    </w:p>
+  </w:footnote>
+  <w:footnote w:type="continuationSeparator" w:id="0">
+    <w:p>
+      <w:pPr>
+        <w:spacing w:after="0" w:line="240" w:lineRule="auto"/>
+      </w:pPr>
+      <w:r>
+        <w:continuationSeparator/>
+      </w:r>
+    </w:p>
+  </w:footnote>
+</w:footnotes>
 </file>
 
 <file path=word/numbering.xml><?xml version="1.0" encoding="utf-8"?>
@@ -2875,7 +3464,7 @@
     <w:lsdException w:name="heading 1" w:uiPriority="9" w:qFormat="1"/>
     <w:lsdException w:name="heading 2" w:semiHidden="1" w:uiPriority="9" w:unhideWhenUsed="1" w:qFormat="1"/>
     <w:lsdException w:name="heading 3" w:semiHidden="1" w:uiPriority="9" w:unhideWhenUsed="1" w:qFormat="1"/>
-    <w:lsdException w:name="heading 4" w:semiHidden="1" w:uiPriority="9" w:unhideWhenUsed="1" w:qFormat="1"/>
+    <w:lsdException w:name="heading 4" w:semiHidden="1" w:uiPriority="0" w:unhideWhenUsed="1" w:qFormat="1"/>
     <w:lsdException w:name="heading 5" w:semiHidden="1" w:uiPriority="9" w:unhideWhenUsed="1" w:qFormat="1"/>
     <w:lsdException w:name="heading 6" w:semiHidden="1" w:uiPriority="9" w:unhideWhenUsed="1" w:qFormat="1"/>
     <w:lsdException w:name="heading 7" w:semiHidden="1" w:uiPriority="9" w:unhideWhenUsed="1" w:qFormat="1"/>
@@ -2951,7 +3540,7 @@
     <w:lsdException w:name="Body Text First Indent" w:semiHidden="1" w:unhideWhenUsed="1"/>
     <w:lsdException w:name="Body Text First Indent 2" w:semiHidden="1" w:unhideWhenUsed="1"/>
     <w:lsdException w:name="Note Heading" w:semiHidden="1" w:unhideWhenUsed="1"/>
-    <w:lsdException w:name="Body Text 2" w:semiHidden="1" w:unhideWhenUsed="1"/>
+    <w:lsdException w:name="Body Text 2" w:semiHidden="1" w:uiPriority="0" w:unhideWhenUsed="1"/>
     <w:lsdException w:name="Body Text 3" w:semiHidden="1" w:unhideWhenUsed="1"/>
     <w:lsdException w:name="Body Text Indent 2" w:semiHidden="1" w:unhideWhenUsed="1"/>
     <w:lsdException w:name="Body Text Indent 3" w:semiHidden="1" w:unhideWhenUsed="1"/>
@@ -3251,6 +3840,26 @@
     <w:name w:val="Normal"/>
     <w:qFormat/>
   </w:style>
+  <w:style w:type="paragraph" w:styleId="Heading4">
+    <w:name w:val="heading 4"/>
+    <w:basedOn w:val="Normal"/>
+    <w:next w:val="Normal"/>
+    <w:link w:val="Heading4Char"/>
+    <w:qFormat/>
+    <w:rsid w:val="001D5A7F"/>
+    <w:pPr>
+      <w:keepNext/>
+      <w:spacing w:after="0" w:line="360" w:lineRule="auto"/>
+      <w:outlineLvl w:val="3"/>
+    </w:pPr>
+    <w:rPr>
+      <w:rFonts w:ascii="Times New Roman" w:eastAsia="Times" w:hAnsi="Times New Roman" w:cs="Times New Roman"/>
+      <w:b/>
+      <w:color w:val="FF0000"/>
+      <w:sz w:val="28"/>
+      <w:szCs w:val="20"/>
+    </w:rPr>
+  </w:style>
   <w:style w:type="character" w:default="1" w:styleId="DefaultParagraphFont">
     <w:name w:val="Default Paragraph Font"/>
     <w:uiPriority w:val="1"/>
@@ -3288,6 +3897,90 @@
       <w:ind w:left="720"/>
       <w:contextualSpacing/>
     </w:pPr>
+  </w:style>
+  <w:style w:type="paragraph" w:styleId="Header">
+    <w:name w:val="header"/>
+    <w:basedOn w:val="Normal"/>
+    <w:link w:val="HeaderChar"/>
+    <w:uiPriority w:val="99"/>
+    <w:unhideWhenUsed/>
+    <w:rsid w:val="001D5A7F"/>
+    <w:pPr>
+      <w:tabs>
+        <w:tab w:val="center" w:pos="4680"/>
+        <w:tab w:val="right" w:pos="9360"/>
+      </w:tabs>
+      <w:spacing w:after="0" w:line="240" w:lineRule="auto"/>
+    </w:pPr>
+  </w:style>
+  <w:style w:type="character" w:customStyle="1" w:styleId="HeaderChar">
+    <w:name w:val="Header Char"/>
+    <w:basedOn w:val="DefaultParagraphFont"/>
+    <w:link w:val="Header"/>
+    <w:uiPriority w:val="99"/>
+    <w:rsid w:val="001D5A7F"/>
+  </w:style>
+  <w:style w:type="paragraph" w:styleId="Footer">
+    <w:name w:val="footer"/>
+    <w:basedOn w:val="Normal"/>
+    <w:link w:val="FooterChar"/>
+    <w:uiPriority w:val="99"/>
+    <w:unhideWhenUsed/>
+    <w:rsid w:val="001D5A7F"/>
+    <w:pPr>
+      <w:tabs>
+        <w:tab w:val="center" w:pos="4680"/>
+        <w:tab w:val="right" w:pos="9360"/>
+      </w:tabs>
+      <w:spacing w:after="0" w:line="240" w:lineRule="auto"/>
+    </w:pPr>
+  </w:style>
+  <w:style w:type="character" w:customStyle="1" w:styleId="FooterChar">
+    <w:name w:val="Footer Char"/>
+    <w:basedOn w:val="DefaultParagraphFont"/>
+    <w:link w:val="Footer"/>
+    <w:uiPriority w:val="99"/>
+    <w:rsid w:val="001D5A7F"/>
+  </w:style>
+  <w:style w:type="character" w:customStyle="1" w:styleId="Heading4Char">
+    <w:name w:val="Heading 4 Char"/>
+    <w:basedOn w:val="DefaultParagraphFont"/>
+    <w:link w:val="Heading4"/>
+    <w:rsid w:val="001D5A7F"/>
+    <w:rPr>
+      <w:rFonts w:ascii="Times New Roman" w:eastAsia="Times" w:hAnsi="Times New Roman" w:cs="Times New Roman"/>
+      <w:b/>
+      <w:color w:val="FF0000"/>
+      <w:sz w:val="28"/>
+      <w:szCs w:val="20"/>
+    </w:rPr>
+  </w:style>
+  <w:style w:type="paragraph" w:styleId="BodyText2">
+    <w:name w:val="Body Text 2"/>
+    <w:basedOn w:val="Normal"/>
+    <w:link w:val="BodyText2Char"/>
+    <w:rsid w:val="001D5A7F"/>
+    <w:pPr>
+      <w:spacing w:after="0" w:line="240" w:lineRule="auto"/>
+    </w:pPr>
+    <w:rPr>
+      <w:rFonts w:ascii="Times New Roman" w:eastAsia="Times" w:hAnsi="Times New Roman" w:cs="Times New Roman"/>
+      <w:b/>
+      <w:sz w:val="28"/>
+      <w:szCs w:val="20"/>
+    </w:rPr>
+  </w:style>
+  <w:style w:type="character" w:customStyle="1" w:styleId="BodyText2Char">
+    <w:name w:val="Body Text 2 Char"/>
+    <w:basedOn w:val="DefaultParagraphFont"/>
+    <w:link w:val="BodyText2"/>
+    <w:rsid w:val="001D5A7F"/>
+    <w:rPr>
+      <w:rFonts w:ascii="Times New Roman" w:eastAsia="Times" w:hAnsi="Times New Roman" w:cs="Times New Roman"/>
+      <w:b/>
+      <w:sz w:val="28"/>
+      <w:szCs w:val="20"/>
+    </w:rPr>
   </w:style>
 </w:styles>
 </file>
